--- a/Alcances/Alcances de proyecto v.1.docx
+++ b/Alcances/Alcances de proyecto v.1.docx
@@ -115,8 +115,23 @@
         <w:jc w:val="center"/>
         <w:rPr>
           <w:rFonts w:eastAsia="Arial Unicode MS" w:cs="Segoe UI"/>
-        </w:rPr>
-      </w:pPr>
+          <w:sz w:val="24"/>
+        </w:rPr>
+      </w:pPr>
+      <w:r>
+        <w:rPr>
+          <w:rFonts w:eastAsia="Arial Unicode MS" w:cs="Segoe UI"/>
+          <w:sz w:val="24"/>
+        </w:rPr>
+        <w:t>Versión</w:t>
+      </w:r>
+      <w:r>
+        <w:rPr>
+          <w:rFonts w:eastAsia="Arial Unicode MS" w:cs="Segoe UI"/>
+          <w:sz w:val="24"/>
+        </w:rPr>
+        <w:t xml:space="preserve"> 1.0 </w:t>
+      </w:r>
     </w:p>
     <w:p>
       <w:pPr>
@@ -193,9 +208,9 @@
     <w:p>
       <w:pPr>
         <w:spacing w:line="276" w:lineRule="auto"/>
-        <w:rPr>
-          <w:rFonts w:eastAsia="Arial Unicode MS" w:cs="Segoe UI"/>
-          <w:b/>
+        <w:jc w:val="center"/>
+        <w:rPr>
+          <w:rFonts w:eastAsia="Arial Unicode MS" w:cs="Segoe UI"/>
         </w:rPr>
       </w:pPr>
     </w:p>
@@ -210,10 +225,13 @@
     </w:p>
     <w:p>
       <w:pPr>
-        <w:spacing w:line="276" w:lineRule="auto"/>
-        <w:rPr>
-          <w:rFonts w:eastAsia="Arial Unicode MS" w:cs="Segoe UI"/>
-          <w:b/>
+        <w:pStyle w:val="TtulodeTDC"/>
+        <w:rPr>
+          <w:rFonts w:ascii="Segoe UI" w:eastAsiaTheme="minorHAnsi" w:hAnsi="Segoe UI" w:cs="Segoe UI"/>
+          <w:color w:val="auto"/>
+          <w:sz w:val="24"/>
+          <w:szCs w:val="24"/>
+          <w:lang w:val="es-ES" w:eastAsia="en-US"/>
         </w:rPr>
       </w:pPr>
     </w:p>
@@ -305,7 +323,7 @@
             </w:rPr>
             <w:fldChar w:fldCharType="separate"/>
           </w:r>
-          <w:hyperlink w:anchor="_Toc456696546" w:history="1">
+          <w:hyperlink w:anchor="_Toc457373248" w:history="1">
             <w:r>
               <w:rPr>
                 <w:rStyle w:val="Hipervnculo"/>
@@ -333,7 +351,7 @@
                 <w:noProof/>
                 <w:webHidden/>
               </w:rPr>
-              <w:instrText xml:space="preserve"> PAGEREF _Toc456696546 \h </w:instrText>
+              <w:instrText xml:space="preserve"> PAGEREF _Toc457373248 \h </w:instrText>
             </w:r>
             <w:r>
               <w:rPr>
@@ -377,7 +395,7 @@
               <w:lang w:val="es-CL" w:eastAsia="es-CL"/>
             </w:rPr>
           </w:pPr>
-          <w:hyperlink w:anchor="_Toc456696547" w:history="1">
+          <w:hyperlink w:anchor="_Toc457373249" w:history="1">
             <w:r>
               <w:rPr>
                 <w:rStyle w:val="Hipervnculo"/>
@@ -405,7 +423,7 @@
                 <w:noProof/>
                 <w:webHidden/>
               </w:rPr>
-              <w:instrText xml:space="preserve"> PAGEREF _Toc456696547 \h </w:instrText>
+              <w:instrText xml:space="preserve"> PAGEREF _Toc457373249 \h </w:instrText>
             </w:r>
             <w:r>
               <w:rPr>
@@ -449,7 +467,7 @@
               <w:lang w:val="es-CL" w:eastAsia="es-CL"/>
             </w:rPr>
           </w:pPr>
-          <w:hyperlink w:anchor="_Toc456696548" w:history="1">
+          <w:hyperlink w:anchor="_Toc457373250" w:history="1">
             <w:r>
               <w:rPr>
                 <w:rStyle w:val="Hipervnculo"/>
@@ -477,7 +495,7 @@
                 <w:noProof/>
                 <w:webHidden/>
               </w:rPr>
-              <w:instrText xml:space="preserve"> PAGEREF _Toc456696548 \h </w:instrText>
+              <w:instrText xml:space="preserve"> PAGEREF _Toc457373250 \h </w:instrText>
             </w:r>
             <w:r>
               <w:rPr>
@@ -521,7 +539,7 @@
               <w:lang w:val="es-CL" w:eastAsia="es-CL"/>
             </w:rPr>
           </w:pPr>
-          <w:hyperlink w:anchor="_Toc456696549" w:history="1">
+          <w:hyperlink w:anchor="_Toc457373251" w:history="1">
             <w:r>
               <w:rPr>
                 <w:rStyle w:val="Hipervnculo"/>
@@ -549,7 +567,7 @@
                 <w:noProof/>
                 <w:webHidden/>
               </w:rPr>
-              <w:instrText xml:space="preserve"> PAGEREF _Toc456696549 \h </w:instrText>
+              <w:instrText xml:space="preserve"> PAGEREF _Toc457373251 \h </w:instrText>
             </w:r>
             <w:r>
               <w:rPr>
@@ -593,7 +611,7 @@
               <w:lang w:val="es-CL" w:eastAsia="es-CL"/>
             </w:rPr>
           </w:pPr>
-          <w:hyperlink w:anchor="_Toc456696550" w:history="1">
+          <w:hyperlink w:anchor="_Toc457373252" w:history="1">
             <w:r>
               <w:rPr>
                 <w:rStyle w:val="Hipervnculo"/>
@@ -621,7 +639,7 @@
                 <w:noProof/>
                 <w:webHidden/>
               </w:rPr>
-              <w:instrText xml:space="preserve"> PAGEREF _Toc456696550 \h </w:instrText>
+              <w:instrText xml:space="preserve"> PAGEREF _Toc457373252 \h </w:instrText>
             </w:r>
             <w:r>
               <w:rPr>
@@ -665,7 +683,7 @@
               <w:lang w:val="es-CL" w:eastAsia="es-CL"/>
             </w:rPr>
           </w:pPr>
-          <w:hyperlink w:anchor="_Toc456696551" w:history="1">
+          <w:hyperlink w:anchor="_Toc457373253" w:history="1">
             <w:r>
               <w:rPr>
                 <w:rStyle w:val="Hipervnculo"/>
@@ -693,7 +711,7 @@
                 <w:noProof/>
                 <w:webHidden/>
               </w:rPr>
-              <w:instrText xml:space="preserve"> PAGEREF _Toc456696551 \h </w:instrText>
+              <w:instrText xml:space="preserve"> PAGEREF _Toc457373253 \h </w:instrText>
             </w:r>
             <w:r>
               <w:rPr>
@@ -737,7 +755,7 @@
               <w:lang w:val="es-CL" w:eastAsia="es-CL"/>
             </w:rPr>
           </w:pPr>
-          <w:hyperlink w:anchor="_Toc456696552" w:history="1">
+          <w:hyperlink w:anchor="_Toc457373254" w:history="1">
             <w:r>
               <w:rPr>
                 <w:rStyle w:val="Hipervnculo"/>
@@ -765,7 +783,7 @@
                 <w:noProof/>
                 <w:webHidden/>
               </w:rPr>
-              <w:instrText xml:space="preserve"> PAGEREF _Toc456696552 \h </w:instrText>
+              <w:instrText xml:space="preserve"> PAGEREF _Toc457373254 \h </w:instrText>
             </w:r>
             <w:r>
               <w:rPr>
@@ -809,7 +827,7 @@
               <w:lang w:val="es-CL" w:eastAsia="es-CL"/>
             </w:rPr>
           </w:pPr>
-          <w:hyperlink w:anchor="_Toc456696553" w:history="1">
+          <w:hyperlink w:anchor="_Toc457373255" w:history="1">
             <w:r>
               <w:rPr>
                 <w:rStyle w:val="Hipervnculo"/>
@@ -836,7 +854,7 @@
                 <w:noProof/>
                 <w:webHidden/>
               </w:rPr>
-              <w:instrText xml:space="preserve"> PAGEREF _Toc456696553 \h </w:instrText>
+              <w:instrText xml:space="preserve"> PAGEREF _Toc457373255 \h </w:instrText>
             </w:r>
             <w:r>
               <w:rPr>
@@ -880,7 +898,7 @@
               <w:lang w:val="es-CL" w:eastAsia="es-CL"/>
             </w:rPr>
           </w:pPr>
-          <w:hyperlink w:anchor="_Toc456696554" w:history="1">
+          <w:hyperlink w:anchor="_Toc457373256" w:history="1">
             <w:r>
               <w:rPr>
                 <w:rStyle w:val="Hipervnculo"/>
@@ -908,7 +926,7 @@
                 <w:noProof/>
                 <w:webHidden/>
               </w:rPr>
-              <w:instrText xml:space="preserve"> PAGEREF _Toc456696554 \h </w:instrText>
+              <w:instrText xml:space="preserve"> PAGEREF _Toc457373256 \h </w:instrText>
             </w:r>
             <w:r>
               <w:rPr>
@@ -952,7 +970,7 @@
               <w:lang w:val="es-CL" w:eastAsia="es-CL"/>
             </w:rPr>
           </w:pPr>
-          <w:hyperlink w:anchor="_Toc456696555" w:history="1">
+          <w:hyperlink w:anchor="_Toc457373257" w:history="1">
             <w:r>
               <w:rPr>
                 <w:rStyle w:val="Hipervnculo"/>
@@ -980,7 +998,7 @@
                 <w:noProof/>
                 <w:webHidden/>
               </w:rPr>
-              <w:instrText xml:space="preserve"> PAGEREF _Toc456696555 \h </w:instrText>
+              <w:instrText xml:space="preserve"> PAGEREF _Toc457373257 \h </w:instrText>
             </w:r>
             <w:r>
               <w:rPr>
@@ -1024,7 +1042,7 @@
               <w:lang w:val="es-CL" w:eastAsia="es-CL"/>
             </w:rPr>
           </w:pPr>
-          <w:hyperlink w:anchor="_Toc456696556" w:history="1">
+          <w:hyperlink w:anchor="_Toc457373258" w:history="1">
             <w:r>
               <w:rPr>
                 <w:rStyle w:val="Hipervnculo"/>
@@ -1051,7 +1069,7 @@
                 <w:noProof/>
                 <w:webHidden/>
               </w:rPr>
-              <w:instrText xml:space="preserve"> PAGEREF _Toc456696556 \h </w:instrText>
+              <w:instrText xml:space="preserve"> PAGEREF _Toc457373258 \h </w:instrText>
             </w:r>
             <w:r>
               <w:rPr>
@@ -1095,7 +1113,7 @@
               <w:lang w:val="es-CL" w:eastAsia="es-CL"/>
             </w:rPr>
           </w:pPr>
-          <w:hyperlink w:anchor="_Toc456696557" w:history="1">
+          <w:hyperlink w:anchor="_Toc457373259" w:history="1">
             <w:r>
               <w:rPr>
                 <w:rStyle w:val="Hipervnculo"/>
@@ -1123,7 +1141,7 @@
                 <w:noProof/>
                 <w:webHidden/>
               </w:rPr>
-              <w:instrText xml:space="preserve"> PAGEREF _Toc456696557 \h </w:instrText>
+              <w:instrText xml:space="preserve"> PAGEREF _Toc457373259 \h </w:instrText>
             </w:r>
             <w:r>
               <w:rPr>
@@ -1167,7 +1185,7 @@
               <w:lang w:val="es-CL" w:eastAsia="es-CL"/>
             </w:rPr>
           </w:pPr>
-          <w:hyperlink w:anchor="_Toc456696558" w:history="1">
+          <w:hyperlink w:anchor="_Toc457373260" w:history="1">
             <w:r>
               <w:rPr>
                 <w:rStyle w:val="Hipervnculo"/>
@@ -1195,7 +1213,7 @@
                 <w:noProof/>
                 <w:webHidden/>
               </w:rPr>
-              <w:instrText xml:space="preserve"> PAGEREF _Toc456696558 \h </w:instrText>
+              <w:instrText xml:space="preserve"> PAGEREF _Toc457373260 \h </w:instrText>
             </w:r>
             <w:r>
               <w:rPr>
@@ -1239,7 +1257,7 @@
               <w:lang w:val="es-CL" w:eastAsia="es-CL"/>
             </w:rPr>
           </w:pPr>
-          <w:hyperlink w:anchor="_Toc456696559" w:history="1">
+          <w:hyperlink w:anchor="_Toc457373261" w:history="1">
             <w:r>
               <w:rPr>
                 <w:rStyle w:val="Hipervnculo"/>
@@ -1266,7 +1284,7 @@
                 <w:noProof/>
                 <w:webHidden/>
               </w:rPr>
-              <w:instrText xml:space="preserve"> PAGEREF _Toc456696559 \h </w:instrText>
+              <w:instrText xml:space="preserve"> PAGEREF _Toc457373261 \h </w:instrText>
             </w:r>
             <w:r>
               <w:rPr>
@@ -1310,7 +1328,7 @@
               <w:lang w:val="es-CL" w:eastAsia="es-CL"/>
             </w:rPr>
           </w:pPr>
-          <w:hyperlink w:anchor="_Toc456696560" w:history="1">
+          <w:hyperlink w:anchor="_Toc457373262" w:history="1">
             <w:r>
               <w:rPr>
                 <w:rStyle w:val="Hipervnculo"/>
@@ -1338,7 +1356,7 @@
                 <w:noProof/>
                 <w:webHidden/>
               </w:rPr>
-              <w:instrText xml:space="preserve"> PAGEREF _Toc456696560 \h </w:instrText>
+              <w:instrText xml:space="preserve"> PAGEREF _Toc457373262 \h </w:instrText>
             </w:r>
             <w:r>
               <w:rPr>
@@ -1382,7 +1400,7 @@
               <w:lang w:val="es-CL" w:eastAsia="es-CL"/>
             </w:rPr>
           </w:pPr>
-          <w:hyperlink w:anchor="_Toc456696561" w:history="1">
+          <w:hyperlink w:anchor="_Toc457373263" w:history="1">
             <w:r>
               <w:rPr>
                 <w:rStyle w:val="Hipervnculo"/>
@@ -1410,7 +1428,7 @@
                 <w:noProof/>
                 <w:webHidden/>
               </w:rPr>
-              <w:instrText xml:space="preserve"> PAGEREF _Toc456696561 \h </w:instrText>
+              <w:instrText xml:space="preserve"> PAGEREF _Toc457373263 \h </w:instrText>
             </w:r>
             <w:r>
               <w:rPr>
@@ -1454,7 +1472,7 @@
               <w:lang w:val="es-CL" w:eastAsia="es-CL"/>
             </w:rPr>
           </w:pPr>
-          <w:hyperlink w:anchor="_Toc456696562" w:history="1">
+          <w:hyperlink w:anchor="_Toc457373264" w:history="1">
             <w:r>
               <w:rPr>
                 <w:rStyle w:val="Hipervnculo"/>
@@ -1481,7 +1499,7 @@
                 <w:noProof/>
                 <w:webHidden/>
               </w:rPr>
-              <w:instrText xml:space="preserve"> PAGEREF _Toc456696562 \h </w:instrText>
+              <w:instrText xml:space="preserve"> PAGEREF _Toc457373264 \h </w:instrText>
             </w:r>
             <w:r>
               <w:rPr>
@@ -1525,7 +1543,7 @@
               <w:lang w:val="es-CL" w:eastAsia="es-CL"/>
             </w:rPr>
           </w:pPr>
-          <w:hyperlink w:anchor="_Toc456696563" w:history="1">
+          <w:hyperlink w:anchor="_Toc457373265" w:history="1">
             <w:r>
               <w:rPr>
                 <w:rStyle w:val="Hipervnculo"/>
@@ -1553,7 +1571,7 @@
                 <w:noProof/>
                 <w:webHidden/>
               </w:rPr>
-              <w:instrText xml:space="preserve"> PAGEREF _Toc456696563 \h </w:instrText>
+              <w:instrText xml:space="preserve"> PAGEREF _Toc457373265 \h </w:instrText>
             </w:r>
             <w:r>
               <w:rPr>
@@ -1597,7 +1615,7 @@
               <w:lang w:val="es-CL" w:eastAsia="es-CL"/>
             </w:rPr>
           </w:pPr>
-          <w:hyperlink w:anchor="_Toc456696564" w:history="1">
+          <w:hyperlink w:anchor="_Toc457373266" w:history="1">
             <w:r>
               <w:rPr>
                 <w:rStyle w:val="Hipervnculo"/>
@@ -1625,7 +1643,7 @@
                 <w:noProof/>
                 <w:webHidden/>
               </w:rPr>
-              <w:instrText xml:space="preserve"> PAGEREF _Toc456696564 \h </w:instrText>
+              <w:instrText xml:space="preserve"> PAGEREF _Toc457373266 \h </w:instrText>
             </w:r>
             <w:r>
               <w:rPr>
@@ -1669,7 +1687,7 @@
               <w:lang w:val="es-CL" w:eastAsia="es-CL"/>
             </w:rPr>
           </w:pPr>
-          <w:hyperlink w:anchor="_Toc456696565" w:history="1">
+          <w:hyperlink w:anchor="_Toc457373267" w:history="1">
             <w:r>
               <w:rPr>
                 <w:rStyle w:val="Hipervnculo"/>
@@ -1696,7 +1714,7 @@
                 <w:noProof/>
                 <w:webHidden/>
               </w:rPr>
-              <w:instrText xml:space="preserve"> PAGEREF _Toc456696565 \h </w:instrText>
+              <w:instrText xml:space="preserve"> PAGEREF _Toc457373267 \h </w:instrText>
             </w:r>
             <w:r>
               <w:rPr>
@@ -1740,10 +1758,11 @@
               <w:lang w:val="es-CL" w:eastAsia="es-CL"/>
             </w:rPr>
           </w:pPr>
-          <w:hyperlink w:anchor="_Toc456696566" w:history="1">
+          <w:hyperlink w:anchor="_Toc457373268" w:history="1">
             <w:r>
               <w:rPr>
                 <w:rStyle w:val="Hipervnculo"/>
+                <w:b/>
                 <w:noProof/>
               </w:rPr>
               <w:t>DESCRIPCIÓN GENERAL</w:t>
@@ -1767,7 +1786,7 @@
                 <w:noProof/>
                 <w:webHidden/>
               </w:rPr>
-              <w:instrText xml:space="preserve"> PAGEREF _Toc456696566 \h </w:instrText>
+              <w:instrText xml:space="preserve"> PAGEREF _Toc457373268 \h </w:instrText>
             </w:r>
             <w:r>
               <w:rPr>
@@ -1811,10 +1830,11 @@
               <w:lang w:val="es-CL" w:eastAsia="es-CL"/>
             </w:rPr>
           </w:pPr>
-          <w:hyperlink w:anchor="_Toc456696567" w:history="1">
+          <w:hyperlink w:anchor="_Toc457373269" w:history="1">
             <w:r>
               <w:rPr>
                 <w:rStyle w:val="Hipervnculo"/>
+                <w:b/>
                 <w:noProof/>
               </w:rPr>
               <w:t>PROCESO</w:t>
@@ -1838,7 +1858,7 @@
                 <w:noProof/>
                 <w:webHidden/>
               </w:rPr>
-              <w:instrText xml:space="preserve"> PAGEREF _Toc456696567 \h </w:instrText>
+              <w:instrText xml:space="preserve"> PAGEREF _Toc457373269 \h </w:instrText>
             </w:r>
             <w:r>
               <w:rPr>
@@ -1876,34 +1896,213 @@
               <w:tab w:val="right" w:leader="dot" w:pos="9395"/>
             </w:tabs>
             <w:rPr>
-              <w:rStyle w:val="Hipervnculo"/>
+              <w:rFonts w:asciiTheme="minorHAnsi" w:eastAsiaTheme="minorEastAsia" w:hAnsiTheme="minorHAnsi"/>
               <w:noProof/>
+              <w:szCs w:val="22"/>
+              <w:lang w:val="es-CL" w:eastAsia="es-CL"/>
             </w:rPr>
           </w:pPr>
+          <w:hyperlink w:anchor="_Toc457373270" w:history="1">
+            <w:r>
+              <w:rPr>
+                <w:rStyle w:val="Hipervnculo"/>
+                <w:noProof/>
+              </w:rPr>
+              <w:t>LIBERAR TRABAJO</w:t>
+            </w:r>
+            <w:r>
+              <w:rPr>
+                <w:noProof/>
+                <w:webHidden/>
+              </w:rPr>
+              <w:tab/>
+            </w:r>
+            <w:r>
+              <w:rPr>
+                <w:noProof/>
+                <w:webHidden/>
+              </w:rPr>
+              <w:fldChar w:fldCharType="begin"/>
+            </w:r>
+            <w:r>
+              <w:rPr>
+                <w:noProof/>
+                <w:webHidden/>
+              </w:rPr>
+              <w:instrText xml:space="preserve"> PAGEREF _Toc457373270 \h </w:instrText>
+            </w:r>
+            <w:r>
+              <w:rPr>
+                <w:noProof/>
+                <w:webHidden/>
+              </w:rPr>
+            </w:r>
+            <w:r>
+              <w:rPr>
+                <w:noProof/>
+                <w:webHidden/>
+              </w:rPr>
+              <w:fldChar w:fldCharType="separate"/>
+            </w:r>
+            <w:r>
+              <w:rPr>
+                <w:noProof/>
+                <w:webHidden/>
+              </w:rPr>
+              <w:t>20</w:t>
+            </w:r>
+            <w:r>
+              <w:rPr>
+                <w:noProof/>
+                <w:webHidden/>
+              </w:rPr>
+              <w:fldChar w:fldCharType="end"/>
+            </w:r>
+          </w:hyperlink>
         </w:p>
         <w:p>
           <w:pPr>
-            <w:pStyle w:val="TDC2"/>
+            <w:pStyle w:val="TDC3"/>
             <w:tabs>
               <w:tab w:val="right" w:leader="dot" w:pos="9395"/>
             </w:tabs>
             <w:rPr>
-              <w:rStyle w:val="Hipervnculo"/>
+              <w:rFonts w:asciiTheme="minorHAnsi" w:eastAsiaTheme="minorEastAsia" w:hAnsiTheme="minorHAnsi"/>
               <w:noProof/>
+              <w:szCs w:val="22"/>
+              <w:lang w:val="es-CL" w:eastAsia="es-CL"/>
             </w:rPr>
           </w:pPr>
+          <w:hyperlink w:anchor="_Toc457373271" w:history="1">
+            <w:r>
+              <w:rPr>
+                <w:rStyle w:val="Hipervnculo"/>
+                <w:b/>
+                <w:noProof/>
+              </w:rPr>
+              <w:t>DESCRIPCIÓN GENERAL</w:t>
+            </w:r>
+            <w:r>
+              <w:rPr>
+                <w:noProof/>
+                <w:webHidden/>
+              </w:rPr>
+              <w:tab/>
+            </w:r>
+            <w:r>
+              <w:rPr>
+                <w:noProof/>
+                <w:webHidden/>
+              </w:rPr>
+              <w:fldChar w:fldCharType="begin"/>
+            </w:r>
+            <w:r>
+              <w:rPr>
+                <w:noProof/>
+                <w:webHidden/>
+              </w:rPr>
+              <w:instrText xml:space="preserve"> PAGEREF _Toc457373271 \h </w:instrText>
+            </w:r>
+            <w:r>
+              <w:rPr>
+                <w:noProof/>
+                <w:webHidden/>
+              </w:rPr>
+            </w:r>
+            <w:r>
+              <w:rPr>
+                <w:noProof/>
+                <w:webHidden/>
+              </w:rPr>
+              <w:fldChar w:fldCharType="separate"/>
+            </w:r>
+            <w:r>
+              <w:rPr>
+                <w:noProof/>
+                <w:webHidden/>
+              </w:rPr>
+              <w:t>20</w:t>
+            </w:r>
+            <w:r>
+              <w:rPr>
+                <w:noProof/>
+                <w:webHidden/>
+              </w:rPr>
+              <w:fldChar w:fldCharType="end"/>
+            </w:r>
+          </w:hyperlink>
         </w:p>
         <w:p>
           <w:pPr>
-            <w:pStyle w:val="TDC2"/>
+            <w:pStyle w:val="TDC3"/>
             <w:tabs>
               <w:tab w:val="right" w:leader="dot" w:pos="9395"/>
             </w:tabs>
             <w:rPr>
-              <w:rStyle w:val="Hipervnculo"/>
+              <w:rFonts w:asciiTheme="minorHAnsi" w:eastAsiaTheme="minorEastAsia" w:hAnsiTheme="minorHAnsi"/>
               <w:noProof/>
+              <w:szCs w:val="22"/>
+              <w:lang w:val="es-CL" w:eastAsia="es-CL"/>
             </w:rPr>
           </w:pPr>
+          <w:hyperlink w:anchor="_Toc457373272" w:history="1">
+            <w:r>
+              <w:rPr>
+                <w:rStyle w:val="Hipervnculo"/>
+                <w:b/>
+                <w:noProof/>
+              </w:rPr>
+              <w:t>PROCESO</w:t>
+            </w:r>
+            <w:r>
+              <w:rPr>
+                <w:noProof/>
+                <w:webHidden/>
+              </w:rPr>
+              <w:tab/>
+            </w:r>
+            <w:r>
+              <w:rPr>
+                <w:noProof/>
+                <w:webHidden/>
+              </w:rPr>
+              <w:fldChar w:fldCharType="begin"/>
+            </w:r>
+            <w:r>
+              <w:rPr>
+                <w:noProof/>
+                <w:webHidden/>
+              </w:rPr>
+              <w:instrText xml:space="preserve"> PAGEREF _Toc457373272 \h </w:instrText>
+            </w:r>
+            <w:r>
+              <w:rPr>
+                <w:noProof/>
+                <w:webHidden/>
+              </w:rPr>
+            </w:r>
+            <w:r>
+              <w:rPr>
+                <w:noProof/>
+                <w:webHidden/>
+              </w:rPr>
+              <w:fldChar w:fldCharType="separate"/>
+            </w:r>
+            <w:r>
+              <w:rPr>
+                <w:noProof/>
+                <w:webHidden/>
+              </w:rPr>
+              <w:t>20</w:t>
+            </w:r>
+            <w:r>
+              <w:rPr>
+                <w:noProof/>
+                <w:webHidden/>
+              </w:rPr>
+              <w:fldChar w:fldCharType="end"/>
+            </w:r>
+          </w:hyperlink>
         </w:p>
         <w:p>
           <w:pPr>
@@ -1942,13 +2141,13 @@
               <w:lang w:val="es-CL" w:eastAsia="es-CL"/>
             </w:rPr>
           </w:pPr>
-          <w:hyperlink w:anchor="_Toc456696568" w:history="1">
+          <w:hyperlink w:anchor="_Toc457373273" w:history="1">
             <w:r>
               <w:rPr>
                 <w:rStyle w:val="Hipervnculo"/>
                 <w:noProof/>
               </w:rPr>
-              <w:t>LIBERAR TRABAJO</w:t>
+              <w:t>DESPACHAR COMPONENTE(S)</w:t>
             </w:r>
             <w:r>
               <w:rPr>
@@ -1969,7 +2168,7 @@
                 <w:noProof/>
                 <w:webHidden/>
               </w:rPr>
-              <w:instrText xml:space="preserve"> PAGEREF _Toc456696568 \h </w:instrText>
+              <w:instrText xml:space="preserve"> PAGEREF _Toc457373273 \h </w:instrText>
             </w:r>
             <w:r>
               <w:rPr>
@@ -1989,7 +2188,7 @@
                 <w:noProof/>
                 <w:webHidden/>
               </w:rPr>
-              <w:t>18</w:t>
+              <w:t>20</w:t>
             </w:r>
             <w:r>
               <w:rPr>
@@ -2013,10 +2212,11 @@
               <w:lang w:val="es-CL" w:eastAsia="es-CL"/>
             </w:rPr>
           </w:pPr>
-          <w:hyperlink w:anchor="_Toc456696569" w:history="1">
+          <w:hyperlink w:anchor="_Toc457373274" w:history="1">
             <w:r>
               <w:rPr>
                 <w:rStyle w:val="Hipervnculo"/>
+                <w:b/>
                 <w:noProof/>
               </w:rPr>
               <w:t>DESCRIPCIÓN GENERAL</w:t>
@@ -2040,7 +2240,7 @@
                 <w:noProof/>
                 <w:webHidden/>
               </w:rPr>
-              <w:instrText xml:space="preserve"> PAGEREF _Toc456696569 \h </w:instrText>
+              <w:instrText xml:space="preserve"> PAGEREF _Toc457373274 \h </w:instrText>
             </w:r>
             <w:r>
               <w:rPr>
@@ -2060,7 +2260,7 @@
                 <w:noProof/>
                 <w:webHidden/>
               </w:rPr>
-              <w:t>18</w:t>
+              <w:t>20</w:t>
             </w:r>
             <w:r>
               <w:rPr>
@@ -2084,10 +2284,11 @@
               <w:lang w:val="es-CL" w:eastAsia="es-CL"/>
             </w:rPr>
           </w:pPr>
-          <w:hyperlink w:anchor="_Toc456696570" w:history="1">
+          <w:hyperlink w:anchor="_Toc457373275" w:history="1">
             <w:r>
               <w:rPr>
                 <w:rStyle w:val="Hipervnculo"/>
+                <w:b/>
                 <w:noProof/>
               </w:rPr>
               <w:t>PROCESO</w:t>
@@ -2111,7 +2312,7 @@
                 <w:noProof/>
                 <w:webHidden/>
               </w:rPr>
-              <w:instrText xml:space="preserve"> PAGEREF _Toc456696570 \h </w:instrText>
+              <w:instrText xml:space="preserve"> PAGEREF _Toc457373275 \h </w:instrText>
             </w:r>
             <w:r>
               <w:rPr>
@@ -2131,7 +2332,7 @@
                 <w:noProof/>
                 <w:webHidden/>
               </w:rPr>
-              <w:t>18</w:t>
+              <w:t>20</w:t>
             </w:r>
             <w:r>
               <w:rPr>
@@ -2155,13 +2356,13 @@
               <w:lang w:val="es-CL" w:eastAsia="es-CL"/>
             </w:rPr>
           </w:pPr>
-          <w:hyperlink w:anchor="_Toc456696571" w:history="1">
+          <w:hyperlink w:anchor="_Toc457373276" w:history="1">
             <w:r>
               <w:rPr>
                 <w:rStyle w:val="Hipervnculo"/>
                 <w:noProof/>
               </w:rPr>
-              <w:t>DESPACHAR COMPONENTE(S)</w:t>
+              <w:t>SIMULACION, PRIORIZACION Y ENVEJECIMIENTO</w:t>
             </w:r>
             <w:r>
               <w:rPr>
@@ -2182,7 +2383,7 @@
                 <w:noProof/>
                 <w:webHidden/>
               </w:rPr>
-              <w:instrText xml:space="preserve"> PAGEREF _Toc456696571 \h </w:instrText>
+              <w:instrText xml:space="preserve"> PAGEREF _Toc457373276 \h </w:instrText>
             </w:r>
             <w:r>
               <w:rPr>
@@ -2202,7 +2403,7 @@
                 <w:noProof/>
                 <w:webHidden/>
               </w:rPr>
-              <w:t>19</w:t>
+              <w:t>21</w:t>
             </w:r>
             <w:r>
               <w:rPr>
@@ -2226,10 +2427,11 @@
               <w:lang w:val="es-CL" w:eastAsia="es-CL"/>
             </w:rPr>
           </w:pPr>
-          <w:hyperlink w:anchor="_Toc456696572" w:history="1">
+          <w:hyperlink w:anchor="_Toc457373277" w:history="1">
             <w:r>
               <w:rPr>
                 <w:rStyle w:val="Hipervnculo"/>
+                <w:b/>
                 <w:noProof/>
               </w:rPr>
               <w:t>DESCRIPCIÓN GENERAL</w:t>
@@ -2253,7 +2455,7 @@
                 <w:noProof/>
                 <w:webHidden/>
               </w:rPr>
-              <w:instrText xml:space="preserve"> PAGEREF _Toc456696572 \h </w:instrText>
+              <w:instrText xml:space="preserve"> PAGEREF _Toc457373277 \h </w:instrText>
             </w:r>
             <w:r>
               <w:rPr>
@@ -2273,7 +2475,7 @@
                 <w:noProof/>
                 <w:webHidden/>
               </w:rPr>
-              <w:t>19</w:t>
+              <w:t>21</w:t>
             </w:r>
             <w:r>
               <w:rPr>
@@ -2297,10 +2499,11 @@
               <w:lang w:val="es-CL" w:eastAsia="es-CL"/>
             </w:rPr>
           </w:pPr>
-          <w:hyperlink w:anchor="_Toc456696573" w:history="1">
+          <w:hyperlink w:anchor="_Toc457373278" w:history="1">
             <w:r>
               <w:rPr>
                 <w:rStyle w:val="Hipervnculo"/>
+                <w:b/>
                 <w:noProof/>
               </w:rPr>
               <w:t>PROCESO</w:t>
@@ -2324,7 +2527,7 @@
                 <w:noProof/>
                 <w:webHidden/>
               </w:rPr>
-              <w:instrText xml:space="preserve"> PAGEREF _Toc456696573 \h </w:instrText>
+              <w:instrText xml:space="preserve"> PAGEREF _Toc457373278 \h </w:instrText>
             </w:r>
             <w:r>
               <w:rPr>
@@ -2344,75 +2547,7 @@
                 <w:noProof/>
                 <w:webHidden/>
               </w:rPr>
-              <w:t>19</w:t>
-            </w:r>
-            <w:r>
-              <w:rPr>
-                <w:noProof/>
-                <w:webHidden/>
-              </w:rPr>
-              <w:fldChar w:fldCharType="end"/>
-            </w:r>
-          </w:hyperlink>
-        </w:p>
-        <w:p>
-          <w:pPr>
-            <w:pStyle w:val="TDC3"/>
-            <w:tabs>
-              <w:tab w:val="right" w:leader="dot" w:pos="9395"/>
-            </w:tabs>
-            <w:rPr>
-              <w:rFonts w:asciiTheme="minorHAnsi" w:eastAsiaTheme="minorEastAsia" w:hAnsiTheme="minorHAnsi"/>
-              <w:noProof/>
-              <w:szCs w:val="22"/>
-              <w:lang w:val="es-CL" w:eastAsia="es-CL"/>
-            </w:rPr>
-          </w:pPr>
-          <w:hyperlink w:anchor="_Toc456696574" w:history="1">
-            <w:r>
-              <w:rPr>
-                <w:rStyle w:val="Hipervnculo"/>
-                <w:noProof/>
-              </w:rPr>
-              <w:t>INTERACCIONES CON EL(LOS) SISTEMA(S)</w:t>
-            </w:r>
-            <w:r>
-              <w:rPr>
-                <w:noProof/>
-                <w:webHidden/>
-              </w:rPr>
-              <w:tab/>
-            </w:r>
-            <w:r>
-              <w:rPr>
-                <w:noProof/>
-                <w:webHidden/>
-              </w:rPr>
-              <w:fldChar w:fldCharType="begin"/>
-            </w:r>
-            <w:r>
-              <w:rPr>
-                <w:noProof/>
-                <w:webHidden/>
-              </w:rPr>
-              <w:instrText xml:space="preserve"> PAGEREF _Toc456696574 \h </w:instrText>
-            </w:r>
-            <w:r>
-              <w:rPr>
-                <w:noProof/>
-                <w:webHidden/>
-              </w:rPr>
-              <w:fldChar w:fldCharType="separate"/>
-            </w:r>
-            <w:r>
-              <w:rPr>
-                <w:b/>
-                <w:bCs/>
-                <w:noProof/>
-                <w:webHidden/>
-                <w:lang w:val="es-ES"/>
-              </w:rPr>
-              <w:t>¡Error! Marcador no definido.</w:t>
+              <w:t>24</w:t>
             </w:r>
             <w:r>
               <w:rPr>
@@ -2575,12 +2710,21 @@
     </w:p>
     <w:p>
       <w:pPr>
+        <w:spacing w:line="276" w:lineRule="auto"/>
+        <w:rPr>
+          <w:rFonts w:eastAsia="Arial Unicode MS" w:cs="Segoe UI"/>
+          <w:b/>
+        </w:rPr>
+      </w:pPr>
+    </w:p>
+    <w:p>
+      <w:pPr>
         <w:pStyle w:val="Ttulo1"/>
         <w:rPr>
           <w:rFonts w:eastAsia="Arial Unicode MS"/>
         </w:rPr>
       </w:pPr>
-      <w:bookmarkStart w:id="0" w:name="_Toc456696546"/>
+      <w:bookmarkStart w:id="0" w:name="_Toc457373248"/>
       <w:r>
         <w:rPr>
           <w:rFonts w:eastAsia="Arial Unicode MS"/>
@@ -2927,7 +3071,7 @@
           <w:rFonts w:eastAsia="Arial Unicode MS"/>
         </w:rPr>
       </w:pPr>
-      <w:bookmarkStart w:id="1" w:name="_Toc456696547"/>
+      <w:bookmarkStart w:id="1" w:name="_Toc457373249"/>
       <w:r>
         <w:rPr>
           <w:rFonts w:eastAsia="Arial Unicode MS"/>
@@ -3012,7 +3156,19 @@
         <w:rPr>
           <w:rFonts w:eastAsia="Arial Unicode MS" w:cs="Segoe UI"/>
         </w:rPr>
-        <w:t xml:space="preserve"> mencionaran </w:t>
+        <w:t xml:space="preserve"> mencionaran</w:t>
+      </w:r>
+      <w:r>
+        <w:rPr>
+          <w:rFonts w:eastAsia="Arial Unicode MS" w:cs="Segoe UI"/>
+        </w:rPr>
+        <w:t>,</w:t>
+      </w:r>
+      <w:r>
+        <w:rPr>
+          <w:rFonts w:eastAsia="Arial Unicode MS" w:cs="Segoe UI"/>
+        </w:rPr>
+        <w:t xml:space="preserve"> </w:t>
       </w:r>
       <w:r>
         <w:rPr>
@@ -3061,7 +3217,19 @@
         <w:rPr>
           <w:rFonts w:eastAsia="Arial Unicode MS" w:cs="Segoe UI"/>
         </w:rPr>
-        <w:t>tener información del motivo formal o técnico de falla. Esto provoca mayor inversión de tiempo y recursos para poder detectarlas.</w:t>
+        <w:t xml:space="preserve">tener información del motivo formal o técnico de falla. Esto provoca mayor inversión de tiempo y recursos </w:t>
+      </w:r>
+      <w:r>
+        <w:rPr>
+          <w:rFonts w:eastAsia="Arial Unicode MS" w:cs="Segoe UI"/>
+        </w:rPr>
+        <w:t>en su detección</w:t>
+      </w:r>
+      <w:r>
+        <w:rPr>
+          <w:rFonts w:eastAsia="Arial Unicode MS" w:cs="Segoe UI"/>
+        </w:rPr>
+        <w:t>.</w:t>
       </w:r>
       <w:r>
         <w:rPr>
@@ -3086,7 +3254,19 @@
         <w:rPr>
           <w:rFonts w:eastAsia="Arial Unicode MS" w:cs="Segoe UI"/>
         </w:rPr>
-        <w:t xml:space="preserve">La escasa documentación de historiales de trabajos dificulta cualquier tipo gestión sobre un trabajo en cuestión. </w:t>
+        <w:t>La escasa documentación de historiales de trabajos</w:t>
+      </w:r>
+      <w:r>
+        <w:rPr>
+          <w:rFonts w:eastAsia="Arial Unicode MS" w:cs="Segoe UI"/>
+        </w:rPr>
+        <w:t>,</w:t>
+      </w:r>
+      <w:r>
+        <w:rPr>
+          <w:rFonts w:eastAsia="Arial Unicode MS" w:cs="Segoe UI"/>
+        </w:rPr>
+        <w:t xml:space="preserve"> dificulta cualquier tipo gestión sobre un trabajo en cuestión. </w:t>
       </w:r>
       <w:r>
         <w:rPr>
@@ -3123,7 +3303,19 @@
         <w:rPr>
           <w:rFonts w:eastAsia="Arial Unicode MS" w:cs="Segoe UI"/>
         </w:rPr>
-        <w:t xml:space="preserve"> alta disponibilidad recursos, lo cual termina afectando con el compromiso hacia el cliente. Por otro lado las fechas de validez de los presupuestos generalmente no son respetados y cuando son aceptados no se reevalúan las condiciones para valorizar el trabajo.</w:t>
+        <w:t xml:space="preserve"> alta disponibilidad recursos, lo cual termina afectando con el compromiso hacia el cliente. Por otro lado</w:t>
+      </w:r>
+      <w:r>
+        <w:rPr>
+          <w:rFonts w:eastAsia="Arial Unicode MS" w:cs="Segoe UI"/>
+        </w:rPr>
+        <w:t>,</w:t>
+      </w:r>
+      <w:r>
+        <w:rPr>
+          <w:rFonts w:eastAsia="Arial Unicode MS" w:cs="Segoe UI"/>
+        </w:rPr>
+        <w:t xml:space="preserve"> las fechas de validez de los presupuestos generalmente no son respetados y cuando son aceptados no se reevalúan las condiciones para valorizar el trabajo.</w:t>
       </w:r>
       <w:r>
         <w:rPr>
@@ -3148,7 +3340,19 @@
         <w:rPr>
           <w:rFonts w:eastAsia="Arial Unicode MS" w:cs="Segoe UI"/>
         </w:rPr>
-        <w:t xml:space="preserve">La falta de un método o modelo de planificación, no permite proyectar y saber cómo los nuevos y actuales trabajos impactarán </w:t>
+        <w:t xml:space="preserve">La falta de un método o modelo de planificación, no permite proyectar </w:t>
+      </w:r>
+      <w:r>
+        <w:rPr>
+          <w:rFonts w:eastAsia="Arial Unicode MS" w:cs="Segoe UI"/>
+        </w:rPr>
+        <w:t>o</w:t>
+      </w:r>
+      <w:r>
+        <w:rPr>
+          <w:rFonts w:eastAsia="Arial Unicode MS" w:cs="Segoe UI"/>
+        </w:rPr>
+        <w:t xml:space="preserve"> saber cómo los nuevos y actuales trabajos impactarán </w:t>
       </w:r>
       <w:r>
         <w:rPr>
@@ -3185,7 +3389,19 @@
         <w:rPr>
           <w:rFonts w:eastAsia="Arial Unicode MS" w:cs="Segoe UI"/>
         </w:rPr>
-        <w:t>La falta de control sobre los recursos (HH, Máquinas, Repuestos y Materiales) genera una alta tendencia de no saber la disponibilidad real de estos al momento de ingresar un trabajo a producción. Esta alta tendencia provoca recurrentemente que estos trabajos u otros trabajos se retrasen</w:t>
+        <w:t>La falta de control sobre los recursos (HH, Máquinas, Repuestos y Materiales) genera una alta tendencia de no saber la disponibilidad real de estos al momento de ingresar un trabajo a producción. Esta tendencia pr</w:t>
+      </w:r>
+      <w:r>
+        <w:rPr>
+          <w:rFonts w:eastAsia="Arial Unicode MS" w:cs="Segoe UI"/>
+        </w:rPr>
+        <w:t xml:space="preserve">ovoca recurrentemente que estos </w:t>
+      </w:r>
+      <w:r>
+        <w:rPr>
+          <w:rFonts w:eastAsia="Arial Unicode MS" w:cs="Segoe UI"/>
+        </w:rPr>
+        <w:t>u otros trabajos se retrasen</w:t>
       </w:r>
       <w:r>
         <w:rPr>
@@ -3211,13 +3427,16 @@
         </w:rPr>
         <w:br/>
       </w:r>
-      <w:r>
-        <w:rPr>
-          <w:rFonts w:eastAsia="Arial Unicode MS" w:cs="Segoe UI"/>
-        </w:rPr>
-        <w:lastRenderedPageBreak/>
-        <w:br/>
-      </w:r>
+    </w:p>
+    <w:p>
+      <w:pPr>
+        <w:pStyle w:val="Prrafodelista"/>
+        <w:spacing w:line="276" w:lineRule="auto"/>
+        <w:ind w:left="840"/>
+        <w:rPr>
+          <w:rFonts w:eastAsia="Arial Unicode MS" w:cs="Segoe UI"/>
+        </w:rPr>
+      </w:pPr>
     </w:p>
     <w:p>
       <w:pPr>
@@ -3444,12 +3663,30 @@
     </w:p>
     <w:p>
       <w:pPr>
+        <w:spacing w:line="276" w:lineRule="auto"/>
+        <w:rPr>
+          <w:rFonts w:eastAsia="Arial Unicode MS" w:cs="Segoe UI"/>
+          <w:b/>
+        </w:rPr>
+      </w:pPr>
+    </w:p>
+    <w:p>
+      <w:pPr>
+        <w:spacing w:line="276" w:lineRule="auto"/>
+        <w:rPr>
+          <w:rFonts w:eastAsia="Arial Unicode MS" w:cs="Segoe UI"/>
+          <w:b/>
+        </w:rPr>
+      </w:pPr>
+    </w:p>
+    <w:p>
+      <w:pPr>
         <w:pStyle w:val="Ttulo1"/>
         <w:rPr>
           <w:rFonts w:eastAsia="Arial Unicode MS"/>
         </w:rPr>
       </w:pPr>
-      <w:bookmarkStart w:id="2" w:name="_Toc456696548"/>
+      <w:bookmarkStart w:id="2" w:name="_Toc457373250"/>
       <w:r>
         <w:rPr>
           <w:rFonts w:eastAsia="Arial Unicode MS"/>
@@ -3571,7 +3808,19 @@
         <w:rPr>
           <w:rFonts w:eastAsia="Arial Unicode MS" w:cs="Segoe UI"/>
         </w:rPr>
-        <w:t>La propuesta por otra parte pretende apoyarse</w:t>
+        <w:t>La propuesta</w:t>
+      </w:r>
+      <w:r>
+        <w:rPr>
+          <w:rFonts w:eastAsia="Arial Unicode MS" w:cs="Segoe UI"/>
+        </w:rPr>
+        <w:t>,</w:t>
+      </w:r>
+      <w:r>
+        <w:rPr>
+          <w:rFonts w:eastAsia="Arial Unicode MS" w:cs="Segoe UI"/>
+        </w:rPr>
+        <w:t xml:space="preserve"> por otra parte pretende apoyarse</w:t>
       </w:r>
       <w:r>
         <w:rPr>
@@ -3583,7 +3832,19 @@
         <w:rPr>
           <w:rFonts w:eastAsia="Arial Unicode MS" w:cs="Segoe UI"/>
         </w:rPr>
-        <w:t>mediante herramientas tecnológicas y mediante una metodología de trabajo establecida por roles y tareas claras de quienes participan en este proceso productivo</w:t>
+        <w:t xml:space="preserve">mediante herramientas tecnológicas y una metodología de trabajo establecida por roles y tareas claras de quienes participan en </w:t>
+      </w:r>
+      <w:r>
+        <w:rPr>
+          <w:rFonts w:eastAsia="Arial Unicode MS" w:cs="Segoe UI"/>
+        </w:rPr>
+        <w:t>el</w:t>
+      </w:r>
+      <w:r>
+        <w:rPr>
+          <w:rFonts w:eastAsia="Arial Unicode MS" w:cs="Segoe UI"/>
+        </w:rPr>
+        <w:t xml:space="preserve"> proceso productivo</w:t>
       </w:r>
       <w:r>
         <w:rPr>
@@ -4352,7 +4613,7 @@
           <w:rFonts w:eastAsia="Arial Unicode MS"/>
         </w:rPr>
       </w:pPr>
-      <w:bookmarkStart w:id="3" w:name="_Toc456696549"/>
+      <w:bookmarkStart w:id="3" w:name="_Toc457373251"/>
       <w:r>
         <w:rPr>
           <w:rFonts w:eastAsia="Arial Unicode MS"/>
@@ -4366,7 +4627,7 @@
       <w:pPr>
         <w:pStyle w:val="Ttulo3"/>
       </w:pPr>
-      <w:bookmarkStart w:id="4" w:name="_Toc456696550"/>
+      <w:bookmarkStart w:id="4" w:name="_Toc457373252"/>
       <w:r>
         <w:rPr>
           <w:b/>
@@ -4414,7 +4675,7 @@
       <w:pPr>
         <w:pStyle w:val="Ttulo3"/>
       </w:pPr>
-      <w:bookmarkStart w:id="5" w:name="_Toc456696551"/>
+      <w:bookmarkStart w:id="5" w:name="_Toc457373253"/>
       <w:r>
         <w:rPr>
           <w:b/>
@@ -4494,7 +4755,13 @@
         </w:numPr>
       </w:pPr>
       <w:r>
-        <w:t>Fecha propuesta de recepción.</w:t>
+        <w:t xml:space="preserve">Fecha </w:t>
+      </w:r>
+      <w:r>
+        <w:t>estimada</w:t>
+      </w:r>
+      <w:r>
+        <w:t xml:space="preserve"> de recepción.</w:t>
       </w:r>
     </w:p>
     <w:p>
@@ -4507,12 +4774,48 @@
         <w:t>Una vez recepcionada esta información</w:t>
       </w:r>
       <w:r>
-        <w:t xml:space="preserve"> RYD verificará la fecha propuesta de recepción y realizar la pre-recepción de no existir inconvenientes con dicha fecha. De serlo RYD debe indicar nueva fecha. Simultáneamente al registrar la pre-recepción el sistema debe informar esta reserva tanto al cliente como a los JC involucrados.</w:t>
-      </w:r>
-    </w:p>
-    <w:p>
-      <w:r>
-        <w:t xml:space="preserve">Finalmente llegada la fecha de recepcionar el componente RYD debe tomar registro gráfico, tomar registro de estado de recepción y registrar en el sistema la recepción. </w:t>
+        <w:t xml:space="preserve"> RYD verificará la fecha </w:t>
+      </w:r>
+      <w:r>
+        <w:t>estimada</w:t>
+      </w:r>
+      <w:r>
+        <w:t xml:space="preserve"> de recepción y </w:t>
+      </w:r>
+      <w:r>
+        <w:t xml:space="preserve">podrá </w:t>
+      </w:r>
+      <w:r>
+        <w:t xml:space="preserve">realizar la pre-recepción de no existir inconvenientes con dicha fecha. De </w:t>
+      </w:r>
+      <w:r>
+        <w:t>lo contrario</w:t>
+      </w:r>
+      <w:r>
+        <w:t xml:space="preserve"> RYD debe indicar nueva fecha. Simultáneamente al registrar la pre-recepción</w:t>
+      </w:r>
+      <w:r>
+        <w:t>,</w:t>
+      </w:r>
+      <w:r>
+        <w:t xml:space="preserve"> el sistema debe informar esta reserva tanto al cliente como a los JC involucrados.</w:t>
+      </w:r>
+    </w:p>
+    <w:p>
+      <w:r>
+        <w:t xml:space="preserve">Finalmente llegada la fecha de recepcionar el componente RYD debe tomar registro </w:t>
+      </w:r>
+      <w:r>
+        <w:t>foto</w:t>
+      </w:r>
+      <w:r>
+        <w:t xml:space="preserve">gráfico, tomar registro de estado de recepción </w:t>
+      </w:r>
+      <w:r>
+        <w:t>e ingresar</w:t>
+      </w:r>
+      <w:r>
+        <w:t xml:space="preserve"> en el sistema la recepción. </w:t>
       </w:r>
     </w:p>
     <w:p/>
@@ -4526,7 +4829,7 @@
           <w:b/>
         </w:rPr>
       </w:pPr>
-      <w:bookmarkStart w:id="6" w:name="_Toc456696552"/>
+      <w:bookmarkStart w:id="6" w:name="_Toc457373254"/>
       <w:r>
         <w:rPr>
           <w:b/>
@@ -4881,7 +5184,7 @@
       <w:pPr>
         <w:pStyle w:val="Ttulo2"/>
       </w:pPr>
-      <w:bookmarkStart w:id="7" w:name="_Toc456696553"/>
+      <w:bookmarkStart w:id="7" w:name="_Toc457373255"/>
       <w:r>
         <w:t>EVALUAR TRABAJO</w:t>
       </w:r>
@@ -4895,7 +5198,7 @@
           <w:b/>
         </w:rPr>
       </w:pPr>
-      <w:bookmarkStart w:id="8" w:name="_Toc456696554"/>
+      <w:bookmarkStart w:id="8" w:name="_Toc457373256"/>
       <w:r>
         <w:rPr>
           <w:b/>
@@ -4909,7 +5212,13 @@
         <w:br/>
       </w:r>
       <w:r>
-        <w:t>Tal como lo apunta su nombre, esta etapa apunta principalmente a la evaluación de los trabajos solicitados a MD, el resultado de este proceso será la fuente fundamental de información que ayudará a establecer y/o generar los presupuestos</w:t>
+        <w:t xml:space="preserve">Tal como lo </w:t>
+      </w:r>
+      <w:r>
+        <w:t>indica</w:t>
+      </w:r>
+      <w:r>
+        <w:t xml:space="preserve"> su nombre, esta etapa apunta principalmente a la evaluación de los trabajos solicitados a MD, el resultado de este proceso será la fuente fundamental de información que ayudará a establecer y/o generar los presupuestos</w:t>
       </w:r>
       <w:r>
         <w:t xml:space="preserve"> y reparaciones</w:t>
@@ -5009,7 +5318,16 @@
         <w:t xml:space="preserve">Las </w:t>
       </w:r>
       <w:r>
-        <w:t>tareas principalmente establece Hojas de Rutas y estas a su vez pueden</w:t>
+        <w:t xml:space="preserve">tareas principalmente establece </w:t>
+      </w:r>
+      <w:r>
+        <w:rPr>
+          <w:b/>
+        </w:rPr>
+        <w:t>Hojas de Rutas</w:t>
+      </w:r>
+      <w:r>
+        <w:t xml:space="preserve"> y estas a su vez pueden</w:t>
       </w:r>
       <w:r>
         <w:t xml:space="preserve"> tener</w:t>
@@ -5045,25 +5363,40 @@
         <w:rPr>
           <w:b/>
         </w:rPr>
-        <w:t>repuestos y materiales necesarios</w:t>
-      </w:r>
-      <w:r>
+        <w:t>repuestos</w:t>
+      </w:r>
+      <w:r>
+        <w:rPr>
+          <w:b/>
+        </w:rPr>
         <w:t xml:space="preserve">, </w:t>
       </w:r>
       <w:r>
         <w:rPr>
           <w:b/>
         </w:rPr>
+        <w:t>materiales necesarios</w:t>
+      </w:r>
+      <w:r>
+        <w:t xml:space="preserve"> y </w:t>
+      </w:r>
+      <w:r>
+        <w:rPr>
+          <w:b/>
+        </w:rPr>
         <w:t>centros de trabajos</w:t>
       </w:r>
       <w:r>
         <w:rPr>
           <w:b/>
         </w:rPr>
-        <w:t xml:space="preserve"> </w:t>
-      </w:r>
-      <w:r>
-        <w:t>y si esta debe ser o no subcontratada</w:t>
+        <w:t xml:space="preserve">, </w:t>
+      </w:r>
+      <w:r>
+        <w:t>además</w:t>
+      </w:r>
+      <w:r>
+        <w:t xml:space="preserve"> si esta debe ser o no subcontratada</w:t>
       </w:r>
       <w:r>
         <w:t>.</w:t>
@@ -5451,7 +5784,7 @@
           <w:b/>
         </w:rPr>
       </w:pPr>
-      <w:bookmarkStart w:id="9" w:name="_Toc456696555"/>
+      <w:bookmarkStart w:id="9" w:name="_Toc457373257"/>
       <w:r>
         <w:rPr>
           <w:b/>
@@ -5569,7 +5902,7 @@
         <w:t>donde se</w:t>
       </w:r>
       <w:r>
-        <w:t xml:space="preserve"> le indicará al supervisor prácticamente cuales son los requisitos para poder llevar a cabo la evaluación, </w:t>
+        <w:t xml:space="preserve"> le indicará al supervisor cuales son los requisitos para poder llevar a cabo la evaluación, </w:t>
       </w:r>
       <w:r>
         <w:t>para lo que</w:t>
@@ -5617,46 +5950,6 @@
       </w:r>
       <w:r>
         <w:t xml:space="preserve">. </w:t>
-      </w:r>
-    </w:p>
-    <w:p>
-      <w:r>
-        <w:t xml:space="preserve">A continuación se demostrara un ejemplo real de la reparación del </w:t>
-      </w:r>
-      <w:r>
-        <w:rPr>
-          <w:b/>
-        </w:rPr>
-        <w:t xml:space="preserve">CILINDRO DE VOLTEO L-1850 </w:t>
-      </w:r>
-      <w:r>
-        <w:t xml:space="preserve">cuya OT corresponde a la </w:t>
-      </w:r>
-      <w:r>
-        <w:rPr>
-          <w:b/>
-        </w:rPr>
-        <w:t>25246</w:t>
-      </w:r>
-      <w:r>
-        <w:t>.</w:t>
-      </w:r>
-    </w:p>
-    <w:p>
-      <w:r>
-        <w:t xml:space="preserve">Ya habíamos establecido la siguiente estructura de evaluación, en la cual señalaremos </w:t>
-      </w:r>
-      <w:r>
-        <w:t>en donde existieron</w:t>
-      </w:r>
-      <w:r>
-        <w:t xml:space="preserve"> fallas</w:t>
-      </w:r>
-      <w:r>
-        <w:t xml:space="preserve"> al evaluar,</w:t>
-      </w:r>
-      <w:r>
-        <w:t xml:space="preserve"> tareas y sub tareas de reparación deben seguirse. </w:t>
       </w:r>
     </w:p>
     <w:p/>
@@ -5669,7 +5962,46 @@
     <w:p/>
     <w:p/>
     <w:p/>
-    <w:p/>
+    <w:p>
+      <w:r>
+        <w:t xml:space="preserve">A continuación se mostrara un ejemplo real de la reparación del </w:t>
+      </w:r>
+      <w:r>
+        <w:rPr>
+          <w:b/>
+        </w:rPr>
+        <w:t xml:space="preserve">CILINDRO DE VOLTEO L-1850 </w:t>
+      </w:r>
+      <w:r>
+        <w:t xml:space="preserve">cuya OT corresponde a la </w:t>
+      </w:r>
+      <w:r>
+        <w:rPr>
+          <w:b/>
+        </w:rPr>
+        <w:t>25246</w:t>
+      </w:r>
+      <w:r>
+        <w:t>.</w:t>
+      </w:r>
+    </w:p>
+    <w:p>
+      <w:r>
+        <w:t xml:space="preserve">Ya habíamos establecido la siguiente estructura de evaluación, en la cual señalaremos </w:t>
+      </w:r>
+      <w:r>
+        <w:t>en donde existieron</w:t>
+      </w:r>
+      <w:r>
+        <w:t xml:space="preserve"> fallas</w:t>
+      </w:r>
+      <w:r>
+        <w:t xml:space="preserve"> al evaluar,</w:t>
+      </w:r>
+      <w:r>
+        <w:t xml:space="preserve"> tareas y sub tareas de reparación deben seguirse. </w:t>
+      </w:r>
+    </w:p>
     <w:p>
       <w:r>
         <w:rPr>
@@ -5677,18 +6009,18 @@
           <w:lang w:val="es-CL" w:eastAsia="es-CL"/>
         </w:rPr>
         <w:drawing>
-          <wp:anchor distT="0" distB="0" distL="114300" distR="114300" simplePos="0" relativeHeight="251659264" behindDoc="0" locked="0" layoutInCell="1" allowOverlap="1" wp14:anchorId="0FA56D64" wp14:editId="58624608">
+          <wp:anchor distT="0" distB="0" distL="114300" distR="114300" simplePos="0" relativeHeight="251661312" behindDoc="1" locked="0" layoutInCell="1" allowOverlap="1" wp14:anchorId="70E36217" wp14:editId="5E371326">
             <wp:simplePos x="0" y="0"/>
-            <wp:positionH relativeFrom="margin">
-              <wp:posOffset>-899477</wp:posOffset>
+            <wp:positionH relativeFrom="page">
+              <wp:posOffset>247650</wp:posOffset>
             </wp:positionH>
             <wp:positionV relativeFrom="paragraph">
-              <wp:posOffset>220662</wp:posOffset>
+              <wp:posOffset>387350</wp:posOffset>
             </wp:positionV>
-            <wp:extent cx="7386841" cy="3922769"/>
-            <wp:effectExtent l="0" t="1588" r="3493" b="3492"/>
+            <wp:extent cx="7277100" cy="2742565"/>
+            <wp:effectExtent l="0" t="0" r="0" b="635"/>
             <wp:wrapNone/>
-            <wp:docPr id="3" name="Imagen 3"/>
+            <wp:docPr id="9" name="Imagen 9"/>
             <wp:cNvGraphicFramePr>
               <a:graphicFrameLocks xmlns:a="http://schemas.openxmlformats.org/drawingml/2006/main" noChangeAspect="1"/>
             </wp:cNvGraphicFramePr>
@@ -5696,10 +6028,8 @@
               <a:graphicData uri="http://schemas.openxmlformats.org/drawingml/2006/picture">
                 <pic:pic xmlns:pic="http://schemas.openxmlformats.org/drawingml/2006/picture">
                   <pic:nvPicPr>
-                    <pic:cNvPr id="0" name="Picture 1"/>
-                    <pic:cNvPicPr>
-                      <a:picLocks noChangeAspect="1" noChangeArrowheads="1"/>
-                    </pic:cNvPicPr>
+                    <pic:cNvPr id="9" name="djfjf.PNG"/>
+                    <pic:cNvPicPr/>
                   </pic:nvPicPr>
                   <pic:blipFill>
                     <a:blip r:embed="rId9">
@@ -5709,23 +6039,18 @@
                         </a:ext>
                       </a:extLst>
                     </a:blip>
-                    <a:srcRect/>
                     <a:stretch>
                       <a:fillRect/>
                     </a:stretch>
                   </pic:blipFill>
-                  <pic:spPr bwMode="auto">
-                    <a:xfrm rot="5400000">
+                  <pic:spPr>
+                    <a:xfrm>
                       <a:off x="0" y="0"/>
-                      <a:ext cx="7386841" cy="3922769"/>
+                      <a:ext cx="7277100" cy="2742565"/>
                     </a:xfrm>
                     <a:prstGeom prst="rect">
                       <a:avLst/>
                     </a:prstGeom>
-                    <a:noFill/>
-                    <a:ln>
-                      <a:noFill/>
-                    </a:ln>
                   </pic:spPr>
                 </pic:pic>
               </a:graphicData>
@@ -5763,7 +6088,7 @@
       <w:pPr>
         <w:pStyle w:val="Ttulo2"/>
       </w:pPr>
-      <w:bookmarkStart w:id="10" w:name="_Toc456696556"/>
+      <w:bookmarkStart w:id="10" w:name="_Toc457373258"/>
       <w:r>
         <w:t>COTIZAR TRABAJO</w:t>
       </w:r>
@@ -5777,7 +6102,7 @@
           <w:b/>
         </w:rPr>
       </w:pPr>
-      <w:bookmarkStart w:id="11" w:name="_Toc456696557"/>
+      <w:bookmarkStart w:id="11" w:name="_Toc457373259"/>
       <w:r>
         <w:rPr>
           <w:b/>
@@ -5902,7 +6227,13 @@
         <w:t xml:space="preserve"> anteriores</w:t>
       </w:r>
       <w:r>
-        <w:t xml:space="preserve"> permiten conocer la cantidad de recursos usados al momento de ejecutarse.</w:t>
+        <w:t xml:space="preserve"> permiten conocer la cantidad de recursos </w:t>
+      </w:r>
+      <w:r>
+        <w:t xml:space="preserve">y tiempos </w:t>
+      </w:r>
+      <w:r>
+        <w:t>usados al momento de ejecutarse.</w:t>
       </w:r>
     </w:p>
     <w:p>
@@ -5977,7 +6308,7 @@
           <w:b/>
         </w:rPr>
       </w:pPr>
-      <w:bookmarkStart w:id="12" w:name="_Toc456696558"/>
+      <w:bookmarkStart w:id="12" w:name="_Toc457373260"/>
       <w:r>
         <w:rPr>
           <w:b/>
@@ -5999,7 +6330,13 @@
     </w:p>
     <w:p>
       <w:r>
-        <w:t>Con estos datos, el presupuestador ya está en condiciones de generar un presupuesto para ser enviado y notificado al cliente y a quienes corresponda notificar.</w:t>
+        <w:t>Con estos datos, el presupuestador ya está en condiciones de generar un presupuesto para ser enviado</w:t>
+      </w:r>
+      <w:r>
+        <w:t>,</w:t>
+      </w:r>
+      <w:r>
+        <w:t xml:space="preserve"> notificado al cliente y a quienes corresponda notificar.</w:t>
       </w:r>
     </w:p>
     <w:p/>
@@ -6010,7 +6347,7 @@
       <w:pPr>
         <w:pStyle w:val="Ttulo2"/>
       </w:pPr>
-      <w:bookmarkStart w:id="13" w:name="_Toc456696559"/>
+      <w:bookmarkStart w:id="13" w:name="_Toc457373261"/>
       <w:r>
         <w:t>APROBAR PRESUPUESTO(S)</w:t>
       </w:r>
@@ -6024,7 +6361,7 @@
           <w:b/>
         </w:rPr>
       </w:pPr>
-      <w:bookmarkStart w:id="14" w:name="_Toc456696560"/>
+      <w:bookmarkStart w:id="14" w:name="_Toc457373262"/>
       <w:r>
         <w:rPr>
           <w:b/>
@@ -6041,7 +6378,13 @@
     </w:p>
     <w:p>
       <w:r>
-        <w:t>Si bien es cierto que ambos escenarios deben ser simulados bajo la premisa que desde el envió de un presupuesto hasta su aceptación los escenarios dentro de la organización cambian constantemente, es vital que esta etapa considere critica la vigencia del presupuesto como tal.</w:t>
+        <w:t>Si bien es cierto que ambos escenarios deben ser simulados b</w:t>
+      </w:r>
+      <w:r>
+        <w:t>ajo la premisa que desde el envío</w:t>
+      </w:r>
+      <w:r>
+        <w:t xml:space="preserve"> de un presupuesto hasta su aceptación los escenarios dentro de la organización cambian constantemente, es vital que esta etapa considere critica la vigencia del presupuesto como tal.</w:t>
       </w:r>
     </w:p>
     <w:p/>
@@ -6052,7 +6395,7 @@
           <w:b/>
         </w:rPr>
       </w:pPr>
-      <w:bookmarkStart w:id="15" w:name="_Toc456696561"/>
+      <w:bookmarkStart w:id="15" w:name="_Toc457373263"/>
       <w:r>
         <w:rPr>
           <w:b/>
@@ -6075,309 +6418,17 @@
     </w:p>
     <w:p>
       <w:r>
-        <w:t>Una vez listo se debe notificar al cliente para que realice el envió lo antes posible de la Orden de compra.</w:t>
-      </w:r>
-    </w:p>
-    <w:p/>
-    <w:p/>
-    <w:p/>
-    <w:p/>
-    <w:p/>
-    <w:p/>
-    <w:p/>
-    <w:p/>
-    <w:p/>
-    <w:p/>
-    <w:p/>
-    <w:p>
-      <w:pPr>
-        <w:pStyle w:val="Ttulo2"/>
-      </w:pPr>
-      <w:bookmarkStart w:id="16" w:name="_Toc456696562"/>
-      <w:r>
-        <w:t>PROCESAR COMPRA(S)</w:t>
-      </w:r>
-      <w:bookmarkEnd w:id="16"/>
-    </w:p>
-    <w:p/>
-    <w:p>
-      <w:pPr>
-        <w:pStyle w:val="Ttulo3"/>
-        <w:rPr>
-          <w:b/>
-        </w:rPr>
-      </w:pPr>
-      <w:bookmarkStart w:id="17" w:name="_Toc456696563"/>
-      <w:r>
-        <w:rPr>
-          <w:b/>
-        </w:rPr>
-        <w:t>DESCRIPCIÓN GENERAL</w:t>
-      </w:r>
-      <w:bookmarkEnd w:id="17"/>
-    </w:p>
-    <w:p>
-      <w:r>
-        <w:br/>
-        <w:t xml:space="preserve">Dentro del ciclo propuesto, la adquisición nacional e internacional tanto de repuestos </w:t>
-      </w:r>
-      <w:r>
-        <w:t>como de</w:t>
-      </w:r>
-      <w:r>
-        <w:t xml:space="preserve"> materiales, es considerada una etapa de gran importancia y relevancia que permite cumplir el compromiso con el cliente. </w:t>
-      </w:r>
-    </w:p>
-    <w:p>
-      <w:r>
-        <w:t>Es por eso que dentro de esta adquisición se mencionaran las etapas claves que tiene</w:t>
-      </w:r>
-      <w:r>
-        <w:t>n</w:t>
-      </w:r>
-      <w:r>
-        <w:t xml:space="preserve"> directa</w:t>
-      </w:r>
-      <w:r>
-        <w:t>s</w:t>
-      </w:r>
-      <w:r>
-        <w:t xml:space="preserve"> incidencias en el proceso productivo</w:t>
-      </w:r>
-      <w:r>
-        <w:t xml:space="preserve"> y que podrían </w:t>
-      </w:r>
-      <w:r>
-        <w:t>presentar retrasos tanto internos como externos</w:t>
-      </w:r>
-      <w:r>
-        <w:t>:</w:t>
-      </w:r>
-    </w:p>
-    <w:p>
-      <w:pPr>
-        <w:pStyle w:val="Prrafodelista"/>
-        <w:numPr>
-          <w:ilvl w:val="0"/>
-          <w:numId w:val="13"/>
-        </w:numPr>
-      </w:pPr>
-      <w:r>
-        <w:t>Cotizaciones</w:t>
-      </w:r>
-    </w:p>
-    <w:p>
-      <w:pPr>
-        <w:pStyle w:val="Prrafodelista"/>
-        <w:numPr>
-          <w:ilvl w:val="0"/>
-          <w:numId w:val="13"/>
-        </w:numPr>
-      </w:pPr>
-      <w:r>
-        <w:t xml:space="preserve">Aprobaciones internas de la organización </w:t>
-      </w:r>
-    </w:p>
-    <w:p>
-      <w:pPr>
-        <w:pStyle w:val="Prrafodelista"/>
-        <w:numPr>
-          <w:ilvl w:val="0"/>
-          <w:numId w:val="13"/>
-        </w:numPr>
-      </w:pPr>
-      <w:r>
-        <w:t>Tipo o Medio de pago hacia proveedores</w:t>
-      </w:r>
-    </w:p>
-    <w:p>
-      <w:pPr>
-        <w:pStyle w:val="Prrafodelista"/>
-        <w:numPr>
-          <w:ilvl w:val="0"/>
-          <w:numId w:val="13"/>
-        </w:numPr>
-      </w:pPr>
-      <w:r>
-        <w:t>Entregas</w:t>
-      </w:r>
-    </w:p>
-    <w:p>
-      <w:pPr>
-        <w:pStyle w:val="Prrafodelista"/>
-        <w:numPr>
-          <w:ilvl w:val="0"/>
-          <w:numId w:val="13"/>
-        </w:numPr>
-      </w:pPr>
-      <w:r>
-        <w:t>Traslados</w:t>
-      </w:r>
-    </w:p>
-    <w:p>
-      <w:pPr>
-        <w:pStyle w:val="Prrafodelista"/>
-        <w:numPr>
-          <w:ilvl w:val="0"/>
-          <w:numId w:val="13"/>
-        </w:numPr>
-      </w:pPr>
-      <w:r>
-        <w:t>Recepción y notificación del arribo del producto.</w:t>
-      </w:r>
-    </w:p>
-    <w:p>
-      <w:r>
-        <w:t>Para evitar retrasos a la hora de comprar, la solución propone notificar anticipadamente a los departamentos de adquisiciones respectivamente, indicando la fecha de ingreso del trabajo a producción y las compras que se deben realizar</w:t>
-      </w:r>
-      <w:r>
-        <w:t>, información ya extraída desde el Detalle de Reparación.</w:t>
-      </w:r>
-      <w:r>
-        <w:t xml:space="preserve"> </w:t>
-      </w:r>
-      <w:r>
-        <w:t>E</w:t>
-      </w:r>
-      <w:r>
-        <w:t>sto les permitirá</w:t>
-      </w:r>
-      <w:r>
-        <w:t xml:space="preserve"> al departamento</w:t>
-      </w:r>
-      <w:r>
-        <w:t xml:space="preserve"> poder planificar y anticipar las compras de repuestos y materiales.</w:t>
-      </w:r>
-    </w:p>
-    <w:p/>
-    <w:p>
-      <w:pPr>
-        <w:pStyle w:val="Ttulo3"/>
-        <w:rPr>
-          <w:b/>
-        </w:rPr>
-      </w:pPr>
-      <w:bookmarkStart w:id="18" w:name="_Toc456696564"/>
-      <w:r>
-        <w:rPr>
-          <w:b/>
-        </w:rPr>
-        <w:t>PROCESO</w:t>
-      </w:r>
-      <w:bookmarkEnd w:id="18"/>
-    </w:p>
-    <w:p>
-      <w:bookmarkStart w:id="19" w:name="_GoBack"/>
-      <w:bookmarkEnd w:id="19"/>
-    </w:p>
-    <w:p/>
-    <w:p/>
-    <w:p/>
-    <w:p/>
-    <w:p/>
-    <w:p/>
-    <w:p>
-      <w:pPr>
-        <w:pStyle w:val="Ttulo2"/>
-      </w:pPr>
-      <w:bookmarkStart w:id="20" w:name="_Toc456696565"/>
-      <w:r>
-        <w:t>RECUPERACIÓN, ARMADO Y PRUEBA(S) DE COMPONENTE(S)</w:t>
-      </w:r>
-      <w:bookmarkEnd w:id="20"/>
-    </w:p>
-    <w:p/>
-    <w:p>
-      <w:pPr>
-        <w:pStyle w:val="Ttulo3"/>
-        <w:rPr>
-          <w:b/>
-        </w:rPr>
-      </w:pPr>
-      <w:bookmarkStart w:id="21" w:name="_Toc456696566"/>
-      <w:r>
-        <w:rPr>
-          <w:b/>
-        </w:rPr>
-        <w:t>DESCRIPCIÓN GENERAL</w:t>
-      </w:r>
-      <w:bookmarkEnd w:id="21"/>
-    </w:p>
-    <w:p>
-      <w:r>
-        <w:br/>
-      </w:r>
-    </w:p>
-    <w:p>
-      <w:pPr>
-        <w:pStyle w:val="Ttulo3"/>
-        <w:rPr>
-          <w:b/>
-        </w:rPr>
-      </w:pPr>
-      <w:bookmarkStart w:id="22" w:name="_Toc456696567"/>
-      <w:r>
-        <w:rPr>
-          <w:b/>
-        </w:rPr>
-        <w:t>PROCESO</w:t>
-      </w:r>
-      <w:bookmarkEnd w:id="22"/>
-    </w:p>
-    <w:p/>
-    <w:p/>
-    <w:p/>
-    <w:p>
-      <w:pPr>
-        <w:pStyle w:val="Ttulo2"/>
-      </w:pPr>
-      <w:bookmarkStart w:id="23" w:name="_Toc456696568"/>
-      <w:r>
-        <w:t>LIBERAR TRABAJO</w:t>
-      </w:r>
-      <w:bookmarkEnd w:id="23"/>
-    </w:p>
-    <w:p/>
-    <w:p>
-      <w:pPr>
-        <w:pStyle w:val="Ttulo3"/>
-        <w:rPr>
-          <w:b/>
-        </w:rPr>
-      </w:pPr>
-      <w:bookmarkStart w:id="24" w:name="_Toc456696569"/>
-      <w:r>
-        <w:rPr>
-          <w:b/>
-        </w:rPr>
-        <w:t>DESCRIPCIÓN GENERAL</w:t>
-      </w:r>
-      <w:bookmarkEnd w:id="24"/>
-    </w:p>
-    <w:p>
-      <w:r>
-        <w:br/>
-      </w:r>
-      <w:r>
-        <w:t xml:space="preserve">Esta etapa tiene por finalidad reducir en un gran porcentaje los reprocesos y garantías que </w:t>
-      </w:r>
-    </w:p>
-    <w:p/>
-    <w:p>
-      <w:pPr>
-        <w:pStyle w:val="Ttulo3"/>
-        <w:rPr>
-          <w:b/>
-        </w:rPr>
-      </w:pPr>
-      <w:bookmarkStart w:id="25" w:name="_Toc456696570"/>
-      <w:r>
-        <w:rPr>
-          <w:b/>
-        </w:rPr>
-        <w:t>PROCESO</w:t>
-      </w:r>
-      <w:bookmarkEnd w:id="25"/>
+        <w:t xml:space="preserve">Una vez listo se debe notificar al cliente para que realice el </w:t>
+      </w:r>
+      <w:r>
+        <w:t xml:space="preserve">envío </w:t>
+      </w:r>
+      <w:r>
+        <w:t>de la OC lo antes posible</w:t>
+      </w:r>
+      <w:r>
+        <w:t>.</w:t>
+      </w:r>
     </w:p>
     <w:p/>
     <w:p/>
@@ -6395,69 +6446,6431 @@
       <w:pPr>
         <w:pStyle w:val="Ttulo2"/>
       </w:pPr>
-      <w:bookmarkStart w:id="26" w:name="_Toc456696571"/>
+      <w:bookmarkStart w:id="16" w:name="_Toc457373264"/>
+      <w:r>
+        <w:t>PROCESAR COMPRA(S)</w:t>
+      </w:r>
+      <w:bookmarkEnd w:id="16"/>
+    </w:p>
+    <w:p/>
+    <w:p>
+      <w:pPr>
+        <w:pStyle w:val="Ttulo3"/>
+        <w:rPr>
+          <w:b/>
+        </w:rPr>
+      </w:pPr>
+      <w:bookmarkStart w:id="17" w:name="_Toc457373265"/>
+      <w:r>
+        <w:rPr>
+          <w:b/>
+        </w:rPr>
+        <w:t>DESCRIPCIÓN GENERAL</w:t>
+      </w:r>
+      <w:bookmarkEnd w:id="17"/>
+    </w:p>
+    <w:p>
+      <w:r>
+        <w:br/>
+        <w:t xml:space="preserve">Dentro del ciclo propuesto, la adquisición nacional e internacional tanto de repuestos </w:t>
+      </w:r>
+      <w:r>
+        <w:t>como de</w:t>
+      </w:r>
+      <w:r>
+        <w:t xml:space="preserve"> materiales, es considerada una etapa de gran importancia y relevancia que permite cumplir el compromiso con el cliente. </w:t>
+      </w:r>
+    </w:p>
+    <w:p>
+      <w:r>
+        <w:t>Es por eso que dentro de esta adquisición se mencionaran las etapas claves que tiene</w:t>
+      </w:r>
+      <w:r>
+        <w:t>n</w:t>
+      </w:r>
+      <w:r>
+        <w:t xml:space="preserve"> directa incidencia en el proceso productivo</w:t>
+      </w:r>
+      <w:r>
+        <w:t xml:space="preserve"> y que podrían </w:t>
+      </w:r>
+      <w:r>
+        <w:t>presentar retrasos tanto internos como externos</w:t>
+      </w:r>
+      <w:r>
+        <w:t>:</w:t>
+      </w:r>
+    </w:p>
+    <w:p>
+      <w:pPr>
+        <w:pStyle w:val="Prrafodelista"/>
+        <w:numPr>
+          <w:ilvl w:val="0"/>
+          <w:numId w:val="13"/>
+        </w:numPr>
+      </w:pPr>
+      <w:r>
+        <w:t>Cotizaciones</w:t>
+      </w:r>
+    </w:p>
+    <w:p>
+      <w:pPr>
+        <w:pStyle w:val="Prrafodelista"/>
+        <w:numPr>
+          <w:ilvl w:val="0"/>
+          <w:numId w:val="13"/>
+        </w:numPr>
+      </w:pPr>
+      <w:r>
+        <w:t xml:space="preserve">Aprobaciones internas de la organización </w:t>
+      </w:r>
+    </w:p>
+    <w:p>
+      <w:pPr>
+        <w:pStyle w:val="Prrafodelista"/>
+        <w:numPr>
+          <w:ilvl w:val="0"/>
+          <w:numId w:val="13"/>
+        </w:numPr>
+      </w:pPr>
+      <w:r>
+        <w:t>Tipo o Medio de pago hacia proveedores</w:t>
+      </w:r>
+    </w:p>
+    <w:p>
+      <w:pPr>
+        <w:pStyle w:val="Prrafodelista"/>
+        <w:numPr>
+          <w:ilvl w:val="0"/>
+          <w:numId w:val="13"/>
+        </w:numPr>
+      </w:pPr>
+      <w:r>
+        <w:t>Entregas</w:t>
+      </w:r>
+    </w:p>
+    <w:p>
+      <w:pPr>
+        <w:pStyle w:val="Prrafodelista"/>
+        <w:numPr>
+          <w:ilvl w:val="0"/>
+          <w:numId w:val="13"/>
+        </w:numPr>
+      </w:pPr>
+      <w:r>
+        <w:t>Traslados</w:t>
+      </w:r>
+    </w:p>
+    <w:p>
+      <w:pPr>
+        <w:pStyle w:val="Prrafodelista"/>
+        <w:numPr>
+          <w:ilvl w:val="0"/>
+          <w:numId w:val="13"/>
+        </w:numPr>
+      </w:pPr>
+      <w:r>
+        <w:t>Recepción y notificación del arribo del producto.</w:t>
+      </w:r>
+    </w:p>
+    <w:p>
+      <w:r>
+        <w:t>Para evitar retrasos a la hora de comprar, la solución propone notificar anticipadamente a los departamentos de adquisiciones respectivamente, indicando la fecha de ingreso del trabajo a producción y las compras que se deben realizar</w:t>
+      </w:r>
+      <w:r>
+        <w:t>, información ya extraída desde el Detalle de Reparación.</w:t>
+      </w:r>
+      <w:r>
+        <w:t xml:space="preserve"> </w:t>
+      </w:r>
+      <w:r>
+        <w:t>E</w:t>
+      </w:r>
+      <w:r>
+        <w:t>sto les permitirá</w:t>
+      </w:r>
+      <w:r>
+        <w:t xml:space="preserve"> al departamento</w:t>
+      </w:r>
+      <w:r>
+        <w:t xml:space="preserve"> poder planificar y anticipar las compras de repuestos y materiales.</w:t>
+      </w:r>
+    </w:p>
+    <w:p/>
+    <w:p>
+      <w:pPr>
+        <w:pStyle w:val="Ttulo3"/>
+        <w:rPr>
+          <w:b/>
+        </w:rPr>
+      </w:pPr>
+      <w:bookmarkStart w:id="18" w:name="_Toc457373266"/>
+      <w:r>
+        <w:rPr>
+          <w:b/>
+        </w:rPr>
+        <w:t>PROCESO</w:t>
+      </w:r>
+      <w:bookmarkEnd w:id="18"/>
+    </w:p>
+    <w:p/>
+    <w:p/>
+    <w:p/>
+    <w:p/>
+    <w:p/>
+    <w:p/>
+    <w:p/>
+    <w:p>
+      <w:pPr>
+        <w:pStyle w:val="Ttulo2"/>
+      </w:pPr>
+      <w:bookmarkStart w:id="19" w:name="_Toc457373267"/>
+      <w:r>
+        <w:t>RECUPERACIÓN, ARMADO Y PRUEBA(S) DE COMPONENTE(S)</w:t>
+      </w:r>
+      <w:bookmarkEnd w:id="19"/>
+    </w:p>
+    <w:p/>
+    <w:p>
+      <w:pPr>
+        <w:pStyle w:val="Ttulo3"/>
+        <w:rPr>
+          <w:b/>
+        </w:rPr>
+      </w:pPr>
+      <w:bookmarkStart w:id="20" w:name="_Toc457373268"/>
+      <w:r>
+        <w:rPr>
+          <w:b/>
+        </w:rPr>
+        <w:t>DESCRIPCIÓN GENERAL</w:t>
+      </w:r>
+      <w:bookmarkEnd w:id="20"/>
+    </w:p>
+    <w:p>
+      <w:r>
+        <w:br/>
+      </w:r>
+      <w:r>
+        <w:t>En esta etapa se ejecutaran las tareas y/o sub tareas establecidas en el Detalle de Reparación, en donde se debe asignar los recursos requeridos, controlando además la calidad del trabajo y cumplimiento de plazos.</w:t>
+      </w:r>
+    </w:p>
+    <w:p/>
+    <w:p>
+      <w:pPr>
+        <w:pStyle w:val="Ttulo3"/>
+        <w:rPr>
+          <w:b/>
+        </w:rPr>
+      </w:pPr>
+      <w:bookmarkStart w:id="21" w:name="_Toc457373269"/>
+      <w:r>
+        <w:rPr>
+          <w:b/>
+        </w:rPr>
+        <w:t>PROCESO</w:t>
+      </w:r>
+      <w:bookmarkEnd w:id="21"/>
+    </w:p>
+    <w:p>
+      <w:r>
+        <w:br/>
+        <w:t>Una vez aprobado el trabajo, el sistema activará el Detalle de Reparación establecido, el cual a su vez generará cada una de las Hojas de Ruta necesarias para reparar el componente propiamente tal.</w:t>
+      </w:r>
+    </w:p>
+    <w:p>
+      <w:r>
+        <w:t>Tal como se ha mencionado anteriormente estas hojas de rutas</w:t>
+      </w:r>
+      <w:r>
+        <w:t>,</w:t>
+      </w:r>
+      <w:r>
+        <w:t xml:space="preserve"> establecen las actividades que deben ser ejecutadas por los centros de trabajo. </w:t>
+      </w:r>
+      <w:r>
+        <w:t>Es responsabilidad de los supervisores asignar, en base a las competencias, a los trabajadores y máquina(s) que efectuaran el trabajo.</w:t>
+      </w:r>
+    </w:p>
+    <w:p>
+      <w:r>
+        <w:t>Cuando los centros de trabajo, finalicen esta actividad, esta debe ser revisada y validada por control de calidad para evitar reprocesos</w:t>
+      </w:r>
+      <w:r>
+        <w:t>.</w:t>
+      </w:r>
+    </w:p>
+    <w:p>
+      <w:r>
+        <w:t>Al producirse un reproceso en la actividad, esta debe analizada y se debe generar la HR correctiva del reproceso, cerrando parcialmente la HR original.</w:t>
+      </w:r>
+    </w:p>
+    <w:p>
+      <w:r>
+        <w:t>Una vez liberada la tarea y cumplida al 100% la HR, se debe revisar el cumplimiento total del DR. Cuando este llega al 100% de cumplimiento</w:t>
+      </w:r>
+      <w:r>
+        <w:t>, el componente debe pasar a la etapa de Liberación.</w:t>
+      </w:r>
+      <w:r>
+        <w:t xml:space="preserve"> </w:t>
+      </w:r>
+    </w:p>
+    <w:p/>
+    <w:p/>
+    <w:p/>
+    <w:p/>
+    <w:p/>
+    <w:p/>
+    <w:p/>
+    <w:p>
+      <w:r>
+        <w:t>A continuación se muestra un diagrama de la propuesta.</w:t>
+      </w:r>
+    </w:p>
+    <w:p>
+      <w:r>
+        <w:rPr>
+          <w:noProof/>
+          <w:lang w:val="es-CL" w:eastAsia="es-CL"/>
+        </w:rPr>
+        <w:drawing>
+          <wp:anchor distT="0" distB="0" distL="114300" distR="114300" simplePos="0" relativeHeight="251660288" behindDoc="0" locked="0" layoutInCell="1" allowOverlap="1" wp14:anchorId="528BC660" wp14:editId="57462458">
+            <wp:simplePos x="0" y="0"/>
+            <wp:positionH relativeFrom="margin">
+              <wp:align>center</wp:align>
+            </wp:positionH>
+            <wp:positionV relativeFrom="paragraph">
+              <wp:posOffset>188595</wp:posOffset>
+            </wp:positionV>
+            <wp:extent cx="6779535" cy="3759200"/>
+            <wp:effectExtent l="0" t="0" r="2540" b="0"/>
+            <wp:wrapNone/>
+            <wp:docPr id="5" name="Imagen 5"/>
+            <wp:cNvGraphicFramePr>
+              <a:graphicFrameLocks xmlns:a="http://schemas.openxmlformats.org/drawingml/2006/main" noChangeAspect="1"/>
+            </wp:cNvGraphicFramePr>
+            <a:graphic xmlns:a="http://schemas.openxmlformats.org/drawingml/2006/main">
+              <a:graphicData uri="http://schemas.openxmlformats.org/drawingml/2006/picture">
+                <pic:pic xmlns:pic="http://schemas.openxmlformats.org/drawingml/2006/picture">
+                  <pic:nvPicPr>
+                    <pic:cNvPr id="5" name="Captura.PNG"/>
+                    <pic:cNvPicPr/>
+                  </pic:nvPicPr>
+                  <pic:blipFill>
+                    <a:blip r:embed="rId10">
+                      <a:extLst>
+                        <a:ext uri="{28A0092B-C50C-407E-A947-70E740481C1C}">
+                          <a14:useLocalDpi xmlns:a14="http://schemas.microsoft.com/office/drawing/2010/main" val="0"/>
+                        </a:ext>
+                      </a:extLst>
+                    </a:blip>
+                    <a:stretch>
+                      <a:fillRect/>
+                    </a:stretch>
+                  </pic:blipFill>
+                  <pic:spPr>
+                    <a:xfrm>
+                      <a:off x="0" y="0"/>
+                      <a:ext cx="6779535" cy="3759200"/>
+                    </a:xfrm>
+                    <a:prstGeom prst="rect">
+                      <a:avLst/>
+                    </a:prstGeom>
+                  </pic:spPr>
+                </pic:pic>
+              </a:graphicData>
+            </a:graphic>
+            <wp14:sizeRelH relativeFrom="page">
+              <wp14:pctWidth>0</wp14:pctWidth>
+            </wp14:sizeRelH>
+            <wp14:sizeRelV relativeFrom="page">
+              <wp14:pctHeight>0</wp14:pctHeight>
+            </wp14:sizeRelV>
+          </wp:anchor>
+        </w:drawing>
+      </w:r>
+    </w:p>
+    <w:p/>
+    <w:p/>
+    <w:p/>
+    <w:p/>
+    <w:p/>
+    <w:p/>
+    <w:p/>
+    <w:p/>
+    <w:p/>
+    <w:p/>
+    <w:p/>
+    <w:p/>
+    <w:p/>
+    <w:p/>
+    <w:p/>
+    <w:p/>
+    <w:p/>
+    <w:p/>
+    <w:p/>
+    <w:p/>
+    <w:p/>
+    <w:p/>
+    <w:p>
+      <w:pPr>
+        <w:pStyle w:val="Ttulo2"/>
+      </w:pPr>
+      <w:bookmarkStart w:id="22" w:name="_Toc457373270"/>
+      <w:r>
+        <w:t>LIBERAR TRABAJO</w:t>
+      </w:r>
+      <w:bookmarkEnd w:id="22"/>
+    </w:p>
+    <w:p/>
+    <w:p>
+      <w:pPr>
+        <w:pStyle w:val="Ttulo3"/>
+        <w:rPr>
+          <w:b/>
+        </w:rPr>
+      </w:pPr>
+      <w:bookmarkStart w:id="23" w:name="_Toc457373271"/>
+      <w:r>
+        <w:rPr>
+          <w:b/>
+        </w:rPr>
+        <w:t>DESCRIPCIÓN GENERAL</w:t>
+      </w:r>
+      <w:bookmarkEnd w:id="23"/>
+    </w:p>
+    <w:p>
+      <w:r>
+        <w:br/>
+      </w:r>
+      <w:r>
+        <w:t>El objetivo principal de esta etapa, es poder certificar y garantiza</w:t>
+      </w:r>
+      <w:r>
+        <w:t xml:space="preserve">r que el trabajo solicitado haya sido </w:t>
+      </w:r>
+      <w:r>
+        <w:t xml:space="preserve"> </w:t>
+      </w:r>
+      <w:r>
+        <w:t>ejecutado a la perfección. De este modo controlar reprocesos y por ende atrasos en la entrega del producto.</w:t>
+      </w:r>
+      <w:r>
+        <w:br/>
+      </w:r>
+    </w:p>
+    <w:p>
+      <w:pPr>
+        <w:pStyle w:val="Ttulo3"/>
+        <w:rPr>
+          <w:b/>
+        </w:rPr>
+      </w:pPr>
+      <w:bookmarkStart w:id="24" w:name="_Toc457373272"/>
+      <w:r>
+        <w:rPr>
+          <w:b/>
+        </w:rPr>
+        <w:t>PROCESO</w:t>
+      </w:r>
+      <w:bookmarkEnd w:id="24"/>
+    </w:p>
+    <w:p>
+      <w:r>
+        <w:br/>
+        <w:t xml:space="preserve">Una vez finalizada todas las etapas del detalle de reparación el o los supervisores deben informar de esto a control de calidad para poder certificar y garantizar el trabajo. Proceso en el cual debe ser revisado tanto el componente como la documentación generada a lo largo de proyecto. </w:t>
+      </w:r>
+    </w:p>
+    <w:p>
+      <w:r>
+        <w:t>En este proceso los responsables (incluyendo a control de calidad), deben contactarse con el cliente e indicar que el trabajo cumple con lo solicitado. De este modo hacer entrega tanto de Dossier como cualquier documento anexo que valide nuestro trabajo como organización.</w:t>
+      </w:r>
+      <w:r>
+        <w:br/>
+      </w:r>
+    </w:p>
+    <w:p>
+      <w:pPr>
+        <w:pStyle w:val="Ttulo2"/>
+      </w:pPr>
+      <w:bookmarkStart w:id="25" w:name="_Toc457373273"/>
       <w:r>
         <w:t>DESPACHAR COMPONENTE(S)</w:t>
       </w:r>
+      <w:bookmarkEnd w:id="25"/>
+    </w:p>
+    <w:p/>
+    <w:p>
+      <w:pPr>
+        <w:pStyle w:val="Ttulo3"/>
+        <w:rPr>
+          <w:b/>
+        </w:rPr>
+      </w:pPr>
+      <w:bookmarkStart w:id="26" w:name="_Toc457373274"/>
+      <w:r>
+        <w:rPr>
+          <w:b/>
+        </w:rPr>
+        <w:t>DESCRIPCIÓN GENERAL</w:t>
+      </w:r>
       <w:bookmarkEnd w:id="26"/>
-    </w:p>
-    <w:p/>
-    <w:p>
-      <w:pPr>
-        <w:pStyle w:val="Ttulo3"/>
-        <w:rPr>
-          <w:b/>
-        </w:rPr>
-      </w:pPr>
-      <w:bookmarkStart w:id="27" w:name="_Toc456696572"/>
-      <w:r>
-        <w:rPr>
-          <w:b/>
-        </w:rPr>
-        <w:t>DESCRIPCIÓN GENERAL</w:t>
-      </w:r>
-      <w:bookmarkEnd w:id="27"/>
     </w:p>
     <w:p>
       <w:r>
         <w:br/>
         <w:t>En esta última etapa, al igual que la primera, la solución contempla un despacho basado en agendamientos con clientes, lo que facilita la logística y permite planificar todo lo necesario para poder hacer una entrega a tiempo del componente en cuestión.</w:t>
       </w:r>
+      <w:r>
+        <w:br/>
+      </w:r>
+    </w:p>
+    <w:p>
+      <w:pPr>
+        <w:pStyle w:val="Ttulo3"/>
+        <w:rPr>
+          <w:b/>
+        </w:rPr>
+      </w:pPr>
+      <w:bookmarkStart w:id="27" w:name="_Toc457373275"/>
+      <w:r>
+        <w:rPr>
+          <w:b/>
+        </w:rPr>
+        <w:t>PROCESO</w:t>
+      </w:r>
+      <w:bookmarkEnd w:id="27"/>
+    </w:p>
+    <w:p>
+      <w:r>
+        <w:br/>
+      </w:r>
+      <w:r>
+        <w:t>El componente u</w:t>
+      </w:r>
+      <w:r>
+        <w:t>na vez liberado</w:t>
+      </w:r>
+      <w:r>
+        <w:t xml:space="preserve"> y validado</w:t>
+      </w:r>
+      <w:r>
+        <w:t xml:space="preserve">, considerando de antemano la documentación, recepción y despacho ya está en condiciones de establecer en conjunto con el cliente </w:t>
+      </w:r>
+      <w:r>
+        <w:t>la fecha acordada de entrega</w:t>
+      </w:r>
+      <w:r>
+        <w:t xml:space="preserve"> según disponibilidades de recursos</w:t>
+      </w:r>
+      <w:r>
+        <w:t>.</w:t>
+      </w:r>
+    </w:p>
+    <w:p>
+      <w:r>
+        <w:t>Con esto resuelto, Recepción y despacho y en base a la información del componente (Peso y dimensiones) debe planificar todo lo necesario para llevar a cabo la entrega.</w:t>
+      </w:r>
     </w:p>
     <w:p/>
     <w:p>
       <w:pPr>
+        <w:pStyle w:val="Ttulo2"/>
+        <w:jc w:val="both"/>
+      </w:pPr>
+      <w:bookmarkStart w:id="28" w:name="_Toc457373276"/>
+      <w:r>
+        <w:t>SIMULACION, PRIORIZACION Y ENVEJECIMIENTO</w:t>
+      </w:r>
+      <w:bookmarkEnd w:id="28"/>
+    </w:p>
+    <w:p>
+      <w:pPr>
+        <w:jc w:val="both"/>
+      </w:pPr>
+    </w:p>
+    <w:p>
+      <w:pPr>
         <w:pStyle w:val="Ttulo3"/>
-        <w:rPr>
-          <w:b/>
-        </w:rPr>
-      </w:pPr>
-      <w:bookmarkStart w:id="28" w:name="_Toc456696573"/>
+        <w:jc w:val="both"/>
+        <w:rPr>
+          <w:b/>
+        </w:rPr>
+      </w:pPr>
+      <w:bookmarkStart w:id="29" w:name="_Toc457373277"/>
+      <w:r>
+        <w:rPr>
+          <w:b/>
+        </w:rPr>
+        <w:t>DESCRIPCIÓN GENERAL</w:t>
+      </w:r>
+      <w:bookmarkEnd w:id="29"/>
+    </w:p>
+    <w:p/>
+    <w:p>
+      <w:r>
+        <w:t>Como base principal de las 8 etapas mencionadas del proceso productivo se han nombrado las Simulaciones, las que pueden ser solicitadas ante cualquier evento que altere el plazo de entrega del componente o de un trabajo en particular.</w:t>
+      </w:r>
+    </w:p>
+    <w:p>
+      <w:pPr>
+        <w:jc w:val="both"/>
+      </w:pPr>
+      <w:r>
+        <w:t xml:space="preserve">Las simulaciones corresponden a un método automatizado de revisar y presentar las interacciones entre los distintos trabajos de Maestranza </w:t>
+      </w:r>
+      <w:proofErr w:type="spellStart"/>
+      <w:r>
+        <w:t>Diesel</w:t>
+      </w:r>
+      <w:proofErr w:type="spellEnd"/>
+      <w:r>
+        <w:t>, los cuales para ser ejecutados deben contar con los distintos recursos (materiales, repuestos, máquinas y Trabajadores). Estos recursos deben estar disponibles para su uso en cada etapa del proceso, de tal manera, que se puedan minimizar atrasos y tiempos de espera entre un trabajo y otro.</w:t>
+      </w:r>
+    </w:p>
+    <w:p>
+      <w:pPr>
+        <w:jc w:val="both"/>
+      </w:pPr>
+      <w:r>
+        <w:rPr>
+          <w:noProof/>
+          <w:lang w:val="es-CL" w:eastAsia="es-CL"/>
+        </w:rPr>
+        <w:drawing>
+          <wp:inline distT="0" distB="0" distL="0" distR="0" wp14:anchorId="2977023F" wp14:editId="559DE961">
+            <wp:extent cx="5953125" cy="3510024"/>
+            <wp:effectExtent l="0" t="0" r="0" b="0"/>
+            <wp:docPr id="6" name="Imagen 6"/>
+            <wp:cNvGraphicFramePr>
+              <a:graphicFrameLocks xmlns:a="http://schemas.openxmlformats.org/drawingml/2006/main" noChangeAspect="1"/>
+            </wp:cNvGraphicFramePr>
+            <a:graphic xmlns:a="http://schemas.openxmlformats.org/drawingml/2006/main">
+              <a:graphicData uri="http://schemas.openxmlformats.org/drawingml/2006/picture">
+                <pic:pic xmlns:pic="http://schemas.openxmlformats.org/drawingml/2006/picture">
+                  <pic:nvPicPr>
+                    <pic:cNvPr id="1" name=""/>
+                    <pic:cNvPicPr/>
+                  </pic:nvPicPr>
+                  <pic:blipFill rotWithShape="1">
+                    <a:blip r:embed="rId11"/>
+                    <a:srcRect l="19936" t="18714" r="18661" b="16920"/>
+                    <a:stretch/>
+                  </pic:blipFill>
+                  <pic:spPr bwMode="auto">
+                    <a:xfrm>
+                      <a:off x="0" y="0"/>
+                      <a:ext cx="5970179" cy="3520079"/>
+                    </a:xfrm>
+                    <a:prstGeom prst="rect">
+                      <a:avLst/>
+                    </a:prstGeom>
+                    <a:ln>
+                      <a:noFill/>
+                    </a:ln>
+                    <a:extLst>
+                      <a:ext uri="{53640926-AAD7-44D8-BBD7-CCE9431645EC}">
+                        <a14:shadowObscured xmlns:a14="http://schemas.microsoft.com/office/drawing/2010/main"/>
+                      </a:ext>
+                    </a:extLst>
+                  </pic:spPr>
+                </pic:pic>
+              </a:graphicData>
+            </a:graphic>
+          </wp:inline>
+        </w:drawing>
+      </w:r>
+    </w:p>
+    <w:p>
+      <w:pPr>
+        <w:jc w:val="both"/>
+      </w:pPr>
+    </w:p>
+    <w:p>
+      <w:pPr>
+        <w:jc w:val="both"/>
+      </w:pPr>
+    </w:p>
+    <w:p>
+      <w:pPr>
+        <w:jc w:val="both"/>
+      </w:pPr>
+    </w:p>
+    <w:p>
+      <w:pPr>
+        <w:jc w:val="both"/>
+      </w:pPr>
+      <w:r>
+        <w:t xml:space="preserve">Para poder simular de manera automática todas las tareas, considerando que la mayor parte de los recursos son comunes para las distintas áreas, es necesario tener claro los criterios que definirán que trabajo es más importante que los demás, de la misma manera, debemos definir las </w:t>
+      </w:r>
+      <w:r>
+        <w:rPr>
+          <w:b/>
+        </w:rPr>
+        <w:t>“Prioridades”</w:t>
+      </w:r>
+      <w:r>
+        <w:t xml:space="preserve"> </w:t>
+      </w:r>
+      <w:r>
+        <w:t>de cada OT, que se heredaran a cada una de las tareas.</w:t>
+      </w:r>
+    </w:p>
+    <w:p>
+      <w:pPr>
+        <w:jc w:val="both"/>
+      </w:pPr>
+      <w:r>
+        <w:rPr>
+          <w:noProof/>
+          <w:lang w:val="es-CL" w:eastAsia="es-CL"/>
+        </w:rPr>
+        <w:t xml:space="preserve"> </w:t>
+      </w:r>
+      <w:r>
+        <w:rPr>
+          <w:noProof/>
+          <w:lang w:val="es-CL" w:eastAsia="es-CL"/>
+        </w:rPr>
+        <w:drawing>
+          <wp:inline distT="0" distB="0" distL="0" distR="0" wp14:anchorId="260F0B73" wp14:editId="2A37131F">
+            <wp:extent cx="5972175" cy="2844800"/>
+            <wp:effectExtent l="0" t="0" r="9525" b="0"/>
+            <wp:docPr id="7" name="Imagen 7"/>
+            <wp:cNvGraphicFramePr>
+              <a:graphicFrameLocks xmlns:a="http://schemas.openxmlformats.org/drawingml/2006/main" noChangeAspect="1"/>
+            </wp:cNvGraphicFramePr>
+            <a:graphic xmlns:a="http://schemas.openxmlformats.org/drawingml/2006/main">
+              <a:graphicData uri="http://schemas.openxmlformats.org/drawingml/2006/picture">
+                <pic:pic xmlns:pic="http://schemas.openxmlformats.org/drawingml/2006/picture">
+                  <pic:nvPicPr>
+                    <pic:cNvPr id="1" name=""/>
+                    <pic:cNvPicPr/>
+                  </pic:nvPicPr>
+                  <pic:blipFill rotWithShape="1">
+                    <a:blip r:embed="rId12"/>
+                    <a:srcRect l="42583" t="21266" r="10208" b="38753"/>
+                    <a:stretch/>
+                  </pic:blipFill>
+                  <pic:spPr bwMode="auto">
+                    <a:xfrm>
+                      <a:off x="0" y="0"/>
+                      <a:ext cx="5972175" cy="2844800"/>
+                    </a:xfrm>
+                    <a:prstGeom prst="rect">
+                      <a:avLst/>
+                    </a:prstGeom>
+                    <a:ln>
+                      <a:noFill/>
+                    </a:ln>
+                    <a:extLst>
+                      <a:ext uri="{53640926-AAD7-44D8-BBD7-CCE9431645EC}">
+                        <a14:shadowObscured xmlns:a14="http://schemas.microsoft.com/office/drawing/2010/main"/>
+                      </a:ext>
+                    </a:extLst>
+                  </pic:spPr>
+                </pic:pic>
+              </a:graphicData>
+            </a:graphic>
+          </wp:inline>
+        </w:drawing>
+      </w:r>
+    </w:p>
+    <w:p>
+      <w:pPr>
+        <w:jc w:val="both"/>
+      </w:pPr>
+    </w:p>
+    <w:p>
+      <w:pPr>
+        <w:jc w:val="both"/>
+      </w:pPr>
+      <w:r>
+        <w:t>Una vez definidos los maestros de reparación, (con sus respectivos tiempos y recursos) las prioridades entre trabajos y los recursos disponibles para realizar un trabajo en particular, podríamos realizar una simulación completa y presentar el escenario de cómo se encuentra nuestra carga en planta, cuando empezaría el trabajo y como consecuencia cuando seria su fecha de entrega. La cual se podría actualizar por cada evento importante que afecte a los trabajos.</w:t>
+      </w:r>
+    </w:p>
+    <w:p>
+      <w:pPr>
+        <w:jc w:val="both"/>
+      </w:pPr>
+      <w:r>
+        <w:t>Para definir la prioridad entre un trabajo y otro. Es necesario tener claro los factores influyentes en la toma de decisiones, tanto comerciales como productivas, los cuales serán calificados con una puntuación individual, que posteriormente al agruparlos, asignará la puntuación total por trabajo. Este valor total será contrarrestado con los valores de todos los trabajos que utilicen recursos en común,  indicando de esta manera el orden de ejecución de los trabajos y por consecuencia que trabajos se deberán aplazar en su ejecución.</w:t>
+      </w:r>
+    </w:p>
+    <w:p>
+      <w:pPr>
+        <w:jc w:val="both"/>
+      </w:pPr>
+    </w:p>
+    <w:p>
+      <w:pPr>
+        <w:jc w:val="both"/>
+        <w:rPr>
+          <w:noProof/>
+          <w:lang w:val="es-CL" w:eastAsia="es-CL"/>
+        </w:rPr>
+      </w:pPr>
+    </w:p>
+    <w:p>
+      <w:pPr>
+        <w:jc w:val="both"/>
+      </w:pPr>
+      <w:r>
+        <w:rPr>
+          <w:noProof/>
+          <w:lang w:val="es-CL" w:eastAsia="es-CL"/>
+        </w:rPr>
+        <w:drawing>
+          <wp:inline distT="0" distB="0" distL="0" distR="0" wp14:anchorId="1DE545A9" wp14:editId="7FAE1D1D">
+            <wp:extent cx="5943600" cy="2761407"/>
+            <wp:effectExtent l="0" t="0" r="0" b="1270"/>
+            <wp:docPr id="8" name="Imagen 8"/>
+            <wp:cNvGraphicFramePr>
+              <a:graphicFrameLocks xmlns:a="http://schemas.openxmlformats.org/drawingml/2006/main" noChangeAspect="1"/>
+            </wp:cNvGraphicFramePr>
+            <a:graphic xmlns:a="http://schemas.openxmlformats.org/drawingml/2006/main">
+              <a:graphicData uri="http://schemas.openxmlformats.org/drawingml/2006/picture">
+                <pic:pic xmlns:pic="http://schemas.openxmlformats.org/drawingml/2006/picture">
+                  <pic:nvPicPr>
+                    <pic:cNvPr id="1" name=""/>
+                    <pic:cNvPicPr/>
+                  </pic:nvPicPr>
+                  <pic:blipFill rotWithShape="1">
+                    <a:blip r:embed="rId13"/>
+                    <a:srcRect l="18500" t="19849" r="9410" b="20605"/>
+                    <a:stretch/>
+                  </pic:blipFill>
+                  <pic:spPr bwMode="auto">
+                    <a:xfrm>
+                      <a:off x="0" y="0"/>
+                      <a:ext cx="5957225" cy="2767737"/>
+                    </a:xfrm>
+                    <a:prstGeom prst="rect">
+                      <a:avLst/>
+                    </a:prstGeom>
+                    <a:ln>
+                      <a:noFill/>
+                    </a:ln>
+                    <a:extLst>
+                      <a:ext uri="{53640926-AAD7-44D8-BBD7-CCE9431645EC}">
+                        <a14:shadowObscured xmlns:a14="http://schemas.microsoft.com/office/drawing/2010/main"/>
+                      </a:ext>
+                    </a:extLst>
+                  </pic:spPr>
+                </pic:pic>
+              </a:graphicData>
+            </a:graphic>
+          </wp:inline>
+        </w:drawing>
+      </w:r>
+    </w:p>
+    <w:p>
+      <w:pPr>
+        <w:jc w:val="both"/>
+      </w:pPr>
+    </w:p>
+    <w:p>
+      <w:pPr>
+        <w:jc w:val="both"/>
+      </w:pPr>
+      <w:r>
+        <w:t xml:space="preserve">Todos los trabajos que deban ser aplazados o que sufran retrasos en su proceso, deberán aumentar automáticamente su puntuación generando una re-simulación con las nuevas prioridades, producto de su </w:t>
+      </w:r>
+      <w:r>
+        <w:rPr>
+          <w:b/>
+        </w:rPr>
+        <w:t>“</w:t>
+      </w:r>
+      <w:r>
+        <w:rPr>
+          <w:b/>
+        </w:rPr>
+        <w:t>envejecimiento”</w:t>
+      </w:r>
+      <w:r>
+        <w:t>.</w:t>
+      </w:r>
+    </w:p>
+    <w:p>
+      <w:pPr>
+        <w:jc w:val="both"/>
+      </w:pPr>
+      <w:r>
+        <w:t>El concepto de envejecimiento de trabajos, es el aumento de prioridad aparente por cada día de atraso en la entrega. Así mismo, la prioridad aumenta cada vez que anticipamos que se producirá un atraso dentro del proceso, Ya sea por reprocesos, atrasos de proveedores o re programación del trabajo.</w:t>
+      </w:r>
+    </w:p>
+    <w:p>
+      <w:pPr>
+        <w:jc w:val="both"/>
+      </w:pPr>
+    </w:p>
+    <w:p>
+      <w:pPr>
+        <w:jc w:val="both"/>
+      </w:pPr>
+    </w:p>
+    <w:p>
+      <w:pPr>
+        <w:jc w:val="both"/>
+      </w:pPr>
+    </w:p>
+    <w:p>
+      <w:pPr>
+        <w:jc w:val="both"/>
+      </w:pPr>
+    </w:p>
+    <w:p>
+      <w:pPr>
+        <w:jc w:val="both"/>
+      </w:pPr>
+    </w:p>
+    <w:p>
+      <w:pPr>
+        <w:jc w:val="both"/>
+      </w:pPr>
+    </w:p>
+    <w:p>
+      <w:pPr>
+        <w:jc w:val="both"/>
+      </w:pPr>
+    </w:p>
+    <w:p>
+      <w:pPr>
+        <w:jc w:val="both"/>
+      </w:pPr>
+    </w:p>
+    <w:p>
+      <w:pPr>
+        <w:pStyle w:val="Ttulo3"/>
+        <w:jc w:val="both"/>
+        <w:rPr>
+          <w:b/>
+        </w:rPr>
+      </w:pPr>
+      <w:bookmarkStart w:id="30" w:name="_Toc457373278"/>
       <w:r>
         <w:rPr>
           <w:b/>
         </w:rPr>
         <w:t>PROCESO</w:t>
       </w:r>
-      <w:bookmarkEnd w:id="28"/>
+      <w:bookmarkEnd w:id="30"/>
+    </w:p>
+    <w:p>
+      <w:pPr>
+        <w:jc w:val="both"/>
+      </w:pPr>
+    </w:p>
+    <w:p>
+      <w:pPr>
+        <w:jc w:val="both"/>
+      </w:pPr>
+      <w:r>
+        <w:t>Como ya fue mencionado anteriormente,</w:t>
+      </w:r>
+      <w:r>
+        <w:t xml:space="preserve"> las prioridades entre </w:t>
+      </w:r>
+      <w:r>
+        <w:t>t</w:t>
+      </w:r>
+      <w:r>
+        <w:t>rabajos</w:t>
+      </w:r>
+      <w:r>
+        <w:t xml:space="preserve"> </w:t>
+      </w:r>
+      <w:r>
+        <w:t xml:space="preserve">son </w:t>
+      </w:r>
+      <w:r>
+        <w:t>establecidas por las puntuaciones, estas se generan</w:t>
+      </w:r>
+      <w:r>
+        <w:t xml:space="preserve"> </w:t>
+      </w:r>
+      <w:r>
+        <w:t xml:space="preserve">por </w:t>
+      </w:r>
+      <w:r>
+        <w:t>el análisis de los distintos criterios</w:t>
+      </w:r>
+      <w:r>
+        <w:t xml:space="preserve">, correspondientes al </w:t>
+      </w:r>
+      <w:r>
+        <w:t>interés entre las área</w:t>
+      </w:r>
+      <w:r>
+        <w:t xml:space="preserve">s participantes </w:t>
+      </w:r>
+      <w:r>
+        <w:t>(Comercial y Productiva).</w:t>
+      </w:r>
+      <w:r>
+        <w:t xml:space="preserve"> </w:t>
+      </w:r>
+      <w:r>
+        <w:t xml:space="preserve">Los </w:t>
+      </w:r>
+      <w:r>
+        <w:t xml:space="preserve">criterios </w:t>
+      </w:r>
+      <w:r>
+        <w:t xml:space="preserve">están constituidos por los factores, los cuales poseen un </w:t>
+      </w:r>
+      <w:r>
+        <w:t>valor</w:t>
+      </w:r>
+      <w:r>
+        <w:t xml:space="preserve"> previamente</w:t>
+      </w:r>
+      <w:r>
+        <w:t xml:space="preserve"> asignado</w:t>
+      </w:r>
+      <w:r>
+        <w:t>.</w:t>
+      </w:r>
+    </w:p>
+    <w:p>
+      <w:pPr>
+        <w:jc w:val="both"/>
+      </w:pPr>
+      <w:r>
+        <w:t xml:space="preserve">El cálculo de esta puntuación tiene por base la función matemática logaritmo (log), con la finalidad de poder equilibrar los valores de estos resultados. </w:t>
+      </w:r>
+    </w:p>
+    <w:p>
+      <w:pPr>
+        <w:jc w:val="both"/>
+      </w:pPr>
+      <w:r>
+        <w:t>La fórmula completa que establece la puntuación de un trabajo en particular se considera de la siguiente manera:</w:t>
+      </w:r>
+    </w:p>
+    <w:p>
+      <w:pPr>
+        <w:jc w:val="both"/>
+      </w:pPr>
+      <w:r>
+        <w:t xml:space="preserve"> </w:t>
+      </w:r>
+    </w:p>
+    <w:p>
+      <w:pPr>
+        <w:jc w:val="both"/>
+        <w:rPr>
+          <w:rFonts w:eastAsiaTheme="minorEastAsia"/>
+        </w:rPr>
+      </w:pPr>
+      <m:oMathPara>
+        <m:oMath>
+          <m:nary>
+            <m:naryPr>
+              <m:chr m:val="∑"/>
+              <m:limLoc m:val="undOvr"/>
+              <m:subHide m:val="1"/>
+              <m:supHide m:val="1"/>
+              <m:ctrlPr>
+                <w:rPr>
+                  <w:rFonts w:ascii="Cambria Math" w:eastAsiaTheme="majorEastAsia" w:hAnsi="Cambria Math" w:cstheme="majorBidi"/>
+                  <w:i/>
+                </w:rPr>
+              </m:ctrlPr>
+            </m:naryPr>
+            <m:sub/>
+            <m:sup/>
+            <m:e>
+              <m:d>
+                <m:dPr>
+                  <m:begChr m:val="{"/>
+                  <m:endChr m:val="}"/>
+                  <m:ctrlPr>
+                    <w:rPr>
+                      <w:rFonts w:ascii="Cambria Math" w:eastAsiaTheme="majorEastAsia" w:hAnsi="Cambria Math" w:cstheme="majorBidi"/>
+                      <w:i/>
+                    </w:rPr>
+                  </m:ctrlPr>
+                </m:dPr>
+                <m:e>
+                  <m:nary>
+                    <m:naryPr>
+                      <m:chr m:val="∐"/>
+                      <m:limLoc m:val="undOvr"/>
+                      <m:subHide m:val="1"/>
+                      <m:supHide m:val="1"/>
+                      <m:ctrlPr>
+                        <w:rPr>
+                          <w:rFonts w:ascii="Cambria Math" w:eastAsiaTheme="majorEastAsia" w:hAnsi="Cambria Math" w:cstheme="majorBidi"/>
+                          <w:i/>
+                        </w:rPr>
+                      </m:ctrlPr>
+                    </m:naryPr>
+                    <m:sub/>
+                    <m:sup/>
+                    <m:e>
+                      <m:r>
+                        <w:rPr>
+                          <w:rFonts w:ascii="Cambria Math" w:eastAsiaTheme="majorEastAsia" w:hAnsi="Cambria Math" w:cstheme="majorBidi"/>
+                        </w:rPr>
+                        <m:t>f</m:t>
+                      </m:r>
+                      <m:d>
+                        <m:dPr>
+                          <m:ctrlPr>
+                            <w:rPr>
+                              <w:rFonts w:ascii="Cambria Math" w:eastAsiaTheme="majorEastAsia" w:hAnsi="Cambria Math" w:cstheme="majorBidi"/>
+                              <w:i/>
+                            </w:rPr>
+                          </m:ctrlPr>
+                        </m:dPr>
+                        <m:e>
+                          <m:r>
+                            <w:rPr>
+                              <w:rFonts w:ascii="Cambria Math" w:eastAsiaTheme="majorEastAsia" w:hAnsi="Cambria Math" w:cstheme="majorBidi"/>
+                            </w:rPr>
+                            <m:t>x</m:t>
+                          </m:r>
+                        </m:e>
+                      </m:d>
+                    </m:e>
+                  </m:nary>
+                  <m:r>
+                    <w:rPr>
+                      <w:rFonts w:ascii="Cambria Math" w:eastAsiaTheme="majorEastAsia" w:hAnsi="Cambria Math" w:cstheme="majorBidi"/>
+                    </w:rPr>
+                    <m:t>*P</m:t>
+                  </m:r>
+                </m:e>
+              </m:d>
+              <m:r>
+                <w:rPr>
+                  <w:rFonts w:ascii="Cambria Math" w:eastAsiaTheme="majorEastAsia" w:hAnsi="Cambria Math" w:cstheme="majorBidi"/>
+                </w:rPr>
+                <m:t>*R</m:t>
+              </m:r>
+            </m:e>
+          </m:nary>
+          <m:r>
+            <w:rPr>
+              <w:rFonts w:ascii="Cambria Math" w:eastAsiaTheme="majorEastAsia" w:hAnsi="Cambria Math" w:cstheme="majorBidi"/>
+            </w:rPr>
+            <m:t xml:space="preserve">       </m:t>
+          </m:r>
+          <m:r>
+            <w:rPr>
+              <w:rFonts w:ascii="Cambria Math" w:hAnsi="Cambria Math"/>
+            </w:rPr>
+            <m:t>f</m:t>
+          </m:r>
+          <m:d>
+            <m:dPr>
+              <m:ctrlPr>
+                <w:rPr>
+                  <w:rFonts w:ascii="Cambria Math" w:hAnsi="Cambria Math"/>
+                  <w:i/>
+                </w:rPr>
+              </m:ctrlPr>
+            </m:dPr>
+            <m:e>
+              <m:r>
+                <w:rPr>
+                  <w:rFonts w:ascii="Cambria Math" w:hAnsi="Cambria Math"/>
+                </w:rPr>
+                <m:t>x</m:t>
+              </m:r>
+            </m:e>
+          </m:d>
+          <m:r>
+            <w:rPr>
+              <w:rFonts w:ascii="Cambria Math" w:hAnsi="Cambria Math"/>
+            </w:rPr>
+            <m:t>=</m:t>
+          </m:r>
+          <m:d>
+            <m:dPr>
+              <m:begChr m:val="{"/>
+              <m:endChr m:val=""/>
+              <m:ctrlPr>
+                <w:rPr>
+                  <w:rFonts w:ascii="Cambria Math" w:hAnsi="Cambria Math"/>
+                  <w:i/>
+                </w:rPr>
+              </m:ctrlPr>
+            </m:dPr>
+            <m:e>
+              <m:eqArr>
+                <m:eqArrPr>
+                  <m:ctrlPr>
+                    <w:rPr>
+                      <w:rFonts w:ascii="Cambria Math" w:hAnsi="Cambria Math"/>
+                      <w:i/>
+                    </w:rPr>
+                  </m:ctrlPr>
+                </m:eqArrPr>
+                <m:e>
+                  <m:r>
+                    <w:rPr>
+                      <w:rFonts w:ascii="Cambria Math" w:hAnsi="Cambria Math"/>
+                    </w:rPr>
+                    <m:t>1 ,  &amp;x&lt;1</m:t>
+                  </m:r>
+                </m:e>
+                <m:e>
+                  <m:func>
+                    <m:funcPr>
+                      <m:ctrlPr>
+                        <w:rPr>
+                          <w:rFonts w:ascii="Cambria Math" w:hAnsi="Cambria Math"/>
+                          <w:i/>
+                        </w:rPr>
+                      </m:ctrlPr>
+                    </m:funcPr>
+                    <m:fName>
+                      <m:sSub>
+                        <m:sSubPr>
+                          <m:ctrlPr>
+                            <w:rPr>
+                              <w:rFonts w:ascii="Cambria Math" w:hAnsi="Cambria Math"/>
+                              <w:i/>
+                            </w:rPr>
+                          </m:ctrlPr>
+                        </m:sSubPr>
+                        <m:e>
+                          <m:r>
+                            <m:rPr>
+                              <m:sty m:val="p"/>
+                            </m:rPr>
+                            <w:rPr>
+                              <w:rFonts w:ascii="Cambria Math" w:hAnsi="Cambria Math"/>
+                            </w:rPr>
+                            <m:t>log</m:t>
+                          </m:r>
+                        </m:e>
+                        <m:sub>
+                          <m:r>
+                            <w:rPr>
+                              <w:rFonts w:ascii="Cambria Math" w:hAnsi="Cambria Math"/>
+                            </w:rPr>
+                            <m:t>2</m:t>
+                          </m:r>
+                        </m:sub>
+                      </m:sSub>
+                    </m:fName>
+                    <m:e>
+                      <m:d>
+                        <m:dPr>
+                          <m:ctrlPr>
+                            <w:rPr>
+                              <w:rFonts w:ascii="Cambria Math" w:hAnsi="Cambria Math"/>
+                              <w:i/>
+                            </w:rPr>
+                          </m:ctrlPr>
+                        </m:dPr>
+                        <m:e>
+                          <m:r>
+                            <w:rPr>
+                              <w:rFonts w:ascii="Cambria Math" w:hAnsi="Cambria Math"/>
+                            </w:rPr>
+                            <m:t>x</m:t>
+                          </m:r>
+                        </m:e>
+                      </m:d>
+                    </m:e>
+                  </m:func>
+                  <m:r>
+                    <w:rPr>
+                      <w:rFonts w:ascii="Cambria Math" w:hAnsi="Cambria Math"/>
+                    </w:rPr>
+                    <m:t>+1,  &amp;x≥1</m:t>
+                  </m:r>
+                </m:e>
+              </m:eqArr>
+            </m:e>
+          </m:d>
+          <m:r>
+            <w:rPr>
+              <w:rFonts w:ascii="Cambria Math" w:eastAsiaTheme="minorEastAsia" w:hAnsi="Cambria Math"/>
+            </w:rPr>
+            <m:t>;P∧R ∈</m:t>
+          </m:r>
+          <m:r>
+            <m:rPr>
+              <m:scr m:val="double-struck"/>
+            </m:rPr>
+            <w:rPr>
+              <w:rFonts w:ascii="Cambria Math" w:eastAsiaTheme="minorEastAsia" w:hAnsi="Cambria Math"/>
+            </w:rPr>
+            <m:t xml:space="preserve"> R+</m:t>
+          </m:r>
+        </m:oMath>
+      </m:oMathPara>
+    </w:p>
+    <w:p>
+      <w:pPr>
+        <w:jc w:val="both"/>
+        <w:rPr>
+          <w:rFonts w:eastAsiaTheme="minorEastAsia"/>
+        </w:rPr>
+      </w:pPr>
+    </w:p>
+    <w:p>
+      <w:pPr>
+        <w:jc w:val="both"/>
+        <w:rPr>
+          <w:rFonts w:eastAsiaTheme="minorEastAsia"/>
+        </w:rPr>
+      </w:pPr>
+      <w:r>
+        <w:rPr>
+          <w:rFonts w:eastAsiaTheme="minorEastAsia"/>
+        </w:rPr>
+        <w:t>Si bien</w:t>
+      </w:r>
+      <w:r>
+        <w:rPr>
+          <w:rFonts w:eastAsiaTheme="minorEastAsia"/>
+        </w:rPr>
+        <w:t>,</w:t>
+      </w:r>
+      <w:bookmarkStart w:id="31" w:name="_GoBack"/>
+      <w:bookmarkEnd w:id="31"/>
+      <w:r>
+        <w:rPr>
+          <w:rFonts w:eastAsiaTheme="minorEastAsia"/>
+        </w:rPr>
+        <w:t xml:space="preserve"> </w:t>
+      </w:r>
+      <w:r>
+        <w:rPr>
+          <w:rFonts w:eastAsiaTheme="minorEastAsia"/>
+        </w:rPr>
+        <w:t xml:space="preserve">esta fórmula contempla la simulación de un trabajo en condiciones normales y de emergencias, la acompaña la formula correspondiente al envejecimiento de algunos trabajos. Anteriormente habíamos definido que el envejecimiento es, el aplazamiento en tiempo de un trabajo dentro de la línea productiva de Maestranza </w:t>
+      </w:r>
+      <w:proofErr w:type="spellStart"/>
+      <w:r>
+        <w:rPr>
+          <w:rFonts w:eastAsiaTheme="minorEastAsia"/>
+        </w:rPr>
+        <w:t>Diesel</w:t>
+      </w:r>
+      <w:proofErr w:type="spellEnd"/>
+      <w:r>
+        <w:rPr>
+          <w:rFonts w:eastAsiaTheme="minorEastAsia"/>
+        </w:rPr>
+        <w:t>. Puesto que esta es aplazada, el modelo la considera y otorga al trabajo una mayor importancia y por ende mejor puntuación.</w:t>
+      </w:r>
+    </w:p>
+    <w:p>
+      <w:pPr>
+        <w:jc w:val="both"/>
+        <w:rPr>
+          <w:rFonts w:eastAsiaTheme="minorEastAsia"/>
+        </w:rPr>
+      </w:pPr>
+      <w:r>
+        <w:rPr>
+          <w:rFonts w:eastAsiaTheme="minorEastAsia"/>
+        </w:rPr>
+        <w:t xml:space="preserve">El cálculo de este puntaje de envejecimiento, se determina de la siguiente manera: </w:t>
+      </w:r>
+    </w:p>
+    <w:p>
+      <w:pPr>
+        <w:jc w:val="both"/>
+        <w:rPr>
+          <w:rFonts w:eastAsiaTheme="minorEastAsia"/>
+        </w:rPr>
+      </w:pPr>
+      <m:oMathPara>
+        <m:oMath>
+          <m:r>
+            <w:rPr>
+              <w:rFonts w:ascii="Cambria Math" w:eastAsiaTheme="majorEastAsia" w:hAnsi="Cambria Math" w:cstheme="majorBidi"/>
+            </w:rPr>
+            <w:br/>
+          </m:r>
+        </m:oMath>
+        <m:oMath>
+          <m:d>
+            <m:dPr>
+              <m:begChr m:val="["/>
+              <m:endChr m:val="]"/>
+              <m:ctrlPr>
+                <w:rPr>
+                  <w:rFonts w:ascii="Cambria Math" w:eastAsiaTheme="majorEastAsia" w:hAnsi="Cambria Math" w:cstheme="majorBidi"/>
+                  <w:i/>
+                </w:rPr>
+              </m:ctrlPr>
+            </m:dPr>
+            <m:e>
+              <m:func>
+                <m:funcPr>
+                  <m:ctrlPr>
+                    <w:rPr>
+                      <w:rFonts w:ascii="Cambria Math" w:hAnsi="Cambria Math"/>
+                      <w:i/>
+                    </w:rPr>
+                  </m:ctrlPr>
+                </m:funcPr>
+                <m:fName>
+                  <m:sSub>
+                    <m:sSubPr>
+                      <m:ctrlPr>
+                        <w:rPr>
+                          <w:rFonts w:ascii="Cambria Math" w:hAnsi="Cambria Math"/>
+                          <w:i/>
+                        </w:rPr>
+                      </m:ctrlPr>
+                    </m:sSubPr>
+                    <m:e>
+                      <m:r>
+                        <m:rPr>
+                          <m:sty m:val="p"/>
+                        </m:rPr>
+                        <w:rPr>
+                          <w:rFonts w:ascii="Cambria Math" w:hAnsi="Cambria Math"/>
+                        </w:rPr>
+                        <m:t>log</m:t>
+                      </m:r>
+                    </m:e>
+                    <m:sub>
+                      <m:r>
+                        <w:rPr>
+                          <w:rFonts w:ascii="Cambria Math" w:hAnsi="Cambria Math"/>
+                        </w:rPr>
+                        <m:t>2</m:t>
+                      </m:r>
+                    </m:sub>
+                  </m:sSub>
+                </m:fName>
+                <m:e>
+                  <m:d>
+                    <m:dPr>
+                      <m:ctrlPr>
+                        <w:rPr>
+                          <w:rFonts w:ascii="Cambria Math" w:hAnsi="Cambria Math"/>
+                          <w:i/>
+                        </w:rPr>
+                      </m:ctrlPr>
+                    </m:dPr>
+                    <m:e>
+                      <m:r>
+                        <w:rPr>
+                          <w:rFonts w:ascii="Cambria Math" w:hAnsi="Cambria Math"/>
+                        </w:rPr>
+                        <m:t>x</m:t>
+                      </m:r>
+                    </m:e>
+                  </m:d>
+                </m:e>
+              </m:func>
+              <m:r>
+                <w:rPr>
+                  <w:rFonts w:ascii="Cambria Math" w:hAnsi="Cambria Math"/>
+                </w:rPr>
+                <m:t>+1</m:t>
+              </m:r>
+              <m:ctrlPr>
+                <w:rPr>
+                  <w:rFonts w:ascii="Cambria Math" w:hAnsi="Cambria Math"/>
+                  <w:i/>
+                </w:rPr>
+              </m:ctrlPr>
+            </m:e>
+          </m:d>
+          <m:r>
+            <w:rPr>
+              <w:rFonts w:ascii="Cambria Math" w:eastAsiaTheme="majorEastAsia" w:hAnsi="Cambria Math" w:cstheme="majorBidi"/>
+            </w:rPr>
+            <m:t>*P          x</m:t>
+          </m:r>
+          <m:r>
+            <m:rPr>
+              <m:scr m:val="double-struck"/>
+            </m:rPr>
+            <w:rPr>
+              <w:rFonts w:ascii="Cambria Math" w:eastAsiaTheme="majorEastAsia" w:hAnsi="Cambria Math" w:cstheme="majorBidi"/>
+            </w:rPr>
+            <m:t xml:space="preserve"> ∈N</m:t>
+          </m:r>
+          <m:r>
+            <w:rPr>
+              <w:rFonts w:ascii="Cambria Math" w:eastAsiaTheme="minorEastAsia" w:hAnsi="Cambria Math"/>
+            </w:rPr>
+            <m:t>+;P</m:t>
+          </m:r>
+          <m:r>
+            <m:rPr>
+              <m:scr m:val="double-struck"/>
+            </m:rPr>
+            <w:rPr>
+              <w:rFonts w:ascii="Cambria Math" w:eastAsiaTheme="minorEastAsia" w:hAnsi="Cambria Math"/>
+            </w:rPr>
+            <m:t xml:space="preserve"> ∈ R+</m:t>
+          </m:r>
+        </m:oMath>
+      </m:oMathPara>
+    </w:p>
+    <w:p>
+      <w:pPr>
+        <w:jc w:val="both"/>
+        <w:rPr>
+          <w:rFonts w:eastAsiaTheme="minorEastAsia"/>
+        </w:rPr>
+      </w:pPr>
+    </w:p>
+    <w:p>
+      <w:pPr>
+        <w:rPr>
+          <w:rFonts w:eastAsiaTheme="minorEastAsia"/>
+        </w:rPr>
+      </w:pPr>
+      <w:r>
+        <w:rPr>
+          <w:rFonts w:eastAsiaTheme="minorEastAsia"/>
+        </w:rPr>
+        <w:t xml:space="preserve">Para comprender </w:t>
+      </w:r>
+      <w:r>
+        <w:rPr>
+          <w:rFonts w:eastAsiaTheme="minorEastAsia"/>
+        </w:rPr>
+        <w:t xml:space="preserve">mejor lo formulado, a continuación </w:t>
+      </w:r>
+      <w:r>
+        <w:rPr>
+          <w:rFonts w:eastAsiaTheme="minorEastAsia"/>
+        </w:rPr>
+        <w:t xml:space="preserve">daremos a conocer </w:t>
+      </w:r>
+      <w:r>
+        <w:rPr>
+          <w:rFonts w:eastAsiaTheme="minorEastAsia"/>
+        </w:rPr>
+        <w:t>como ejemplo situaciones entre dos actuales clientes de MD, en los cuales se aplicara esta fórmula e identificaran los criterios, factores y sus respectivos puntajes totales.</w:t>
+      </w:r>
+    </w:p>
+    <w:p>
+      <w:pPr>
+        <w:rPr>
+          <w:rFonts w:eastAsiaTheme="minorEastAsia"/>
+        </w:rPr>
+      </w:pPr>
+      <w:r>
+        <w:rPr>
+          <w:rFonts w:eastAsiaTheme="minorEastAsia"/>
+        </w:rPr>
+        <w:t xml:space="preserve">Antes de comenzar, la propuesta contempla la siguiente tabla </w:t>
+      </w:r>
+      <w:r>
+        <w:rPr>
+          <w:rFonts w:eastAsiaTheme="minorEastAsia"/>
+          <w:b/>
+        </w:rPr>
+        <w:t>Criterio/Factor</w:t>
+      </w:r>
+      <w:r>
+        <w:rPr>
+          <w:rFonts w:eastAsiaTheme="minorEastAsia"/>
+        </w:rPr>
+        <w:t>:</w:t>
+      </w:r>
+    </w:p>
+    <w:p>
+      <w:pPr>
+        <w:rPr>
+          <w:rFonts w:eastAsiaTheme="minorEastAsia"/>
+        </w:rPr>
+      </w:pPr>
+    </w:p>
+    <w:p>
+      <w:pPr>
+        <w:rPr>
+          <w:rFonts w:eastAsiaTheme="minorEastAsia"/>
+        </w:rPr>
+      </w:pPr>
+    </w:p>
+    <w:p>
+      <w:pPr>
+        <w:rPr>
+          <w:rFonts w:eastAsiaTheme="minorEastAsia"/>
+        </w:rPr>
+      </w:pPr>
+    </w:p>
+    <w:tbl>
+      <w:tblPr>
+        <w:tblStyle w:val="Tablaconcuadrcula"/>
+        <w:tblW w:w="0" w:type="auto"/>
+        <w:tblLook w:val="04A0" w:firstRow="1" w:lastRow="0" w:firstColumn="1" w:lastColumn="0" w:noHBand="0" w:noVBand="1"/>
+      </w:tblPr>
+      <w:tblGrid>
+        <w:gridCol w:w="4182"/>
+        <w:gridCol w:w="4903"/>
+      </w:tblGrid>
+      <w:tr>
+        <w:trPr>
+          <w:trHeight w:val="293"/>
+        </w:trPr>
+        <w:tc>
+          <w:tcPr>
+            <w:tcW w:w="4182" w:type="dxa"/>
+          </w:tcPr>
+          <w:p>
+            <w:pPr>
+              <w:rPr>
+                <w:rFonts w:eastAsiaTheme="majorEastAsia" w:cstheme="majorBidi"/>
+                <w:b/>
+              </w:rPr>
+            </w:pPr>
+            <w:r>
+              <w:rPr>
+                <w:rFonts w:eastAsiaTheme="majorEastAsia" w:cstheme="majorBidi"/>
+                <w:b/>
+              </w:rPr>
+              <w:t>Criterios</w:t>
+            </w:r>
+          </w:p>
+        </w:tc>
+        <w:tc>
+          <w:tcPr>
+            <w:tcW w:w="4903" w:type="dxa"/>
+          </w:tcPr>
+          <w:p>
+            <w:pPr>
+              <w:rPr>
+                <w:rFonts w:eastAsiaTheme="majorEastAsia" w:cstheme="majorBidi"/>
+                <w:b/>
+              </w:rPr>
+            </w:pPr>
+            <w:r>
+              <w:rPr>
+                <w:rFonts w:eastAsiaTheme="majorEastAsia" w:cstheme="majorBidi"/>
+                <w:b/>
+              </w:rPr>
+              <w:t>Factores</w:t>
+            </w:r>
+          </w:p>
+        </w:tc>
+      </w:tr>
+      <w:tr>
+        <w:trPr>
+          <w:trHeight w:val="293"/>
+        </w:trPr>
+        <w:tc>
+          <w:tcPr>
+            <w:tcW w:w="4182" w:type="dxa"/>
+            <w:vMerge w:val="restart"/>
+          </w:tcPr>
+          <w:p>
+            <w:pPr>
+              <w:rPr>
+                <w:rFonts w:eastAsiaTheme="majorEastAsia" w:cstheme="majorBidi"/>
+              </w:rPr>
+            </w:pPr>
+          </w:p>
+          <w:p>
+            <w:pPr>
+              <w:rPr>
+                <w:rFonts w:eastAsiaTheme="majorEastAsia" w:cstheme="majorBidi"/>
+              </w:rPr>
+            </w:pPr>
+            <w:r>
+              <w:rPr>
+                <w:rFonts w:eastAsiaTheme="majorEastAsia" w:cstheme="majorBidi"/>
+              </w:rPr>
+              <w:t>Facturación del cliente en año anterior</w:t>
+            </w:r>
+          </w:p>
+        </w:tc>
+        <w:tc>
+          <w:tcPr>
+            <w:tcW w:w="4903" w:type="dxa"/>
+          </w:tcPr>
+          <w:p>
+            <w:pPr>
+              <w:rPr>
+                <w:rFonts w:eastAsiaTheme="majorEastAsia" w:cstheme="majorBidi"/>
+              </w:rPr>
+            </w:pPr>
+            <w:r>
+              <w:rPr>
+                <w:rFonts w:eastAsiaTheme="majorEastAsia" w:cstheme="majorBidi"/>
+              </w:rPr>
+              <w:t>Facturación para MD</w:t>
+            </w:r>
+          </w:p>
+        </w:tc>
+      </w:tr>
+      <w:tr>
+        <w:trPr>
+          <w:trHeight w:val="308"/>
+        </w:trPr>
+        <w:tc>
+          <w:tcPr>
+            <w:tcW w:w="4182" w:type="dxa"/>
+            <w:vMerge/>
+          </w:tcPr>
+          <w:p>
+            <w:pPr>
+              <w:rPr>
+                <w:rFonts w:eastAsiaTheme="majorEastAsia" w:cstheme="majorBidi"/>
+              </w:rPr>
+            </w:pPr>
+          </w:p>
+        </w:tc>
+        <w:tc>
+          <w:tcPr>
+            <w:tcW w:w="4903" w:type="dxa"/>
+          </w:tcPr>
+          <w:p>
+            <w:pPr>
+              <w:rPr>
+                <w:rFonts w:eastAsiaTheme="majorEastAsia" w:cstheme="majorBidi"/>
+              </w:rPr>
+            </w:pPr>
+            <w:r>
+              <w:rPr>
+                <w:rFonts w:eastAsiaTheme="majorEastAsia" w:cstheme="majorBidi"/>
+              </w:rPr>
+              <w:t>Facturación para Sucursal</w:t>
+            </w:r>
+          </w:p>
+        </w:tc>
+      </w:tr>
+      <w:tr>
+        <w:trPr>
+          <w:trHeight w:val="293"/>
+        </w:trPr>
+        <w:tc>
+          <w:tcPr>
+            <w:tcW w:w="4182" w:type="dxa"/>
+            <w:vMerge/>
+          </w:tcPr>
+          <w:p>
+            <w:pPr>
+              <w:rPr>
+                <w:rFonts w:eastAsiaTheme="majorEastAsia" w:cstheme="majorBidi"/>
+              </w:rPr>
+            </w:pPr>
+          </w:p>
+        </w:tc>
+        <w:tc>
+          <w:tcPr>
+            <w:tcW w:w="4903" w:type="dxa"/>
+          </w:tcPr>
+          <w:p>
+            <w:pPr>
+              <w:rPr>
+                <w:rFonts w:eastAsiaTheme="majorEastAsia" w:cstheme="majorBidi"/>
+              </w:rPr>
+            </w:pPr>
+            <w:r>
+              <w:rPr>
+                <w:rFonts w:eastAsiaTheme="majorEastAsia" w:cstheme="majorBidi"/>
+              </w:rPr>
+              <w:t>Facturación para unidad de negocio</w:t>
+            </w:r>
+          </w:p>
+        </w:tc>
+      </w:tr>
+      <w:tr>
+        <w:trPr>
+          <w:trHeight w:val="293"/>
+        </w:trPr>
+        <w:tc>
+          <w:tcPr>
+            <w:tcW w:w="4182" w:type="dxa"/>
+            <w:vMerge w:val="restart"/>
+          </w:tcPr>
+          <w:p>
+            <w:pPr>
+              <w:rPr>
+                <w:rFonts w:eastAsiaTheme="majorEastAsia" w:cstheme="majorBidi"/>
+              </w:rPr>
+            </w:pPr>
+          </w:p>
+          <w:p>
+            <w:pPr>
+              <w:rPr>
+                <w:rFonts w:eastAsiaTheme="majorEastAsia" w:cstheme="majorBidi"/>
+              </w:rPr>
+            </w:pPr>
+            <w:r>
+              <w:rPr>
+                <w:rFonts w:eastAsiaTheme="majorEastAsia" w:cstheme="majorBidi"/>
+              </w:rPr>
+              <w:t>Proyección del cliente año en curso</w:t>
+            </w:r>
+          </w:p>
+        </w:tc>
+        <w:tc>
+          <w:tcPr>
+            <w:tcW w:w="4903" w:type="dxa"/>
+          </w:tcPr>
+          <w:p>
+            <w:pPr>
+              <w:rPr>
+                <w:rFonts w:eastAsiaTheme="majorEastAsia" w:cstheme="majorBidi"/>
+              </w:rPr>
+            </w:pPr>
+            <w:r>
+              <w:rPr>
+                <w:rFonts w:eastAsiaTheme="majorEastAsia" w:cstheme="majorBidi"/>
+              </w:rPr>
+              <w:t>para MD</w:t>
+            </w:r>
+          </w:p>
+        </w:tc>
+      </w:tr>
+      <w:tr>
+        <w:trPr>
+          <w:trHeight w:val="293"/>
+        </w:trPr>
+        <w:tc>
+          <w:tcPr>
+            <w:tcW w:w="4182" w:type="dxa"/>
+            <w:vMerge/>
+          </w:tcPr>
+          <w:p>
+            <w:pPr>
+              <w:rPr>
+                <w:rFonts w:eastAsiaTheme="majorEastAsia" w:cstheme="majorBidi"/>
+              </w:rPr>
+            </w:pPr>
+          </w:p>
+        </w:tc>
+        <w:tc>
+          <w:tcPr>
+            <w:tcW w:w="4903" w:type="dxa"/>
+          </w:tcPr>
+          <w:p>
+            <w:pPr>
+              <w:rPr>
+                <w:rFonts w:eastAsiaTheme="majorEastAsia" w:cstheme="majorBidi"/>
+              </w:rPr>
+            </w:pPr>
+            <w:r>
+              <w:rPr>
+                <w:rFonts w:eastAsiaTheme="majorEastAsia" w:cstheme="majorBidi"/>
+              </w:rPr>
+              <w:t>para Sucursal</w:t>
+            </w:r>
+          </w:p>
+        </w:tc>
+      </w:tr>
+      <w:tr>
+        <w:trPr>
+          <w:trHeight w:val="293"/>
+        </w:trPr>
+        <w:tc>
+          <w:tcPr>
+            <w:tcW w:w="4182" w:type="dxa"/>
+            <w:vMerge/>
+          </w:tcPr>
+          <w:p>
+            <w:pPr>
+              <w:rPr>
+                <w:rFonts w:eastAsiaTheme="majorEastAsia" w:cstheme="majorBidi"/>
+              </w:rPr>
+            </w:pPr>
+          </w:p>
+        </w:tc>
+        <w:tc>
+          <w:tcPr>
+            <w:tcW w:w="4903" w:type="dxa"/>
+          </w:tcPr>
+          <w:p>
+            <w:pPr>
+              <w:rPr>
+                <w:rFonts w:eastAsiaTheme="majorEastAsia" w:cstheme="majorBidi"/>
+              </w:rPr>
+            </w:pPr>
+            <w:r>
+              <w:rPr>
+                <w:rFonts w:eastAsiaTheme="majorEastAsia" w:cstheme="majorBidi"/>
+              </w:rPr>
+              <w:t>para unidad de negocio</w:t>
+            </w:r>
+          </w:p>
+        </w:tc>
+      </w:tr>
+      <w:tr>
+        <w:trPr>
+          <w:trHeight w:val="371"/>
+        </w:trPr>
+        <w:tc>
+          <w:tcPr>
+            <w:tcW w:w="4182" w:type="dxa"/>
+            <w:vMerge w:val="restart"/>
+          </w:tcPr>
+          <w:p>
+            <w:pPr>
+              <w:jc w:val="center"/>
+              <w:rPr>
+                <w:rFonts w:eastAsiaTheme="majorEastAsia" w:cstheme="majorBidi"/>
+              </w:rPr>
+            </w:pPr>
+          </w:p>
+          <w:p>
+            <w:pPr>
+              <w:jc w:val="center"/>
+              <w:rPr>
+                <w:rFonts w:eastAsiaTheme="majorEastAsia" w:cstheme="majorBidi"/>
+              </w:rPr>
+            </w:pPr>
+            <w:r>
+              <w:rPr>
+                <w:rFonts w:eastAsiaTheme="majorEastAsia" w:cstheme="majorBidi"/>
+              </w:rPr>
+              <w:t>Valor del trabajo a realizar</w:t>
+            </w:r>
+          </w:p>
+        </w:tc>
+        <w:tc>
+          <w:tcPr>
+            <w:tcW w:w="4903" w:type="dxa"/>
+          </w:tcPr>
+          <w:p>
+            <w:pPr>
+              <w:rPr>
+                <w:rFonts w:eastAsiaTheme="majorEastAsia" w:cstheme="majorBidi"/>
+              </w:rPr>
+            </w:pPr>
+            <w:r>
+              <w:rPr>
+                <w:rFonts w:eastAsiaTheme="majorEastAsia" w:cstheme="majorBidi"/>
+              </w:rPr>
+              <w:t>Facturación total unidad de negocio del trabajo</w:t>
+            </w:r>
+          </w:p>
+        </w:tc>
+      </w:tr>
+      <w:tr>
+        <w:trPr>
+          <w:trHeight w:val="293"/>
+        </w:trPr>
+        <w:tc>
+          <w:tcPr>
+            <w:tcW w:w="4182" w:type="dxa"/>
+            <w:vMerge/>
+          </w:tcPr>
+          <w:p>
+            <w:pPr>
+              <w:rPr>
+                <w:rFonts w:eastAsiaTheme="majorEastAsia" w:cstheme="majorBidi"/>
+              </w:rPr>
+            </w:pPr>
+          </w:p>
+        </w:tc>
+        <w:tc>
+          <w:tcPr>
+            <w:tcW w:w="4903" w:type="dxa"/>
+          </w:tcPr>
+          <w:p>
+            <w:pPr>
+              <w:rPr>
+                <w:rFonts w:eastAsiaTheme="majorEastAsia" w:cstheme="majorBidi"/>
+              </w:rPr>
+            </w:pPr>
+            <w:r>
+              <w:rPr>
+                <w:rFonts w:eastAsiaTheme="majorEastAsia" w:cstheme="majorBidi"/>
+              </w:rPr>
+              <w:t>Proyección unidad de negocio año en curso</w:t>
+            </w:r>
+          </w:p>
+        </w:tc>
+      </w:tr>
+      <w:tr>
+        <w:trPr>
+          <w:trHeight w:val="293"/>
+        </w:trPr>
+        <w:tc>
+          <w:tcPr>
+            <w:tcW w:w="4182" w:type="dxa"/>
+            <w:vMerge/>
+          </w:tcPr>
+          <w:p>
+            <w:pPr>
+              <w:rPr>
+                <w:rFonts w:eastAsiaTheme="majorEastAsia" w:cstheme="majorBidi"/>
+              </w:rPr>
+            </w:pPr>
+          </w:p>
+        </w:tc>
+        <w:tc>
+          <w:tcPr>
+            <w:tcW w:w="4903" w:type="dxa"/>
+          </w:tcPr>
+          <w:p>
+            <w:pPr>
+              <w:rPr>
+                <w:rFonts w:eastAsiaTheme="majorEastAsia" w:cstheme="majorBidi"/>
+              </w:rPr>
+            </w:pPr>
+            <w:r>
+              <w:rPr>
+                <w:rFonts w:eastAsiaTheme="majorEastAsia" w:cstheme="majorBidi"/>
+              </w:rPr>
+              <w:t>% restante de cumplimiento meta año en curso</w:t>
+            </w:r>
+          </w:p>
+        </w:tc>
+      </w:tr>
+      <w:tr>
+        <w:trPr>
+          <w:trHeight w:val="293"/>
+        </w:trPr>
+        <w:tc>
+          <w:tcPr>
+            <w:tcW w:w="4182" w:type="dxa"/>
+            <w:vMerge w:val="restart"/>
+          </w:tcPr>
+          <w:p>
+            <w:pPr>
+              <w:jc w:val="center"/>
+              <w:rPr>
+                <w:rFonts w:eastAsiaTheme="majorEastAsia" w:cstheme="majorBidi"/>
+              </w:rPr>
+            </w:pPr>
+          </w:p>
+          <w:p>
+            <w:pPr>
+              <w:jc w:val="center"/>
+              <w:rPr>
+                <w:rFonts w:eastAsiaTheme="majorEastAsia" w:cstheme="majorBidi"/>
+              </w:rPr>
+            </w:pPr>
+          </w:p>
+          <w:p>
+            <w:pPr>
+              <w:jc w:val="center"/>
+              <w:rPr>
+                <w:rFonts w:eastAsiaTheme="majorEastAsia" w:cstheme="majorBidi"/>
+              </w:rPr>
+            </w:pPr>
+          </w:p>
+          <w:p>
+            <w:pPr>
+              <w:jc w:val="center"/>
+              <w:rPr>
+                <w:rFonts w:eastAsiaTheme="majorEastAsia" w:cstheme="majorBidi"/>
+              </w:rPr>
+            </w:pPr>
+            <w:r>
+              <w:rPr>
+                <w:rFonts w:eastAsiaTheme="majorEastAsia" w:cstheme="majorBidi"/>
+              </w:rPr>
+              <w:t>Envejecimiento Trabajo</w:t>
+            </w:r>
+          </w:p>
+        </w:tc>
+        <w:tc>
+          <w:tcPr>
+            <w:tcW w:w="4903" w:type="dxa"/>
+          </w:tcPr>
+          <w:p>
+            <w:pPr>
+              <w:rPr>
+                <w:rFonts w:eastAsiaTheme="majorEastAsia" w:cstheme="majorBidi"/>
+              </w:rPr>
+            </w:pPr>
+            <w:r>
+              <w:rPr>
+                <w:rFonts w:eastAsiaTheme="majorEastAsia" w:cstheme="majorBidi"/>
+              </w:rPr>
+              <w:t>Cantidad de aplazamientos</w:t>
+            </w:r>
+          </w:p>
+        </w:tc>
+      </w:tr>
+      <w:tr>
+        <w:trPr>
+          <w:trHeight w:val="293"/>
+        </w:trPr>
+        <w:tc>
+          <w:tcPr>
+            <w:tcW w:w="4182" w:type="dxa"/>
+            <w:vMerge/>
+          </w:tcPr>
+          <w:p>
+            <w:pPr>
+              <w:rPr>
+                <w:rFonts w:eastAsiaTheme="majorEastAsia" w:cstheme="majorBidi"/>
+              </w:rPr>
+            </w:pPr>
+          </w:p>
+        </w:tc>
+        <w:tc>
+          <w:tcPr>
+            <w:tcW w:w="4903" w:type="dxa"/>
+          </w:tcPr>
+          <w:p>
+            <w:pPr>
+              <w:rPr>
+                <w:rFonts w:eastAsiaTheme="majorEastAsia" w:cstheme="majorBidi"/>
+              </w:rPr>
+            </w:pPr>
+            <w:r>
+              <w:rPr>
+                <w:rFonts w:eastAsiaTheme="majorEastAsia" w:cstheme="majorBidi"/>
+              </w:rPr>
+              <w:t>Días de atraso activo</w:t>
+            </w:r>
+          </w:p>
+        </w:tc>
+      </w:tr>
+      <w:tr>
+        <w:trPr>
+          <w:trHeight w:val="293"/>
+        </w:trPr>
+        <w:tc>
+          <w:tcPr>
+            <w:tcW w:w="4182" w:type="dxa"/>
+            <w:vMerge/>
+          </w:tcPr>
+          <w:p>
+            <w:pPr>
+              <w:rPr>
+                <w:rFonts w:eastAsiaTheme="majorEastAsia" w:cstheme="majorBidi"/>
+              </w:rPr>
+            </w:pPr>
+          </w:p>
+        </w:tc>
+        <w:tc>
+          <w:tcPr>
+            <w:tcW w:w="4903" w:type="dxa"/>
+          </w:tcPr>
+          <w:p>
+            <w:pPr>
+              <w:rPr>
+                <w:rFonts w:eastAsiaTheme="majorEastAsia" w:cstheme="majorBidi"/>
+              </w:rPr>
+            </w:pPr>
+            <w:r>
+              <w:rPr>
+                <w:rFonts w:eastAsiaTheme="majorEastAsia" w:cstheme="majorBidi"/>
+              </w:rPr>
+              <w:t>% restante de cumplimiento de entregas en unidad</w:t>
+            </w:r>
+          </w:p>
+        </w:tc>
+      </w:tr>
+      <w:tr>
+        <w:trPr>
+          <w:trHeight w:val="293"/>
+        </w:trPr>
+        <w:tc>
+          <w:tcPr>
+            <w:tcW w:w="4182" w:type="dxa"/>
+            <w:vMerge/>
+          </w:tcPr>
+          <w:p>
+            <w:pPr>
+              <w:rPr>
+                <w:rFonts w:eastAsiaTheme="majorEastAsia" w:cstheme="majorBidi"/>
+              </w:rPr>
+            </w:pPr>
+          </w:p>
+        </w:tc>
+        <w:tc>
+          <w:tcPr>
+            <w:tcW w:w="4903" w:type="dxa"/>
+          </w:tcPr>
+          <w:p>
+            <w:pPr>
+              <w:rPr>
+                <w:rFonts w:eastAsiaTheme="majorEastAsia" w:cstheme="majorBidi"/>
+              </w:rPr>
+            </w:pPr>
+            <w:r>
+              <w:rPr>
+                <w:rFonts w:eastAsiaTheme="majorEastAsia" w:cstheme="majorBidi"/>
+              </w:rPr>
+              <w:t>% restante de cumplimiento de entregas con cliente</w:t>
+            </w:r>
+          </w:p>
+        </w:tc>
+      </w:tr>
+    </w:tbl>
+    <w:p>
+      <w:pPr>
+        <w:rPr>
+          <w:rFonts w:eastAsiaTheme="majorEastAsia" w:cs="Segoe UI"/>
+        </w:rPr>
+      </w:pPr>
+    </w:p>
+    <w:p>
+      <w:pPr>
+        <w:pStyle w:val="Ttulo3"/>
+        <w:rPr>
+          <w:b/>
+        </w:rPr>
+      </w:pPr>
+      <w:r>
+        <w:rPr>
+          <w:b/>
+        </w:rPr>
+        <w:t>EJEMPLO</w:t>
+      </w:r>
+    </w:p>
+    <w:p>
+      <w:pPr>
+        <w:pStyle w:val="Ttulo4"/>
+        <w:rPr>
+          <w:i w:val="0"/>
+        </w:rPr>
+      </w:pPr>
+      <w:r>
+        <w:rPr>
+          <w:i w:val="0"/>
+        </w:rPr>
+        <w:t>1° ejemplo entre MLP y ANGLO AMERICAN SUR S.A.</w:t>
+      </w:r>
+    </w:p>
+    <w:p/>
+    <w:tbl>
+      <w:tblPr>
+        <w:tblW w:w="9498" w:type="dxa"/>
+        <w:tblInd w:w="-5" w:type="dxa"/>
+        <w:tblCellMar>
+          <w:left w:w="70" w:type="dxa"/>
+          <w:right w:w="70" w:type="dxa"/>
+        </w:tblCellMar>
+        <w:tblLook w:val="04A0" w:firstRow="1" w:lastRow="0" w:firstColumn="1" w:lastColumn="0" w:noHBand="0" w:noVBand="1"/>
+      </w:tblPr>
+      <w:tblGrid>
+        <w:gridCol w:w="2040"/>
+        <w:gridCol w:w="1362"/>
+        <w:gridCol w:w="1134"/>
+        <w:gridCol w:w="164"/>
+        <w:gridCol w:w="2080"/>
+        <w:gridCol w:w="1442"/>
+        <w:gridCol w:w="1276"/>
+      </w:tblGrid>
+      <w:tr>
+        <w:trPr>
+          <w:trHeight w:val="510"/>
+        </w:trPr>
+        <w:tc>
+          <w:tcPr>
+            <w:tcW w:w="2040" w:type="dxa"/>
+            <w:tcBorders>
+              <w:top w:val="single" w:sz="4" w:space="0" w:color="auto"/>
+              <w:left w:val="single" w:sz="4" w:space="0" w:color="auto"/>
+              <w:bottom w:val="single" w:sz="4" w:space="0" w:color="auto"/>
+              <w:right w:val="single" w:sz="4" w:space="0" w:color="auto"/>
+            </w:tcBorders>
+            <w:shd w:val="clear" w:color="000000" w:fill="1F4E78"/>
+            <w:vAlign w:val="center"/>
+            <w:hideMark/>
+          </w:tcPr>
+          <w:p>
+            <w:pPr>
+              <w:spacing w:after="0"/>
+              <w:rPr>
+                <w:rFonts w:ascii="Arial Unicode MS" w:eastAsia="Arial Unicode MS" w:hAnsi="Arial Unicode MS" w:cs="Arial Unicode MS"/>
+                <w:b/>
+                <w:bCs/>
+                <w:color w:val="FFFFFF"/>
+                <w:sz w:val="16"/>
+                <w:szCs w:val="16"/>
+                <w:lang w:val="es-CL" w:eastAsia="es-CL"/>
+              </w:rPr>
+            </w:pPr>
+            <w:r>
+              <w:rPr>
+                <w:rFonts w:ascii="Arial Unicode MS" w:eastAsia="Arial Unicode MS" w:hAnsi="Arial Unicode MS" w:cs="Arial Unicode MS" w:hint="eastAsia"/>
+                <w:b/>
+                <w:bCs/>
+                <w:color w:val="FFFFFF"/>
+                <w:sz w:val="16"/>
+                <w:szCs w:val="16"/>
+                <w:lang w:val="es-CL" w:eastAsia="es-CL"/>
+              </w:rPr>
+              <w:t xml:space="preserve">Facturación anual </w:t>
+            </w:r>
+            <w:proofErr w:type="spellStart"/>
+            <w:r>
+              <w:rPr>
+                <w:rFonts w:ascii="Arial Unicode MS" w:eastAsia="Arial Unicode MS" w:hAnsi="Arial Unicode MS" w:cs="Arial Unicode MS" w:hint="eastAsia"/>
+                <w:b/>
+                <w:bCs/>
+                <w:color w:val="FFFFFF"/>
+                <w:sz w:val="16"/>
+                <w:szCs w:val="16"/>
+                <w:lang w:val="es-CL" w:eastAsia="es-CL"/>
+              </w:rPr>
+              <w:t>Stgo</w:t>
+            </w:r>
+            <w:proofErr w:type="spellEnd"/>
+            <w:r>
+              <w:rPr>
+                <w:rFonts w:ascii="Arial Unicode MS" w:eastAsia="Arial Unicode MS" w:hAnsi="Arial Unicode MS" w:cs="Arial Unicode MS" w:hint="eastAsia"/>
+                <w:b/>
+                <w:bCs/>
+                <w:color w:val="FFFFFF"/>
+                <w:sz w:val="16"/>
+                <w:szCs w:val="16"/>
+                <w:lang w:val="es-CL" w:eastAsia="es-CL"/>
+              </w:rPr>
+              <w:t>.</w:t>
+            </w:r>
+          </w:p>
+        </w:tc>
+        <w:tc>
+          <w:tcPr>
+            <w:tcW w:w="1362" w:type="dxa"/>
+            <w:tcBorders>
+              <w:top w:val="single" w:sz="4" w:space="0" w:color="auto"/>
+              <w:left w:val="nil"/>
+              <w:bottom w:val="single" w:sz="4" w:space="0" w:color="auto"/>
+              <w:right w:val="single" w:sz="4" w:space="0" w:color="auto"/>
+            </w:tcBorders>
+            <w:shd w:val="clear" w:color="000000" w:fill="1F4E78"/>
+            <w:noWrap/>
+            <w:vAlign w:val="center"/>
+            <w:hideMark/>
+          </w:tcPr>
+          <w:p>
+            <w:pPr>
+              <w:spacing w:after="0"/>
+              <w:jc w:val="center"/>
+              <w:rPr>
+                <w:rFonts w:ascii="Arial Unicode MS" w:eastAsia="Arial Unicode MS" w:hAnsi="Arial Unicode MS" w:cs="Arial Unicode MS" w:hint="eastAsia"/>
+                <w:b/>
+                <w:bCs/>
+                <w:color w:val="FFFFFF"/>
+                <w:sz w:val="16"/>
+                <w:szCs w:val="16"/>
+                <w:lang w:val="es-CL" w:eastAsia="es-CL"/>
+              </w:rPr>
+            </w:pPr>
+            <w:r>
+              <w:rPr>
+                <w:rFonts w:ascii="Arial Unicode MS" w:eastAsia="Arial Unicode MS" w:hAnsi="Arial Unicode MS" w:cs="Arial Unicode MS" w:hint="eastAsia"/>
+                <w:b/>
+                <w:bCs/>
+                <w:color w:val="FFFFFF"/>
+                <w:sz w:val="16"/>
+                <w:szCs w:val="16"/>
+                <w:lang w:val="es-CL" w:eastAsia="es-CL"/>
+              </w:rPr>
+              <w:t>Valor</w:t>
+            </w:r>
+          </w:p>
+        </w:tc>
+        <w:tc>
+          <w:tcPr>
+            <w:tcW w:w="1134" w:type="dxa"/>
+            <w:tcBorders>
+              <w:top w:val="single" w:sz="4" w:space="0" w:color="auto"/>
+              <w:left w:val="nil"/>
+              <w:bottom w:val="single" w:sz="4" w:space="0" w:color="auto"/>
+              <w:right w:val="single" w:sz="4" w:space="0" w:color="auto"/>
+            </w:tcBorders>
+            <w:shd w:val="clear" w:color="000000" w:fill="1F4E78"/>
+            <w:noWrap/>
+            <w:vAlign w:val="center"/>
+            <w:hideMark/>
+          </w:tcPr>
+          <w:p>
+            <w:pPr>
+              <w:spacing w:after="0"/>
+              <w:jc w:val="center"/>
+              <w:rPr>
+                <w:rFonts w:ascii="Arial Unicode MS" w:eastAsia="Arial Unicode MS" w:hAnsi="Arial Unicode MS" w:cs="Arial Unicode MS" w:hint="eastAsia"/>
+                <w:b/>
+                <w:bCs/>
+                <w:color w:val="FFFFFF"/>
+                <w:sz w:val="16"/>
+                <w:szCs w:val="16"/>
+                <w:lang w:val="es-CL" w:eastAsia="es-CL"/>
+              </w:rPr>
+            </w:pPr>
+            <w:r>
+              <w:rPr>
+                <w:rFonts w:ascii="Arial Unicode MS" w:eastAsia="Arial Unicode MS" w:hAnsi="Arial Unicode MS" w:cs="Arial Unicode MS" w:hint="eastAsia"/>
+                <w:b/>
+                <w:bCs/>
+                <w:color w:val="FFFFFF"/>
+                <w:sz w:val="16"/>
+                <w:szCs w:val="16"/>
+                <w:lang w:val="es-CL" w:eastAsia="es-CL"/>
+              </w:rPr>
+              <w:t>Resultados</w:t>
+            </w:r>
+          </w:p>
+        </w:tc>
+        <w:tc>
+          <w:tcPr>
+            <w:tcW w:w="164" w:type="dxa"/>
+            <w:tcBorders>
+              <w:top w:val="nil"/>
+              <w:left w:val="nil"/>
+              <w:bottom w:val="nil"/>
+              <w:right w:val="nil"/>
+            </w:tcBorders>
+            <w:shd w:val="clear" w:color="auto" w:fill="auto"/>
+            <w:noWrap/>
+            <w:vAlign w:val="center"/>
+            <w:hideMark/>
+          </w:tcPr>
+          <w:p>
+            <w:pPr>
+              <w:spacing w:after="0"/>
+              <w:jc w:val="center"/>
+              <w:rPr>
+                <w:rFonts w:ascii="Arial Unicode MS" w:eastAsia="Arial Unicode MS" w:hAnsi="Arial Unicode MS" w:cs="Arial Unicode MS" w:hint="eastAsia"/>
+                <w:b/>
+                <w:bCs/>
+                <w:color w:val="FFFFFF"/>
+                <w:sz w:val="16"/>
+                <w:szCs w:val="16"/>
+                <w:lang w:val="es-CL" w:eastAsia="es-CL"/>
+              </w:rPr>
+            </w:pPr>
+          </w:p>
+        </w:tc>
+        <w:tc>
+          <w:tcPr>
+            <w:tcW w:w="2080" w:type="dxa"/>
+            <w:tcBorders>
+              <w:top w:val="single" w:sz="4" w:space="0" w:color="auto"/>
+              <w:left w:val="single" w:sz="4" w:space="0" w:color="auto"/>
+              <w:bottom w:val="single" w:sz="4" w:space="0" w:color="auto"/>
+              <w:right w:val="single" w:sz="4" w:space="0" w:color="auto"/>
+            </w:tcBorders>
+            <w:shd w:val="clear" w:color="000000" w:fill="1F4E78"/>
+            <w:vAlign w:val="center"/>
+            <w:hideMark/>
+          </w:tcPr>
+          <w:p>
+            <w:pPr>
+              <w:spacing w:after="0"/>
+              <w:rPr>
+                <w:rFonts w:ascii="Arial Unicode MS" w:eastAsia="Arial Unicode MS" w:hAnsi="Arial Unicode MS" w:cs="Arial Unicode MS"/>
+                <w:b/>
+                <w:bCs/>
+                <w:color w:val="FFFFFF"/>
+                <w:sz w:val="16"/>
+                <w:szCs w:val="16"/>
+                <w:lang w:val="es-CL" w:eastAsia="es-CL"/>
+              </w:rPr>
+            </w:pPr>
+            <w:r>
+              <w:rPr>
+                <w:rFonts w:ascii="Arial Unicode MS" w:eastAsia="Arial Unicode MS" w:hAnsi="Arial Unicode MS" w:cs="Arial Unicode MS" w:hint="eastAsia"/>
+                <w:b/>
+                <w:bCs/>
+                <w:color w:val="FFFFFF"/>
+                <w:sz w:val="16"/>
+                <w:szCs w:val="16"/>
+                <w:lang w:val="es-CL" w:eastAsia="es-CL"/>
+              </w:rPr>
+              <w:t xml:space="preserve">Facturación anual </w:t>
+            </w:r>
+            <w:proofErr w:type="spellStart"/>
+            <w:r>
+              <w:rPr>
+                <w:rFonts w:ascii="Arial Unicode MS" w:eastAsia="Arial Unicode MS" w:hAnsi="Arial Unicode MS" w:cs="Arial Unicode MS" w:hint="eastAsia"/>
+                <w:b/>
+                <w:bCs/>
+                <w:color w:val="FFFFFF"/>
+                <w:sz w:val="16"/>
+                <w:szCs w:val="16"/>
+                <w:lang w:val="es-CL" w:eastAsia="es-CL"/>
+              </w:rPr>
+              <w:t>Stgo</w:t>
+            </w:r>
+            <w:proofErr w:type="spellEnd"/>
+            <w:r>
+              <w:rPr>
+                <w:rFonts w:ascii="Arial Unicode MS" w:eastAsia="Arial Unicode MS" w:hAnsi="Arial Unicode MS" w:cs="Arial Unicode MS" w:hint="eastAsia"/>
+                <w:b/>
+                <w:bCs/>
+                <w:color w:val="FFFFFF"/>
+                <w:sz w:val="16"/>
+                <w:szCs w:val="16"/>
+                <w:lang w:val="es-CL" w:eastAsia="es-CL"/>
+              </w:rPr>
+              <w:t>.</w:t>
+            </w:r>
+          </w:p>
+        </w:tc>
+        <w:tc>
+          <w:tcPr>
+            <w:tcW w:w="1442" w:type="dxa"/>
+            <w:tcBorders>
+              <w:top w:val="single" w:sz="4" w:space="0" w:color="auto"/>
+              <w:left w:val="nil"/>
+              <w:bottom w:val="single" w:sz="4" w:space="0" w:color="auto"/>
+              <w:right w:val="single" w:sz="4" w:space="0" w:color="auto"/>
+            </w:tcBorders>
+            <w:shd w:val="clear" w:color="000000" w:fill="1F4E78"/>
+            <w:noWrap/>
+            <w:vAlign w:val="center"/>
+            <w:hideMark/>
+          </w:tcPr>
+          <w:p>
+            <w:pPr>
+              <w:spacing w:after="0"/>
+              <w:jc w:val="center"/>
+              <w:rPr>
+                <w:rFonts w:ascii="Arial Unicode MS" w:eastAsia="Arial Unicode MS" w:hAnsi="Arial Unicode MS" w:cs="Arial Unicode MS" w:hint="eastAsia"/>
+                <w:b/>
+                <w:bCs/>
+                <w:color w:val="FFFFFF"/>
+                <w:sz w:val="16"/>
+                <w:szCs w:val="16"/>
+                <w:lang w:val="es-CL" w:eastAsia="es-CL"/>
+              </w:rPr>
+            </w:pPr>
+            <w:r>
+              <w:rPr>
+                <w:rFonts w:ascii="Arial Unicode MS" w:eastAsia="Arial Unicode MS" w:hAnsi="Arial Unicode MS" w:cs="Arial Unicode MS" w:hint="eastAsia"/>
+                <w:b/>
+                <w:bCs/>
+                <w:color w:val="FFFFFF"/>
+                <w:sz w:val="16"/>
+                <w:szCs w:val="16"/>
+                <w:lang w:val="es-CL" w:eastAsia="es-CL"/>
+              </w:rPr>
+              <w:t>Valor</w:t>
+            </w:r>
+          </w:p>
+        </w:tc>
+        <w:tc>
+          <w:tcPr>
+            <w:tcW w:w="1276" w:type="dxa"/>
+            <w:tcBorders>
+              <w:top w:val="single" w:sz="4" w:space="0" w:color="auto"/>
+              <w:left w:val="nil"/>
+              <w:bottom w:val="single" w:sz="4" w:space="0" w:color="auto"/>
+              <w:right w:val="single" w:sz="4" w:space="0" w:color="auto"/>
+            </w:tcBorders>
+            <w:shd w:val="clear" w:color="000000" w:fill="1F4E78"/>
+            <w:noWrap/>
+            <w:vAlign w:val="center"/>
+            <w:hideMark/>
+          </w:tcPr>
+          <w:p>
+            <w:pPr>
+              <w:spacing w:after="0"/>
+              <w:jc w:val="center"/>
+              <w:rPr>
+                <w:rFonts w:ascii="Arial Unicode MS" w:eastAsia="Arial Unicode MS" w:hAnsi="Arial Unicode MS" w:cs="Arial Unicode MS" w:hint="eastAsia"/>
+                <w:b/>
+                <w:bCs/>
+                <w:color w:val="FFFFFF"/>
+                <w:sz w:val="16"/>
+                <w:szCs w:val="16"/>
+                <w:lang w:val="es-CL" w:eastAsia="es-CL"/>
+              </w:rPr>
+            </w:pPr>
+            <w:r>
+              <w:rPr>
+                <w:rFonts w:ascii="Arial Unicode MS" w:eastAsia="Arial Unicode MS" w:hAnsi="Arial Unicode MS" w:cs="Arial Unicode MS" w:hint="eastAsia"/>
+                <w:b/>
+                <w:bCs/>
+                <w:color w:val="FFFFFF"/>
+                <w:sz w:val="16"/>
+                <w:szCs w:val="16"/>
+                <w:lang w:val="es-CL" w:eastAsia="es-CL"/>
+              </w:rPr>
+              <w:t>Resultados</w:t>
+            </w:r>
+          </w:p>
+        </w:tc>
+      </w:tr>
+      <w:tr>
+        <w:trPr>
+          <w:trHeight w:val="510"/>
+        </w:trPr>
+        <w:tc>
+          <w:tcPr>
+            <w:tcW w:w="2040" w:type="dxa"/>
+            <w:tcBorders>
+              <w:top w:val="nil"/>
+              <w:left w:val="single" w:sz="4" w:space="0" w:color="auto"/>
+              <w:bottom w:val="nil"/>
+              <w:right w:val="nil"/>
+            </w:tcBorders>
+            <w:shd w:val="clear" w:color="auto" w:fill="auto"/>
+            <w:vAlign w:val="center"/>
+            <w:hideMark/>
+          </w:tcPr>
+          <w:p>
+            <w:pPr>
+              <w:spacing w:after="0"/>
+              <w:rPr>
+                <w:rFonts w:ascii="Arial Unicode MS" w:eastAsia="Arial Unicode MS" w:hAnsi="Arial Unicode MS" w:cs="Arial Unicode MS" w:hint="eastAsia"/>
+                <w:color w:val="000000"/>
+                <w:sz w:val="16"/>
+                <w:szCs w:val="16"/>
+                <w:lang w:val="es-CL" w:eastAsia="es-CL"/>
+              </w:rPr>
+            </w:pPr>
+            <w:r>
+              <w:rPr>
+                <w:rFonts w:ascii="Arial Unicode MS" w:eastAsia="Arial Unicode MS" w:hAnsi="Arial Unicode MS" w:cs="Arial Unicode MS" w:hint="eastAsia"/>
+                <w:color w:val="000000"/>
+                <w:sz w:val="16"/>
+                <w:szCs w:val="16"/>
+                <w:lang w:val="es-CL" w:eastAsia="es-CL"/>
+              </w:rPr>
+              <w:t>MLP</w:t>
+            </w:r>
+          </w:p>
+        </w:tc>
+        <w:tc>
+          <w:tcPr>
+            <w:tcW w:w="1362" w:type="dxa"/>
+            <w:tcBorders>
+              <w:top w:val="nil"/>
+              <w:left w:val="nil"/>
+              <w:bottom w:val="nil"/>
+              <w:right w:val="nil"/>
+            </w:tcBorders>
+            <w:shd w:val="clear" w:color="auto" w:fill="auto"/>
+            <w:noWrap/>
+            <w:vAlign w:val="center"/>
+            <w:hideMark/>
+          </w:tcPr>
+          <w:p>
+            <w:pPr>
+              <w:spacing w:after="0"/>
+              <w:jc w:val="right"/>
+              <w:rPr>
+                <w:rFonts w:ascii="Arial Unicode MS" w:eastAsia="Arial Unicode MS" w:hAnsi="Arial Unicode MS" w:cs="Arial Unicode MS" w:hint="eastAsia"/>
+                <w:color w:val="000000"/>
+                <w:sz w:val="16"/>
+                <w:szCs w:val="16"/>
+                <w:lang w:val="es-CL" w:eastAsia="es-CL"/>
+              </w:rPr>
+            </w:pPr>
+            <w:r>
+              <w:rPr>
+                <w:rFonts w:ascii="Arial Unicode MS" w:eastAsia="Arial Unicode MS" w:hAnsi="Arial Unicode MS" w:cs="Arial Unicode MS" w:hint="eastAsia"/>
+                <w:color w:val="000000"/>
+                <w:sz w:val="16"/>
+                <w:szCs w:val="16"/>
+                <w:lang w:val="es-CL" w:eastAsia="es-CL"/>
+              </w:rPr>
+              <w:t>$534.609.911</w:t>
+            </w:r>
+          </w:p>
+        </w:tc>
+        <w:tc>
+          <w:tcPr>
+            <w:tcW w:w="1134" w:type="dxa"/>
+            <w:tcBorders>
+              <w:top w:val="nil"/>
+              <w:left w:val="nil"/>
+              <w:bottom w:val="nil"/>
+              <w:right w:val="single" w:sz="4" w:space="0" w:color="auto"/>
+            </w:tcBorders>
+            <w:shd w:val="clear" w:color="auto" w:fill="auto"/>
+            <w:noWrap/>
+            <w:vAlign w:val="center"/>
+            <w:hideMark/>
+          </w:tcPr>
+          <w:p>
+            <w:pPr>
+              <w:spacing w:after="0"/>
+              <w:jc w:val="right"/>
+              <w:rPr>
+                <w:rFonts w:ascii="Arial Unicode MS" w:eastAsia="Arial Unicode MS" w:hAnsi="Arial Unicode MS" w:cs="Arial Unicode MS" w:hint="eastAsia"/>
+                <w:color w:val="000000"/>
+                <w:sz w:val="16"/>
+                <w:szCs w:val="16"/>
+                <w:lang w:val="es-CL" w:eastAsia="es-CL"/>
+              </w:rPr>
+            </w:pPr>
+            <w:r>
+              <w:rPr>
+                <w:rFonts w:ascii="Arial Unicode MS" w:eastAsia="Arial Unicode MS" w:hAnsi="Arial Unicode MS" w:cs="Arial Unicode MS" w:hint="eastAsia"/>
+                <w:color w:val="000000"/>
+                <w:sz w:val="16"/>
+                <w:szCs w:val="16"/>
+                <w:lang w:val="es-CL" w:eastAsia="es-CL"/>
+              </w:rPr>
+              <w:t>28,99 pts.</w:t>
+            </w:r>
+          </w:p>
+        </w:tc>
+        <w:tc>
+          <w:tcPr>
+            <w:tcW w:w="164" w:type="dxa"/>
+            <w:tcBorders>
+              <w:top w:val="nil"/>
+              <w:left w:val="nil"/>
+              <w:bottom w:val="nil"/>
+              <w:right w:val="nil"/>
+            </w:tcBorders>
+            <w:shd w:val="clear" w:color="auto" w:fill="auto"/>
+            <w:noWrap/>
+            <w:vAlign w:val="center"/>
+            <w:hideMark/>
+          </w:tcPr>
+          <w:p>
+            <w:pPr>
+              <w:spacing w:after="0"/>
+              <w:jc w:val="right"/>
+              <w:rPr>
+                <w:rFonts w:ascii="Arial Unicode MS" w:eastAsia="Arial Unicode MS" w:hAnsi="Arial Unicode MS" w:cs="Arial Unicode MS" w:hint="eastAsia"/>
+                <w:color w:val="000000"/>
+                <w:sz w:val="16"/>
+                <w:szCs w:val="16"/>
+                <w:lang w:val="es-CL" w:eastAsia="es-CL"/>
+              </w:rPr>
+            </w:pPr>
+          </w:p>
+        </w:tc>
+        <w:tc>
+          <w:tcPr>
+            <w:tcW w:w="2080" w:type="dxa"/>
+            <w:tcBorders>
+              <w:top w:val="nil"/>
+              <w:left w:val="single" w:sz="4" w:space="0" w:color="auto"/>
+              <w:bottom w:val="nil"/>
+              <w:right w:val="nil"/>
+            </w:tcBorders>
+            <w:shd w:val="clear" w:color="auto" w:fill="auto"/>
+            <w:vAlign w:val="center"/>
+            <w:hideMark/>
+          </w:tcPr>
+          <w:p>
+            <w:pPr>
+              <w:spacing w:after="0"/>
+              <w:rPr>
+                <w:rFonts w:ascii="Arial Unicode MS" w:eastAsia="Arial Unicode MS" w:hAnsi="Arial Unicode MS" w:cs="Arial Unicode MS"/>
+                <w:color w:val="000000"/>
+                <w:sz w:val="16"/>
+                <w:szCs w:val="16"/>
+                <w:lang w:val="es-CL" w:eastAsia="es-CL"/>
+              </w:rPr>
+            </w:pPr>
+            <w:r>
+              <w:rPr>
+                <w:rFonts w:ascii="Arial Unicode MS" w:eastAsia="Arial Unicode MS" w:hAnsi="Arial Unicode MS" w:cs="Arial Unicode MS" w:hint="eastAsia"/>
+                <w:color w:val="000000"/>
+                <w:sz w:val="16"/>
+                <w:szCs w:val="16"/>
+                <w:lang w:val="es-CL" w:eastAsia="es-CL"/>
+              </w:rPr>
+              <w:t>ANGLO AMERICAN SUR S.A.</w:t>
+            </w:r>
+          </w:p>
+        </w:tc>
+        <w:tc>
+          <w:tcPr>
+            <w:tcW w:w="1442" w:type="dxa"/>
+            <w:tcBorders>
+              <w:top w:val="nil"/>
+              <w:left w:val="nil"/>
+              <w:bottom w:val="nil"/>
+              <w:right w:val="nil"/>
+            </w:tcBorders>
+            <w:shd w:val="clear" w:color="auto" w:fill="auto"/>
+            <w:noWrap/>
+            <w:vAlign w:val="center"/>
+            <w:hideMark/>
+          </w:tcPr>
+          <w:p>
+            <w:pPr>
+              <w:spacing w:after="0"/>
+              <w:jc w:val="right"/>
+              <w:rPr>
+                <w:rFonts w:ascii="Arial Unicode MS" w:eastAsia="Arial Unicode MS" w:hAnsi="Arial Unicode MS" w:cs="Arial Unicode MS" w:hint="eastAsia"/>
+                <w:color w:val="000000"/>
+                <w:sz w:val="16"/>
+                <w:szCs w:val="16"/>
+                <w:lang w:val="es-CL" w:eastAsia="es-CL"/>
+              </w:rPr>
+            </w:pPr>
+            <w:r>
+              <w:rPr>
+                <w:rFonts w:ascii="Arial Unicode MS" w:eastAsia="Arial Unicode MS" w:hAnsi="Arial Unicode MS" w:cs="Arial Unicode MS" w:hint="eastAsia"/>
+                <w:color w:val="000000"/>
+                <w:sz w:val="16"/>
+                <w:szCs w:val="16"/>
+                <w:lang w:val="es-CL" w:eastAsia="es-CL"/>
+              </w:rPr>
+              <w:t>$1.811.550.229</w:t>
+            </w:r>
+          </w:p>
+        </w:tc>
+        <w:tc>
+          <w:tcPr>
+            <w:tcW w:w="1276" w:type="dxa"/>
+            <w:tcBorders>
+              <w:top w:val="nil"/>
+              <w:left w:val="nil"/>
+              <w:bottom w:val="nil"/>
+              <w:right w:val="single" w:sz="4" w:space="0" w:color="auto"/>
+            </w:tcBorders>
+            <w:shd w:val="clear" w:color="auto" w:fill="auto"/>
+            <w:noWrap/>
+            <w:vAlign w:val="center"/>
+            <w:hideMark/>
+          </w:tcPr>
+          <w:p>
+            <w:pPr>
+              <w:spacing w:after="0"/>
+              <w:jc w:val="right"/>
+              <w:rPr>
+                <w:rFonts w:ascii="Arial Unicode MS" w:eastAsia="Arial Unicode MS" w:hAnsi="Arial Unicode MS" w:cs="Arial Unicode MS" w:hint="eastAsia"/>
+                <w:color w:val="000000"/>
+                <w:sz w:val="16"/>
+                <w:szCs w:val="16"/>
+                <w:lang w:val="es-CL" w:eastAsia="es-CL"/>
+              </w:rPr>
+            </w:pPr>
+            <w:r>
+              <w:rPr>
+                <w:rFonts w:ascii="Arial Unicode MS" w:eastAsia="Arial Unicode MS" w:hAnsi="Arial Unicode MS" w:cs="Arial Unicode MS" w:hint="eastAsia"/>
+                <w:color w:val="000000"/>
+                <w:sz w:val="16"/>
+                <w:szCs w:val="16"/>
+                <w:lang w:val="es-CL" w:eastAsia="es-CL"/>
+              </w:rPr>
+              <w:t>30,75 pts.</w:t>
+            </w:r>
+          </w:p>
+        </w:tc>
+      </w:tr>
+      <w:tr>
+        <w:trPr>
+          <w:trHeight w:val="255"/>
+        </w:trPr>
+        <w:tc>
+          <w:tcPr>
+            <w:tcW w:w="2040" w:type="dxa"/>
+            <w:tcBorders>
+              <w:top w:val="nil"/>
+              <w:left w:val="single" w:sz="4" w:space="0" w:color="auto"/>
+              <w:bottom w:val="single" w:sz="4" w:space="0" w:color="auto"/>
+              <w:right w:val="nil"/>
+            </w:tcBorders>
+            <w:shd w:val="clear" w:color="auto" w:fill="auto"/>
+            <w:vAlign w:val="center"/>
+            <w:hideMark/>
+          </w:tcPr>
+          <w:p>
+            <w:pPr>
+              <w:spacing w:after="0"/>
+              <w:rPr>
+                <w:rFonts w:ascii="Arial Unicode MS" w:eastAsia="Arial Unicode MS" w:hAnsi="Arial Unicode MS" w:cs="Arial Unicode MS" w:hint="eastAsia"/>
+                <w:color w:val="000000"/>
+                <w:sz w:val="16"/>
+                <w:szCs w:val="16"/>
+                <w:lang w:val="es-CL" w:eastAsia="es-CL"/>
+              </w:rPr>
+            </w:pPr>
+            <w:r>
+              <w:rPr>
+                <w:rFonts w:ascii="Arial Unicode MS" w:eastAsia="Arial Unicode MS" w:hAnsi="Arial Unicode MS" w:cs="Arial Unicode MS" w:hint="eastAsia"/>
+                <w:color w:val="000000"/>
+                <w:sz w:val="16"/>
+                <w:szCs w:val="16"/>
+                <w:lang w:val="es-CL" w:eastAsia="es-CL"/>
+              </w:rPr>
+              <w:t>Reductores Paralelos</w:t>
+            </w:r>
+          </w:p>
+        </w:tc>
+        <w:tc>
+          <w:tcPr>
+            <w:tcW w:w="1362" w:type="dxa"/>
+            <w:tcBorders>
+              <w:top w:val="nil"/>
+              <w:left w:val="nil"/>
+              <w:bottom w:val="single" w:sz="4" w:space="0" w:color="auto"/>
+              <w:right w:val="nil"/>
+            </w:tcBorders>
+            <w:shd w:val="clear" w:color="auto" w:fill="auto"/>
+            <w:noWrap/>
+            <w:vAlign w:val="center"/>
+            <w:hideMark/>
+          </w:tcPr>
+          <w:p>
+            <w:pPr>
+              <w:spacing w:after="0"/>
+              <w:jc w:val="right"/>
+              <w:rPr>
+                <w:rFonts w:ascii="Arial Unicode MS" w:eastAsia="Arial Unicode MS" w:hAnsi="Arial Unicode MS" w:cs="Arial Unicode MS" w:hint="eastAsia"/>
+                <w:color w:val="000000"/>
+                <w:sz w:val="16"/>
+                <w:szCs w:val="16"/>
+                <w:lang w:val="es-CL" w:eastAsia="es-CL"/>
+              </w:rPr>
+            </w:pPr>
+            <w:r>
+              <w:rPr>
+                <w:rFonts w:ascii="Arial Unicode MS" w:eastAsia="Arial Unicode MS" w:hAnsi="Arial Unicode MS" w:cs="Arial Unicode MS" w:hint="eastAsia"/>
+                <w:color w:val="000000"/>
+                <w:sz w:val="16"/>
+                <w:szCs w:val="16"/>
+                <w:lang w:val="es-CL" w:eastAsia="es-CL"/>
+              </w:rPr>
+              <w:t>$296.373.935</w:t>
+            </w:r>
+          </w:p>
+        </w:tc>
+        <w:tc>
+          <w:tcPr>
+            <w:tcW w:w="1134" w:type="dxa"/>
+            <w:tcBorders>
+              <w:top w:val="nil"/>
+              <w:left w:val="nil"/>
+              <w:bottom w:val="single" w:sz="4" w:space="0" w:color="auto"/>
+              <w:right w:val="single" w:sz="4" w:space="0" w:color="auto"/>
+            </w:tcBorders>
+            <w:shd w:val="clear" w:color="auto" w:fill="auto"/>
+            <w:noWrap/>
+            <w:vAlign w:val="center"/>
+            <w:hideMark/>
+          </w:tcPr>
+          <w:p>
+            <w:pPr>
+              <w:spacing w:after="0"/>
+              <w:jc w:val="right"/>
+              <w:rPr>
+                <w:rFonts w:ascii="Arial Unicode MS" w:eastAsia="Arial Unicode MS" w:hAnsi="Arial Unicode MS" w:cs="Arial Unicode MS" w:hint="eastAsia"/>
+                <w:color w:val="000000"/>
+                <w:sz w:val="16"/>
+                <w:szCs w:val="16"/>
+                <w:lang w:val="es-CL" w:eastAsia="es-CL"/>
+              </w:rPr>
+            </w:pPr>
+            <w:r>
+              <w:rPr>
+                <w:rFonts w:ascii="Arial Unicode MS" w:eastAsia="Arial Unicode MS" w:hAnsi="Arial Unicode MS" w:cs="Arial Unicode MS" w:hint="eastAsia"/>
+                <w:color w:val="000000"/>
+                <w:sz w:val="16"/>
+                <w:szCs w:val="16"/>
+                <w:lang w:val="es-CL" w:eastAsia="es-CL"/>
+              </w:rPr>
+              <w:t>28,14 pts.</w:t>
+            </w:r>
+          </w:p>
+        </w:tc>
+        <w:tc>
+          <w:tcPr>
+            <w:tcW w:w="164" w:type="dxa"/>
+            <w:tcBorders>
+              <w:top w:val="nil"/>
+              <w:left w:val="nil"/>
+              <w:bottom w:val="nil"/>
+              <w:right w:val="nil"/>
+            </w:tcBorders>
+            <w:shd w:val="clear" w:color="auto" w:fill="auto"/>
+            <w:noWrap/>
+            <w:vAlign w:val="center"/>
+            <w:hideMark/>
+          </w:tcPr>
+          <w:p>
+            <w:pPr>
+              <w:spacing w:after="0"/>
+              <w:jc w:val="right"/>
+              <w:rPr>
+                <w:rFonts w:ascii="Arial Unicode MS" w:eastAsia="Arial Unicode MS" w:hAnsi="Arial Unicode MS" w:cs="Arial Unicode MS" w:hint="eastAsia"/>
+                <w:color w:val="000000"/>
+                <w:sz w:val="16"/>
+                <w:szCs w:val="16"/>
+                <w:lang w:val="es-CL" w:eastAsia="es-CL"/>
+              </w:rPr>
+            </w:pPr>
+          </w:p>
+        </w:tc>
+        <w:tc>
+          <w:tcPr>
+            <w:tcW w:w="2080" w:type="dxa"/>
+            <w:tcBorders>
+              <w:top w:val="nil"/>
+              <w:left w:val="single" w:sz="4" w:space="0" w:color="auto"/>
+              <w:bottom w:val="single" w:sz="4" w:space="0" w:color="auto"/>
+              <w:right w:val="nil"/>
+            </w:tcBorders>
+            <w:shd w:val="clear" w:color="auto" w:fill="auto"/>
+            <w:vAlign w:val="center"/>
+            <w:hideMark/>
+          </w:tcPr>
+          <w:p>
+            <w:pPr>
+              <w:spacing w:after="0"/>
+              <w:rPr>
+                <w:rFonts w:ascii="Arial Unicode MS" w:eastAsia="Arial Unicode MS" w:hAnsi="Arial Unicode MS" w:cs="Arial Unicode MS"/>
+                <w:color w:val="000000"/>
+                <w:sz w:val="16"/>
+                <w:szCs w:val="16"/>
+                <w:lang w:val="es-CL" w:eastAsia="es-CL"/>
+              </w:rPr>
+            </w:pPr>
+            <w:r>
+              <w:rPr>
+                <w:rFonts w:ascii="Arial Unicode MS" w:eastAsia="Arial Unicode MS" w:hAnsi="Arial Unicode MS" w:cs="Arial Unicode MS" w:hint="eastAsia"/>
+                <w:color w:val="000000"/>
+                <w:sz w:val="16"/>
+                <w:szCs w:val="16"/>
+                <w:lang w:val="es-CL" w:eastAsia="es-CL"/>
+              </w:rPr>
+              <w:t>Reductores Paralelos</w:t>
+            </w:r>
+          </w:p>
+        </w:tc>
+        <w:tc>
+          <w:tcPr>
+            <w:tcW w:w="1442" w:type="dxa"/>
+            <w:tcBorders>
+              <w:top w:val="nil"/>
+              <w:left w:val="nil"/>
+              <w:bottom w:val="single" w:sz="4" w:space="0" w:color="auto"/>
+              <w:right w:val="nil"/>
+            </w:tcBorders>
+            <w:shd w:val="clear" w:color="auto" w:fill="auto"/>
+            <w:noWrap/>
+            <w:vAlign w:val="center"/>
+            <w:hideMark/>
+          </w:tcPr>
+          <w:p>
+            <w:pPr>
+              <w:spacing w:after="0"/>
+              <w:jc w:val="right"/>
+              <w:rPr>
+                <w:rFonts w:ascii="Arial Unicode MS" w:eastAsia="Arial Unicode MS" w:hAnsi="Arial Unicode MS" w:cs="Arial Unicode MS" w:hint="eastAsia"/>
+                <w:color w:val="000000"/>
+                <w:sz w:val="16"/>
+                <w:szCs w:val="16"/>
+                <w:lang w:val="es-CL" w:eastAsia="es-CL"/>
+              </w:rPr>
+            </w:pPr>
+            <w:r>
+              <w:rPr>
+                <w:rFonts w:ascii="Arial Unicode MS" w:eastAsia="Arial Unicode MS" w:hAnsi="Arial Unicode MS" w:cs="Arial Unicode MS" w:hint="eastAsia"/>
+                <w:color w:val="000000"/>
+                <w:sz w:val="16"/>
+                <w:szCs w:val="16"/>
+                <w:lang w:val="es-CL" w:eastAsia="es-CL"/>
+              </w:rPr>
+              <w:t>$151.334.078</w:t>
+            </w:r>
+          </w:p>
+        </w:tc>
+        <w:tc>
+          <w:tcPr>
+            <w:tcW w:w="1276" w:type="dxa"/>
+            <w:tcBorders>
+              <w:top w:val="nil"/>
+              <w:left w:val="nil"/>
+              <w:bottom w:val="single" w:sz="4" w:space="0" w:color="auto"/>
+              <w:right w:val="single" w:sz="4" w:space="0" w:color="auto"/>
+            </w:tcBorders>
+            <w:shd w:val="clear" w:color="auto" w:fill="auto"/>
+            <w:noWrap/>
+            <w:vAlign w:val="center"/>
+            <w:hideMark/>
+          </w:tcPr>
+          <w:p>
+            <w:pPr>
+              <w:spacing w:after="0"/>
+              <w:jc w:val="right"/>
+              <w:rPr>
+                <w:rFonts w:ascii="Arial Unicode MS" w:eastAsia="Arial Unicode MS" w:hAnsi="Arial Unicode MS" w:cs="Arial Unicode MS" w:hint="eastAsia"/>
+                <w:color w:val="000000"/>
+                <w:sz w:val="16"/>
+                <w:szCs w:val="16"/>
+                <w:lang w:val="es-CL" w:eastAsia="es-CL"/>
+              </w:rPr>
+            </w:pPr>
+            <w:r>
+              <w:rPr>
+                <w:rFonts w:ascii="Arial Unicode MS" w:eastAsia="Arial Unicode MS" w:hAnsi="Arial Unicode MS" w:cs="Arial Unicode MS" w:hint="eastAsia"/>
+                <w:color w:val="000000"/>
+                <w:sz w:val="16"/>
+                <w:szCs w:val="16"/>
+                <w:lang w:val="es-CL" w:eastAsia="es-CL"/>
+              </w:rPr>
+              <w:t>27,17 pts.</w:t>
+            </w:r>
+          </w:p>
+        </w:tc>
+      </w:tr>
+      <w:tr>
+        <w:trPr>
+          <w:trHeight w:val="255"/>
+        </w:trPr>
+        <w:tc>
+          <w:tcPr>
+            <w:tcW w:w="2040" w:type="dxa"/>
+            <w:vMerge w:val="restart"/>
+            <w:tcBorders>
+              <w:top w:val="nil"/>
+              <w:left w:val="single" w:sz="4" w:space="0" w:color="auto"/>
+              <w:bottom w:val="single" w:sz="4" w:space="0" w:color="000000"/>
+              <w:right w:val="nil"/>
+            </w:tcBorders>
+            <w:shd w:val="clear" w:color="000000" w:fill="D0CECE"/>
+            <w:noWrap/>
+            <w:vAlign w:val="center"/>
+            <w:hideMark/>
+          </w:tcPr>
+          <w:p>
+            <w:pPr>
+              <w:spacing w:after="0"/>
+              <w:jc w:val="center"/>
+              <w:rPr>
+                <w:rFonts w:ascii="Arial Unicode MS" w:eastAsia="Arial Unicode MS" w:hAnsi="Arial Unicode MS" w:cs="Arial Unicode MS" w:hint="eastAsia"/>
+                <w:color w:val="000000"/>
+                <w:sz w:val="16"/>
+                <w:szCs w:val="16"/>
+                <w:lang w:val="es-CL" w:eastAsia="es-CL"/>
+              </w:rPr>
+            </w:pPr>
+            <w:r>
+              <w:rPr>
+                <w:rFonts w:ascii="Arial Unicode MS" w:eastAsia="Arial Unicode MS" w:hAnsi="Arial Unicode MS" w:cs="Arial Unicode MS" w:hint="eastAsia"/>
+                <w:color w:val="000000"/>
+                <w:sz w:val="16"/>
+                <w:szCs w:val="16"/>
+                <w:lang w:val="es-CL" w:eastAsia="es-CL"/>
+              </w:rPr>
+              <w:t> </w:t>
+            </w:r>
+          </w:p>
+        </w:tc>
+        <w:tc>
+          <w:tcPr>
+            <w:tcW w:w="1362" w:type="dxa"/>
+            <w:tcBorders>
+              <w:top w:val="nil"/>
+              <w:left w:val="single" w:sz="4" w:space="0" w:color="auto"/>
+              <w:bottom w:val="single" w:sz="4" w:space="0" w:color="auto"/>
+              <w:right w:val="nil"/>
+            </w:tcBorders>
+            <w:shd w:val="clear" w:color="000000" w:fill="C6E0B4"/>
+            <w:noWrap/>
+            <w:vAlign w:val="center"/>
+            <w:hideMark/>
+          </w:tcPr>
+          <w:p>
+            <w:pPr>
+              <w:spacing w:after="0"/>
+              <w:jc w:val="center"/>
+              <w:rPr>
+                <w:rFonts w:ascii="Arial Unicode MS" w:eastAsia="Arial Unicode MS" w:hAnsi="Arial Unicode MS" w:cs="Arial Unicode MS" w:hint="eastAsia"/>
+                <w:color w:val="000000"/>
+                <w:sz w:val="16"/>
+                <w:szCs w:val="16"/>
+                <w:lang w:val="es-CL" w:eastAsia="es-CL"/>
+              </w:rPr>
+            </w:pPr>
+            <w:r>
+              <w:rPr>
+                <w:rFonts w:ascii="Arial Unicode MS" w:eastAsia="Arial Unicode MS" w:hAnsi="Arial Unicode MS" w:cs="Arial Unicode MS" w:hint="eastAsia"/>
+                <w:color w:val="000000"/>
+                <w:sz w:val="16"/>
+                <w:szCs w:val="16"/>
+                <w:lang w:val="es-CL" w:eastAsia="es-CL"/>
+              </w:rPr>
+              <w:t xml:space="preserve">Puntaje criterio </w:t>
+            </w:r>
+            <w:r>
+              <w:rPr>
+                <w:rFonts w:ascii="Arial Unicode MS" w:eastAsia="Arial Unicode MS" w:hAnsi="Arial Unicode MS" w:cs="Arial Unicode MS" w:hint="eastAsia"/>
+                <w:color w:val="000000"/>
+                <w:sz w:val="16"/>
+                <w:szCs w:val="16"/>
+                <w:vertAlign w:val="subscript"/>
+                <w:lang w:val="es-CL" w:eastAsia="es-CL"/>
+              </w:rPr>
+              <w:t>1</w:t>
+            </w:r>
+          </w:p>
+        </w:tc>
+        <w:tc>
+          <w:tcPr>
+            <w:tcW w:w="1134" w:type="dxa"/>
+            <w:tcBorders>
+              <w:top w:val="nil"/>
+              <w:left w:val="nil"/>
+              <w:bottom w:val="single" w:sz="4" w:space="0" w:color="auto"/>
+              <w:right w:val="single" w:sz="4" w:space="0" w:color="auto"/>
+            </w:tcBorders>
+            <w:shd w:val="clear" w:color="000000" w:fill="C6E0B4"/>
+            <w:noWrap/>
+            <w:vAlign w:val="center"/>
+            <w:hideMark/>
+          </w:tcPr>
+          <w:p>
+            <w:pPr>
+              <w:spacing w:after="0"/>
+              <w:jc w:val="right"/>
+              <w:rPr>
+                <w:rFonts w:ascii="Arial Unicode MS" w:eastAsia="Arial Unicode MS" w:hAnsi="Arial Unicode MS" w:cs="Arial Unicode MS" w:hint="eastAsia"/>
+                <w:color w:val="000000"/>
+                <w:sz w:val="16"/>
+                <w:szCs w:val="16"/>
+                <w:lang w:val="es-CL" w:eastAsia="es-CL"/>
+              </w:rPr>
+            </w:pPr>
+            <w:r>
+              <w:rPr>
+                <w:rFonts w:ascii="Arial Unicode MS" w:eastAsia="Arial Unicode MS" w:hAnsi="Arial Unicode MS" w:cs="Arial Unicode MS" w:hint="eastAsia"/>
+                <w:color w:val="000000"/>
+                <w:sz w:val="16"/>
+                <w:szCs w:val="16"/>
+                <w:lang w:val="es-CL" w:eastAsia="es-CL"/>
+              </w:rPr>
+              <w:t>815,97 pts.</w:t>
+            </w:r>
+          </w:p>
+        </w:tc>
+        <w:tc>
+          <w:tcPr>
+            <w:tcW w:w="164" w:type="dxa"/>
+            <w:tcBorders>
+              <w:top w:val="nil"/>
+              <w:left w:val="nil"/>
+              <w:bottom w:val="nil"/>
+              <w:right w:val="nil"/>
+            </w:tcBorders>
+            <w:shd w:val="clear" w:color="auto" w:fill="auto"/>
+            <w:noWrap/>
+            <w:vAlign w:val="center"/>
+            <w:hideMark/>
+          </w:tcPr>
+          <w:p>
+            <w:pPr>
+              <w:spacing w:after="0"/>
+              <w:jc w:val="right"/>
+              <w:rPr>
+                <w:rFonts w:ascii="Arial Unicode MS" w:eastAsia="Arial Unicode MS" w:hAnsi="Arial Unicode MS" w:cs="Arial Unicode MS" w:hint="eastAsia"/>
+                <w:color w:val="000000"/>
+                <w:sz w:val="16"/>
+                <w:szCs w:val="16"/>
+                <w:lang w:val="es-CL" w:eastAsia="es-CL"/>
+              </w:rPr>
+            </w:pPr>
+          </w:p>
+        </w:tc>
+        <w:tc>
+          <w:tcPr>
+            <w:tcW w:w="2080" w:type="dxa"/>
+            <w:vMerge w:val="restart"/>
+            <w:tcBorders>
+              <w:top w:val="nil"/>
+              <w:left w:val="single" w:sz="4" w:space="0" w:color="auto"/>
+              <w:bottom w:val="single" w:sz="4" w:space="0" w:color="000000"/>
+              <w:right w:val="nil"/>
+            </w:tcBorders>
+            <w:shd w:val="clear" w:color="000000" w:fill="D0CECE"/>
+            <w:noWrap/>
+            <w:vAlign w:val="center"/>
+            <w:hideMark/>
+          </w:tcPr>
+          <w:p>
+            <w:pPr>
+              <w:spacing w:after="0"/>
+              <w:jc w:val="center"/>
+              <w:rPr>
+                <w:rFonts w:ascii="Arial Unicode MS" w:eastAsia="Arial Unicode MS" w:hAnsi="Arial Unicode MS" w:cs="Arial Unicode MS"/>
+                <w:color w:val="000000"/>
+                <w:sz w:val="16"/>
+                <w:szCs w:val="16"/>
+                <w:lang w:val="es-CL" w:eastAsia="es-CL"/>
+              </w:rPr>
+            </w:pPr>
+            <w:r>
+              <w:rPr>
+                <w:rFonts w:ascii="Arial Unicode MS" w:eastAsia="Arial Unicode MS" w:hAnsi="Arial Unicode MS" w:cs="Arial Unicode MS" w:hint="eastAsia"/>
+                <w:color w:val="000000"/>
+                <w:sz w:val="16"/>
+                <w:szCs w:val="16"/>
+                <w:lang w:val="es-CL" w:eastAsia="es-CL"/>
+              </w:rPr>
+              <w:t> </w:t>
+            </w:r>
+          </w:p>
+        </w:tc>
+        <w:tc>
+          <w:tcPr>
+            <w:tcW w:w="1442" w:type="dxa"/>
+            <w:tcBorders>
+              <w:top w:val="nil"/>
+              <w:left w:val="single" w:sz="4" w:space="0" w:color="auto"/>
+              <w:bottom w:val="single" w:sz="4" w:space="0" w:color="auto"/>
+              <w:right w:val="nil"/>
+            </w:tcBorders>
+            <w:shd w:val="clear" w:color="000000" w:fill="C6E0B4"/>
+            <w:noWrap/>
+            <w:vAlign w:val="center"/>
+            <w:hideMark/>
+          </w:tcPr>
+          <w:p>
+            <w:pPr>
+              <w:spacing w:after="0"/>
+              <w:jc w:val="center"/>
+              <w:rPr>
+                <w:rFonts w:ascii="Arial Unicode MS" w:eastAsia="Arial Unicode MS" w:hAnsi="Arial Unicode MS" w:cs="Arial Unicode MS" w:hint="eastAsia"/>
+                <w:color w:val="000000"/>
+                <w:sz w:val="16"/>
+                <w:szCs w:val="16"/>
+                <w:lang w:val="es-CL" w:eastAsia="es-CL"/>
+              </w:rPr>
+            </w:pPr>
+            <w:r>
+              <w:rPr>
+                <w:rFonts w:ascii="Arial Unicode MS" w:eastAsia="Arial Unicode MS" w:hAnsi="Arial Unicode MS" w:cs="Arial Unicode MS" w:hint="eastAsia"/>
+                <w:color w:val="000000"/>
+                <w:sz w:val="16"/>
+                <w:szCs w:val="16"/>
+                <w:lang w:val="es-CL" w:eastAsia="es-CL"/>
+              </w:rPr>
+              <w:t xml:space="preserve">Puntaje criterio </w:t>
+            </w:r>
+            <w:r>
+              <w:rPr>
+                <w:rFonts w:ascii="Arial Unicode MS" w:eastAsia="Arial Unicode MS" w:hAnsi="Arial Unicode MS" w:cs="Arial Unicode MS" w:hint="eastAsia"/>
+                <w:color w:val="000000"/>
+                <w:sz w:val="16"/>
+                <w:szCs w:val="16"/>
+                <w:vertAlign w:val="subscript"/>
+                <w:lang w:val="es-CL" w:eastAsia="es-CL"/>
+              </w:rPr>
+              <w:t>1</w:t>
+            </w:r>
+          </w:p>
+        </w:tc>
+        <w:tc>
+          <w:tcPr>
+            <w:tcW w:w="1276" w:type="dxa"/>
+            <w:tcBorders>
+              <w:top w:val="nil"/>
+              <w:left w:val="nil"/>
+              <w:bottom w:val="single" w:sz="4" w:space="0" w:color="auto"/>
+              <w:right w:val="single" w:sz="4" w:space="0" w:color="auto"/>
+            </w:tcBorders>
+            <w:shd w:val="clear" w:color="000000" w:fill="C6E0B4"/>
+            <w:noWrap/>
+            <w:vAlign w:val="center"/>
+            <w:hideMark/>
+          </w:tcPr>
+          <w:p>
+            <w:pPr>
+              <w:spacing w:after="0"/>
+              <w:jc w:val="right"/>
+              <w:rPr>
+                <w:rFonts w:ascii="Arial Unicode MS" w:eastAsia="Arial Unicode MS" w:hAnsi="Arial Unicode MS" w:cs="Arial Unicode MS" w:hint="eastAsia"/>
+                <w:color w:val="000000"/>
+                <w:sz w:val="16"/>
+                <w:szCs w:val="16"/>
+                <w:lang w:val="es-CL" w:eastAsia="es-CL"/>
+              </w:rPr>
+            </w:pPr>
+            <w:r>
+              <w:rPr>
+                <w:rFonts w:ascii="Arial Unicode MS" w:eastAsia="Arial Unicode MS" w:hAnsi="Arial Unicode MS" w:cs="Arial Unicode MS" w:hint="eastAsia"/>
+                <w:color w:val="000000"/>
+                <w:sz w:val="16"/>
+                <w:szCs w:val="16"/>
+                <w:lang w:val="es-CL" w:eastAsia="es-CL"/>
+              </w:rPr>
+              <w:t>835,70 pts.</w:t>
+            </w:r>
+          </w:p>
+        </w:tc>
+      </w:tr>
+      <w:tr>
+        <w:trPr>
+          <w:trHeight w:val="255"/>
+        </w:trPr>
+        <w:tc>
+          <w:tcPr>
+            <w:tcW w:w="2040" w:type="dxa"/>
+            <w:vMerge/>
+            <w:tcBorders>
+              <w:top w:val="nil"/>
+              <w:left w:val="single" w:sz="4" w:space="0" w:color="auto"/>
+              <w:bottom w:val="single" w:sz="4" w:space="0" w:color="000000"/>
+              <w:right w:val="nil"/>
+            </w:tcBorders>
+            <w:vAlign w:val="center"/>
+            <w:hideMark/>
+          </w:tcPr>
+          <w:p>
+            <w:pPr>
+              <w:spacing w:after="0"/>
+              <w:rPr>
+                <w:rFonts w:ascii="Arial Unicode MS" w:eastAsia="Arial Unicode MS" w:hAnsi="Arial Unicode MS" w:cs="Arial Unicode MS"/>
+                <w:color w:val="000000"/>
+                <w:sz w:val="16"/>
+                <w:szCs w:val="16"/>
+                <w:lang w:val="es-CL" w:eastAsia="es-CL"/>
+              </w:rPr>
+            </w:pPr>
+          </w:p>
+        </w:tc>
+        <w:tc>
+          <w:tcPr>
+            <w:tcW w:w="2496" w:type="dxa"/>
+            <w:gridSpan w:val="2"/>
+            <w:tcBorders>
+              <w:top w:val="single" w:sz="4" w:space="0" w:color="auto"/>
+              <w:left w:val="nil"/>
+              <w:bottom w:val="single" w:sz="4" w:space="0" w:color="auto"/>
+              <w:right w:val="single" w:sz="4" w:space="0" w:color="000000"/>
+            </w:tcBorders>
+            <w:shd w:val="clear" w:color="000000" w:fill="C9C9C9"/>
+            <w:noWrap/>
+            <w:vAlign w:val="center"/>
+            <w:hideMark/>
+          </w:tcPr>
+          <w:p>
+            <w:pPr>
+              <w:spacing w:after="0"/>
+              <w:jc w:val="center"/>
+              <w:rPr>
+                <w:rFonts w:ascii="Arial Unicode MS" w:eastAsia="Arial Unicode MS" w:hAnsi="Arial Unicode MS" w:cs="Arial Unicode MS" w:hint="eastAsia"/>
+                <w:color w:val="000000"/>
+                <w:sz w:val="16"/>
+                <w:szCs w:val="16"/>
+                <w:lang w:val="es-CL" w:eastAsia="es-CL"/>
+              </w:rPr>
+            </w:pPr>
+            <w:r>
+              <w:rPr>
+                <w:rFonts w:ascii="Arial Unicode MS" w:eastAsia="Arial Unicode MS" w:hAnsi="Arial Unicode MS" w:cs="Arial Unicode MS" w:hint="eastAsia"/>
+                <w:color w:val="000000"/>
+                <w:sz w:val="16"/>
+                <w:szCs w:val="16"/>
+                <w:lang w:val="es-CL" w:eastAsia="es-CL"/>
+              </w:rPr>
+              <w:t> </w:t>
+            </w:r>
+          </w:p>
+        </w:tc>
+        <w:tc>
+          <w:tcPr>
+            <w:tcW w:w="164" w:type="dxa"/>
+            <w:tcBorders>
+              <w:top w:val="nil"/>
+              <w:left w:val="nil"/>
+              <w:bottom w:val="nil"/>
+              <w:right w:val="nil"/>
+            </w:tcBorders>
+            <w:shd w:val="clear" w:color="auto" w:fill="auto"/>
+            <w:noWrap/>
+            <w:vAlign w:val="center"/>
+            <w:hideMark/>
+          </w:tcPr>
+          <w:p>
+            <w:pPr>
+              <w:spacing w:after="0"/>
+              <w:jc w:val="center"/>
+              <w:rPr>
+                <w:rFonts w:ascii="Arial Unicode MS" w:eastAsia="Arial Unicode MS" w:hAnsi="Arial Unicode MS" w:cs="Arial Unicode MS" w:hint="eastAsia"/>
+                <w:color w:val="000000"/>
+                <w:sz w:val="16"/>
+                <w:szCs w:val="16"/>
+                <w:lang w:val="es-CL" w:eastAsia="es-CL"/>
+              </w:rPr>
+            </w:pPr>
+          </w:p>
+        </w:tc>
+        <w:tc>
+          <w:tcPr>
+            <w:tcW w:w="2080" w:type="dxa"/>
+            <w:vMerge/>
+            <w:tcBorders>
+              <w:top w:val="nil"/>
+              <w:left w:val="single" w:sz="4" w:space="0" w:color="auto"/>
+              <w:bottom w:val="single" w:sz="4" w:space="0" w:color="000000"/>
+              <w:right w:val="nil"/>
+            </w:tcBorders>
+            <w:vAlign w:val="center"/>
+            <w:hideMark/>
+          </w:tcPr>
+          <w:p>
+            <w:pPr>
+              <w:spacing w:after="0"/>
+              <w:rPr>
+                <w:rFonts w:ascii="Arial Unicode MS" w:eastAsia="Arial Unicode MS" w:hAnsi="Arial Unicode MS" w:cs="Arial Unicode MS"/>
+                <w:color w:val="000000"/>
+                <w:sz w:val="16"/>
+                <w:szCs w:val="16"/>
+                <w:lang w:val="es-CL" w:eastAsia="es-CL"/>
+              </w:rPr>
+            </w:pPr>
+          </w:p>
+        </w:tc>
+        <w:tc>
+          <w:tcPr>
+            <w:tcW w:w="2718" w:type="dxa"/>
+            <w:gridSpan w:val="2"/>
+            <w:tcBorders>
+              <w:top w:val="single" w:sz="4" w:space="0" w:color="auto"/>
+              <w:left w:val="nil"/>
+              <w:bottom w:val="single" w:sz="4" w:space="0" w:color="auto"/>
+              <w:right w:val="single" w:sz="4" w:space="0" w:color="000000"/>
+            </w:tcBorders>
+            <w:shd w:val="clear" w:color="000000" w:fill="C9C9C9"/>
+            <w:noWrap/>
+            <w:vAlign w:val="center"/>
+            <w:hideMark/>
+          </w:tcPr>
+          <w:p>
+            <w:pPr>
+              <w:spacing w:after="0"/>
+              <w:jc w:val="center"/>
+              <w:rPr>
+                <w:rFonts w:ascii="Arial Unicode MS" w:eastAsia="Arial Unicode MS" w:hAnsi="Arial Unicode MS" w:cs="Arial Unicode MS"/>
+                <w:color w:val="000000"/>
+                <w:sz w:val="16"/>
+                <w:szCs w:val="16"/>
+                <w:lang w:val="es-CL" w:eastAsia="es-CL"/>
+              </w:rPr>
+            </w:pPr>
+            <w:r>
+              <w:rPr>
+                <w:rFonts w:ascii="Arial Unicode MS" w:eastAsia="Arial Unicode MS" w:hAnsi="Arial Unicode MS" w:cs="Arial Unicode MS" w:hint="eastAsia"/>
+                <w:color w:val="000000"/>
+                <w:sz w:val="16"/>
+                <w:szCs w:val="16"/>
+                <w:lang w:val="es-CL" w:eastAsia="es-CL"/>
+              </w:rPr>
+              <w:t> </w:t>
+            </w:r>
+          </w:p>
+        </w:tc>
+      </w:tr>
+      <w:tr>
+        <w:trPr>
+          <w:trHeight w:val="510"/>
+        </w:trPr>
+        <w:tc>
+          <w:tcPr>
+            <w:tcW w:w="2040" w:type="dxa"/>
+            <w:tcBorders>
+              <w:top w:val="nil"/>
+              <w:left w:val="single" w:sz="4" w:space="0" w:color="auto"/>
+              <w:bottom w:val="single" w:sz="4" w:space="0" w:color="auto"/>
+              <w:right w:val="single" w:sz="4" w:space="0" w:color="auto"/>
+            </w:tcBorders>
+            <w:shd w:val="clear" w:color="000000" w:fill="1F4E78"/>
+            <w:vAlign w:val="center"/>
+            <w:hideMark/>
+          </w:tcPr>
+          <w:p>
+            <w:pPr>
+              <w:spacing w:after="0"/>
+              <w:rPr>
+                <w:rFonts w:ascii="Arial Unicode MS" w:eastAsia="Arial Unicode MS" w:hAnsi="Arial Unicode MS" w:cs="Arial Unicode MS" w:hint="eastAsia"/>
+                <w:b/>
+                <w:bCs/>
+                <w:color w:val="FFFFFF"/>
+                <w:sz w:val="16"/>
+                <w:szCs w:val="16"/>
+                <w:lang w:val="es-CL" w:eastAsia="es-CL"/>
+              </w:rPr>
+            </w:pPr>
+            <w:r>
+              <w:rPr>
+                <w:rFonts w:ascii="Arial Unicode MS" w:eastAsia="Arial Unicode MS" w:hAnsi="Arial Unicode MS" w:cs="Arial Unicode MS" w:hint="eastAsia"/>
+                <w:b/>
+                <w:bCs/>
+                <w:color w:val="FFFFFF"/>
+                <w:sz w:val="16"/>
+                <w:szCs w:val="16"/>
+                <w:lang w:val="es-CL" w:eastAsia="es-CL"/>
+              </w:rPr>
+              <w:t xml:space="preserve">Facturación </w:t>
+            </w:r>
+            <w:r>
+              <w:rPr>
+                <w:rFonts w:ascii="Arial Unicode MS" w:eastAsia="Arial Unicode MS" w:hAnsi="Arial Unicode MS" w:cs="Arial Unicode MS"/>
+                <w:b/>
+                <w:bCs/>
+                <w:color w:val="FFFFFF"/>
+                <w:sz w:val="16"/>
+                <w:szCs w:val="16"/>
+                <w:lang w:val="es-CL" w:eastAsia="es-CL"/>
+              </w:rPr>
+              <w:t>Área</w:t>
+            </w:r>
+            <w:r>
+              <w:rPr>
+                <w:rFonts w:ascii="Arial Unicode MS" w:eastAsia="Arial Unicode MS" w:hAnsi="Arial Unicode MS" w:cs="Arial Unicode MS" w:hint="eastAsia"/>
+                <w:b/>
+                <w:bCs/>
+                <w:color w:val="FFFFFF"/>
+                <w:sz w:val="16"/>
+                <w:szCs w:val="16"/>
+                <w:lang w:val="es-CL" w:eastAsia="es-CL"/>
+              </w:rPr>
+              <w:t xml:space="preserve"> Reductores.</w:t>
+            </w:r>
+          </w:p>
+        </w:tc>
+        <w:tc>
+          <w:tcPr>
+            <w:tcW w:w="1362" w:type="dxa"/>
+            <w:tcBorders>
+              <w:top w:val="nil"/>
+              <w:left w:val="nil"/>
+              <w:bottom w:val="single" w:sz="4" w:space="0" w:color="auto"/>
+              <w:right w:val="single" w:sz="4" w:space="0" w:color="auto"/>
+            </w:tcBorders>
+            <w:shd w:val="clear" w:color="000000" w:fill="1F4E78"/>
+            <w:noWrap/>
+            <w:vAlign w:val="center"/>
+            <w:hideMark/>
+          </w:tcPr>
+          <w:p>
+            <w:pPr>
+              <w:spacing w:after="0"/>
+              <w:jc w:val="center"/>
+              <w:rPr>
+                <w:rFonts w:ascii="Arial Unicode MS" w:eastAsia="Arial Unicode MS" w:hAnsi="Arial Unicode MS" w:cs="Arial Unicode MS" w:hint="eastAsia"/>
+                <w:b/>
+                <w:bCs/>
+                <w:color w:val="FFFFFF"/>
+                <w:sz w:val="16"/>
+                <w:szCs w:val="16"/>
+                <w:lang w:val="es-CL" w:eastAsia="es-CL"/>
+              </w:rPr>
+            </w:pPr>
+            <w:r>
+              <w:rPr>
+                <w:rFonts w:ascii="Arial Unicode MS" w:eastAsia="Arial Unicode MS" w:hAnsi="Arial Unicode MS" w:cs="Arial Unicode MS" w:hint="eastAsia"/>
+                <w:b/>
+                <w:bCs/>
+                <w:color w:val="FFFFFF"/>
+                <w:sz w:val="16"/>
+                <w:szCs w:val="16"/>
+                <w:lang w:val="es-CL" w:eastAsia="es-CL"/>
+              </w:rPr>
+              <w:t>Valor</w:t>
+            </w:r>
+          </w:p>
+        </w:tc>
+        <w:tc>
+          <w:tcPr>
+            <w:tcW w:w="1134" w:type="dxa"/>
+            <w:tcBorders>
+              <w:top w:val="nil"/>
+              <w:left w:val="nil"/>
+              <w:bottom w:val="single" w:sz="4" w:space="0" w:color="auto"/>
+              <w:right w:val="single" w:sz="4" w:space="0" w:color="auto"/>
+            </w:tcBorders>
+            <w:shd w:val="clear" w:color="000000" w:fill="1F4E78"/>
+            <w:noWrap/>
+            <w:vAlign w:val="center"/>
+            <w:hideMark/>
+          </w:tcPr>
+          <w:p>
+            <w:pPr>
+              <w:spacing w:after="0"/>
+              <w:jc w:val="center"/>
+              <w:rPr>
+                <w:rFonts w:ascii="Arial Unicode MS" w:eastAsia="Arial Unicode MS" w:hAnsi="Arial Unicode MS" w:cs="Arial Unicode MS" w:hint="eastAsia"/>
+                <w:b/>
+                <w:bCs/>
+                <w:color w:val="FFFFFF"/>
+                <w:sz w:val="16"/>
+                <w:szCs w:val="16"/>
+                <w:lang w:val="es-CL" w:eastAsia="es-CL"/>
+              </w:rPr>
+            </w:pPr>
+            <w:r>
+              <w:rPr>
+                <w:rFonts w:ascii="Arial Unicode MS" w:eastAsia="Arial Unicode MS" w:hAnsi="Arial Unicode MS" w:cs="Arial Unicode MS" w:hint="eastAsia"/>
+                <w:b/>
+                <w:bCs/>
+                <w:color w:val="FFFFFF"/>
+                <w:sz w:val="16"/>
+                <w:szCs w:val="16"/>
+                <w:lang w:val="es-CL" w:eastAsia="es-CL"/>
+              </w:rPr>
+              <w:t>Resultados</w:t>
+            </w:r>
+          </w:p>
+        </w:tc>
+        <w:tc>
+          <w:tcPr>
+            <w:tcW w:w="164" w:type="dxa"/>
+            <w:tcBorders>
+              <w:top w:val="nil"/>
+              <w:left w:val="nil"/>
+              <w:bottom w:val="nil"/>
+              <w:right w:val="nil"/>
+            </w:tcBorders>
+            <w:shd w:val="clear" w:color="auto" w:fill="auto"/>
+            <w:noWrap/>
+            <w:vAlign w:val="center"/>
+            <w:hideMark/>
+          </w:tcPr>
+          <w:p>
+            <w:pPr>
+              <w:spacing w:after="0"/>
+              <w:jc w:val="center"/>
+              <w:rPr>
+                <w:rFonts w:ascii="Arial Unicode MS" w:eastAsia="Arial Unicode MS" w:hAnsi="Arial Unicode MS" w:cs="Arial Unicode MS" w:hint="eastAsia"/>
+                <w:b/>
+                <w:bCs/>
+                <w:color w:val="FFFFFF"/>
+                <w:sz w:val="16"/>
+                <w:szCs w:val="16"/>
+                <w:lang w:val="es-CL" w:eastAsia="es-CL"/>
+              </w:rPr>
+            </w:pPr>
+          </w:p>
+        </w:tc>
+        <w:tc>
+          <w:tcPr>
+            <w:tcW w:w="2080" w:type="dxa"/>
+            <w:tcBorders>
+              <w:top w:val="nil"/>
+              <w:left w:val="single" w:sz="4" w:space="0" w:color="auto"/>
+              <w:bottom w:val="single" w:sz="4" w:space="0" w:color="auto"/>
+              <w:right w:val="single" w:sz="4" w:space="0" w:color="auto"/>
+            </w:tcBorders>
+            <w:shd w:val="clear" w:color="000000" w:fill="1F4E78"/>
+            <w:vAlign w:val="center"/>
+            <w:hideMark/>
+          </w:tcPr>
+          <w:p>
+            <w:pPr>
+              <w:spacing w:after="0"/>
+              <w:rPr>
+                <w:rFonts w:ascii="Arial Unicode MS" w:eastAsia="Arial Unicode MS" w:hAnsi="Arial Unicode MS" w:cs="Arial Unicode MS"/>
+                <w:b/>
+                <w:bCs/>
+                <w:color w:val="FFFFFF"/>
+                <w:sz w:val="16"/>
+                <w:szCs w:val="16"/>
+                <w:lang w:val="es-CL" w:eastAsia="es-CL"/>
+              </w:rPr>
+            </w:pPr>
+            <w:r>
+              <w:rPr>
+                <w:rFonts w:ascii="Arial Unicode MS" w:eastAsia="Arial Unicode MS" w:hAnsi="Arial Unicode MS" w:cs="Arial Unicode MS" w:hint="eastAsia"/>
+                <w:b/>
+                <w:bCs/>
+                <w:color w:val="FFFFFF"/>
+                <w:sz w:val="16"/>
+                <w:szCs w:val="16"/>
+                <w:lang w:val="es-CL" w:eastAsia="es-CL"/>
+              </w:rPr>
+              <w:t xml:space="preserve">Facturación </w:t>
+            </w:r>
+            <w:r>
+              <w:rPr>
+                <w:rFonts w:ascii="Arial Unicode MS" w:eastAsia="Arial Unicode MS" w:hAnsi="Arial Unicode MS" w:cs="Arial Unicode MS"/>
+                <w:b/>
+                <w:bCs/>
+                <w:color w:val="FFFFFF"/>
+                <w:sz w:val="16"/>
+                <w:szCs w:val="16"/>
+                <w:lang w:val="es-CL" w:eastAsia="es-CL"/>
+              </w:rPr>
+              <w:t>Área</w:t>
+            </w:r>
+            <w:r>
+              <w:rPr>
+                <w:rFonts w:ascii="Arial Unicode MS" w:eastAsia="Arial Unicode MS" w:hAnsi="Arial Unicode MS" w:cs="Arial Unicode MS" w:hint="eastAsia"/>
+                <w:b/>
+                <w:bCs/>
+                <w:color w:val="FFFFFF"/>
+                <w:sz w:val="16"/>
+                <w:szCs w:val="16"/>
+                <w:lang w:val="es-CL" w:eastAsia="es-CL"/>
+              </w:rPr>
+              <w:t xml:space="preserve"> Reductores.</w:t>
+            </w:r>
+          </w:p>
+        </w:tc>
+        <w:tc>
+          <w:tcPr>
+            <w:tcW w:w="1442" w:type="dxa"/>
+            <w:tcBorders>
+              <w:top w:val="nil"/>
+              <w:left w:val="nil"/>
+              <w:bottom w:val="single" w:sz="4" w:space="0" w:color="auto"/>
+              <w:right w:val="single" w:sz="4" w:space="0" w:color="auto"/>
+            </w:tcBorders>
+            <w:shd w:val="clear" w:color="000000" w:fill="1F4E78"/>
+            <w:noWrap/>
+            <w:vAlign w:val="center"/>
+            <w:hideMark/>
+          </w:tcPr>
+          <w:p>
+            <w:pPr>
+              <w:spacing w:after="0"/>
+              <w:jc w:val="center"/>
+              <w:rPr>
+                <w:rFonts w:ascii="Arial Unicode MS" w:eastAsia="Arial Unicode MS" w:hAnsi="Arial Unicode MS" w:cs="Arial Unicode MS" w:hint="eastAsia"/>
+                <w:b/>
+                <w:bCs/>
+                <w:color w:val="FFFFFF"/>
+                <w:sz w:val="16"/>
+                <w:szCs w:val="16"/>
+                <w:lang w:val="es-CL" w:eastAsia="es-CL"/>
+              </w:rPr>
+            </w:pPr>
+            <w:r>
+              <w:rPr>
+                <w:rFonts w:ascii="Arial Unicode MS" w:eastAsia="Arial Unicode MS" w:hAnsi="Arial Unicode MS" w:cs="Arial Unicode MS" w:hint="eastAsia"/>
+                <w:b/>
+                <w:bCs/>
+                <w:color w:val="FFFFFF"/>
+                <w:sz w:val="16"/>
+                <w:szCs w:val="16"/>
+                <w:lang w:val="es-CL" w:eastAsia="es-CL"/>
+              </w:rPr>
+              <w:t>Valor</w:t>
+            </w:r>
+          </w:p>
+        </w:tc>
+        <w:tc>
+          <w:tcPr>
+            <w:tcW w:w="1276" w:type="dxa"/>
+            <w:tcBorders>
+              <w:top w:val="nil"/>
+              <w:left w:val="nil"/>
+              <w:bottom w:val="single" w:sz="4" w:space="0" w:color="auto"/>
+              <w:right w:val="single" w:sz="4" w:space="0" w:color="auto"/>
+            </w:tcBorders>
+            <w:shd w:val="clear" w:color="000000" w:fill="1F4E78"/>
+            <w:noWrap/>
+            <w:vAlign w:val="center"/>
+            <w:hideMark/>
+          </w:tcPr>
+          <w:p>
+            <w:pPr>
+              <w:spacing w:after="0"/>
+              <w:jc w:val="center"/>
+              <w:rPr>
+                <w:rFonts w:ascii="Arial Unicode MS" w:eastAsia="Arial Unicode MS" w:hAnsi="Arial Unicode MS" w:cs="Arial Unicode MS" w:hint="eastAsia"/>
+                <w:b/>
+                <w:bCs/>
+                <w:color w:val="FFFFFF"/>
+                <w:sz w:val="16"/>
+                <w:szCs w:val="16"/>
+                <w:lang w:val="es-CL" w:eastAsia="es-CL"/>
+              </w:rPr>
+            </w:pPr>
+            <w:r>
+              <w:rPr>
+                <w:rFonts w:ascii="Arial Unicode MS" w:eastAsia="Arial Unicode MS" w:hAnsi="Arial Unicode MS" w:cs="Arial Unicode MS" w:hint="eastAsia"/>
+                <w:b/>
+                <w:bCs/>
+                <w:color w:val="FFFFFF"/>
+                <w:sz w:val="16"/>
+                <w:szCs w:val="16"/>
+                <w:lang w:val="es-CL" w:eastAsia="es-CL"/>
+              </w:rPr>
+              <w:t>Resultados</w:t>
+            </w:r>
+          </w:p>
+        </w:tc>
+      </w:tr>
+      <w:tr>
+        <w:trPr>
+          <w:trHeight w:val="255"/>
+        </w:trPr>
+        <w:tc>
+          <w:tcPr>
+            <w:tcW w:w="2040" w:type="dxa"/>
+            <w:tcBorders>
+              <w:top w:val="nil"/>
+              <w:left w:val="single" w:sz="4" w:space="0" w:color="auto"/>
+              <w:bottom w:val="nil"/>
+              <w:right w:val="nil"/>
+            </w:tcBorders>
+            <w:shd w:val="clear" w:color="auto" w:fill="auto"/>
+            <w:vAlign w:val="center"/>
+            <w:hideMark/>
+          </w:tcPr>
+          <w:p>
+            <w:pPr>
+              <w:spacing w:after="0"/>
+              <w:rPr>
+                <w:rFonts w:ascii="Arial Unicode MS" w:eastAsia="Arial Unicode MS" w:hAnsi="Arial Unicode MS" w:cs="Arial Unicode MS" w:hint="eastAsia"/>
+                <w:color w:val="000000"/>
+                <w:sz w:val="16"/>
+                <w:szCs w:val="16"/>
+                <w:lang w:val="es-CL" w:eastAsia="es-CL"/>
+              </w:rPr>
+            </w:pPr>
+            <w:r>
+              <w:rPr>
+                <w:rFonts w:ascii="Arial Unicode MS" w:eastAsia="Arial Unicode MS" w:hAnsi="Arial Unicode MS" w:cs="Arial Unicode MS" w:hint="eastAsia"/>
+                <w:color w:val="000000"/>
+                <w:sz w:val="16"/>
+                <w:szCs w:val="16"/>
+                <w:lang w:val="es-CL" w:eastAsia="es-CL"/>
+              </w:rPr>
+              <w:t>Reductores Paralelos</w:t>
+            </w:r>
+          </w:p>
+        </w:tc>
+        <w:tc>
+          <w:tcPr>
+            <w:tcW w:w="1362" w:type="dxa"/>
+            <w:tcBorders>
+              <w:top w:val="nil"/>
+              <w:left w:val="nil"/>
+              <w:bottom w:val="nil"/>
+              <w:right w:val="nil"/>
+            </w:tcBorders>
+            <w:shd w:val="clear" w:color="auto" w:fill="auto"/>
+            <w:noWrap/>
+            <w:vAlign w:val="center"/>
+            <w:hideMark/>
+          </w:tcPr>
+          <w:p>
+            <w:pPr>
+              <w:spacing w:after="0"/>
+              <w:jc w:val="right"/>
+              <w:rPr>
+                <w:rFonts w:ascii="Arial Unicode MS" w:eastAsia="Arial Unicode MS" w:hAnsi="Arial Unicode MS" w:cs="Arial Unicode MS" w:hint="eastAsia"/>
+                <w:color w:val="000000"/>
+                <w:sz w:val="16"/>
+                <w:szCs w:val="16"/>
+                <w:lang w:val="es-CL" w:eastAsia="es-CL"/>
+              </w:rPr>
+            </w:pPr>
+            <w:r>
+              <w:rPr>
+                <w:rFonts w:ascii="Arial Unicode MS" w:eastAsia="Arial Unicode MS" w:hAnsi="Arial Unicode MS" w:cs="Arial Unicode MS" w:hint="eastAsia"/>
+                <w:color w:val="000000"/>
+                <w:sz w:val="16"/>
+                <w:szCs w:val="16"/>
+                <w:lang w:val="es-CL" w:eastAsia="es-CL"/>
+              </w:rPr>
+              <w:t>$811.687.331</w:t>
+            </w:r>
+          </w:p>
+        </w:tc>
+        <w:tc>
+          <w:tcPr>
+            <w:tcW w:w="1134" w:type="dxa"/>
+            <w:tcBorders>
+              <w:top w:val="nil"/>
+              <w:left w:val="nil"/>
+              <w:bottom w:val="nil"/>
+              <w:right w:val="single" w:sz="4" w:space="0" w:color="auto"/>
+            </w:tcBorders>
+            <w:shd w:val="clear" w:color="auto" w:fill="auto"/>
+            <w:noWrap/>
+            <w:vAlign w:val="center"/>
+            <w:hideMark/>
+          </w:tcPr>
+          <w:p>
+            <w:pPr>
+              <w:spacing w:after="0"/>
+              <w:jc w:val="right"/>
+              <w:rPr>
+                <w:rFonts w:ascii="Arial Unicode MS" w:eastAsia="Arial Unicode MS" w:hAnsi="Arial Unicode MS" w:cs="Arial Unicode MS" w:hint="eastAsia"/>
+                <w:color w:val="000000"/>
+                <w:sz w:val="16"/>
+                <w:szCs w:val="16"/>
+                <w:lang w:val="es-CL" w:eastAsia="es-CL"/>
+              </w:rPr>
+            </w:pPr>
+            <w:r>
+              <w:rPr>
+                <w:rFonts w:ascii="Arial Unicode MS" w:eastAsia="Arial Unicode MS" w:hAnsi="Arial Unicode MS" w:cs="Arial Unicode MS" w:hint="eastAsia"/>
+                <w:color w:val="000000"/>
+                <w:sz w:val="16"/>
+                <w:szCs w:val="16"/>
+                <w:lang w:val="es-CL" w:eastAsia="es-CL"/>
+              </w:rPr>
+              <w:t>29,60 pts.</w:t>
+            </w:r>
+          </w:p>
+        </w:tc>
+        <w:tc>
+          <w:tcPr>
+            <w:tcW w:w="164" w:type="dxa"/>
+            <w:tcBorders>
+              <w:top w:val="nil"/>
+              <w:left w:val="nil"/>
+              <w:bottom w:val="nil"/>
+              <w:right w:val="nil"/>
+            </w:tcBorders>
+            <w:shd w:val="clear" w:color="auto" w:fill="auto"/>
+            <w:noWrap/>
+            <w:vAlign w:val="center"/>
+            <w:hideMark/>
+          </w:tcPr>
+          <w:p>
+            <w:pPr>
+              <w:spacing w:after="0"/>
+              <w:jc w:val="right"/>
+              <w:rPr>
+                <w:rFonts w:ascii="Arial Unicode MS" w:eastAsia="Arial Unicode MS" w:hAnsi="Arial Unicode MS" w:cs="Arial Unicode MS" w:hint="eastAsia"/>
+                <w:color w:val="000000"/>
+                <w:sz w:val="16"/>
+                <w:szCs w:val="16"/>
+                <w:lang w:val="es-CL" w:eastAsia="es-CL"/>
+              </w:rPr>
+            </w:pPr>
+          </w:p>
+        </w:tc>
+        <w:tc>
+          <w:tcPr>
+            <w:tcW w:w="2080" w:type="dxa"/>
+            <w:tcBorders>
+              <w:top w:val="nil"/>
+              <w:left w:val="single" w:sz="4" w:space="0" w:color="auto"/>
+              <w:bottom w:val="nil"/>
+              <w:right w:val="nil"/>
+            </w:tcBorders>
+            <w:shd w:val="clear" w:color="auto" w:fill="auto"/>
+            <w:vAlign w:val="center"/>
+            <w:hideMark/>
+          </w:tcPr>
+          <w:p>
+            <w:pPr>
+              <w:spacing w:after="0"/>
+              <w:rPr>
+                <w:rFonts w:ascii="Arial Unicode MS" w:eastAsia="Arial Unicode MS" w:hAnsi="Arial Unicode MS" w:cs="Arial Unicode MS"/>
+                <w:color w:val="000000"/>
+                <w:sz w:val="16"/>
+                <w:szCs w:val="16"/>
+                <w:lang w:val="es-CL" w:eastAsia="es-CL"/>
+              </w:rPr>
+            </w:pPr>
+            <w:r>
+              <w:rPr>
+                <w:rFonts w:ascii="Arial Unicode MS" w:eastAsia="Arial Unicode MS" w:hAnsi="Arial Unicode MS" w:cs="Arial Unicode MS" w:hint="eastAsia"/>
+                <w:color w:val="000000"/>
+                <w:sz w:val="16"/>
+                <w:szCs w:val="16"/>
+                <w:lang w:val="es-CL" w:eastAsia="es-CL"/>
+              </w:rPr>
+              <w:t>Reductores Paralelos</w:t>
+            </w:r>
+          </w:p>
+        </w:tc>
+        <w:tc>
+          <w:tcPr>
+            <w:tcW w:w="1442" w:type="dxa"/>
+            <w:tcBorders>
+              <w:top w:val="nil"/>
+              <w:left w:val="nil"/>
+              <w:bottom w:val="nil"/>
+              <w:right w:val="nil"/>
+            </w:tcBorders>
+            <w:shd w:val="clear" w:color="auto" w:fill="auto"/>
+            <w:noWrap/>
+            <w:vAlign w:val="center"/>
+            <w:hideMark/>
+          </w:tcPr>
+          <w:p>
+            <w:pPr>
+              <w:spacing w:after="0"/>
+              <w:jc w:val="right"/>
+              <w:rPr>
+                <w:rFonts w:ascii="Arial Unicode MS" w:eastAsia="Arial Unicode MS" w:hAnsi="Arial Unicode MS" w:cs="Arial Unicode MS" w:hint="eastAsia"/>
+                <w:color w:val="000000"/>
+                <w:sz w:val="16"/>
+                <w:szCs w:val="16"/>
+                <w:lang w:val="es-CL" w:eastAsia="es-CL"/>
+              </w:rPr>
+            </w:pPr>
+            <w:r>
+              <w:rPr>
+                <w:rFonts w:ascii="Arial Unicode MS" w:eastAsia="Arial Unicode MS" w:hAnsi="Arial Unicode MS" w:cs="Arial Unicode MS" w:hint="eastAsia"/>
+                <w:color w:val="000000"/>
+                <w:sz w:val="16"/>
+                <w:szCs w:val="16"/>
+                <w:lang w:val="es-CL" w:eastAsia="es-CL"/>
+              </w:rPr>
+              <w:t>$811.687.331</w:t>
+            </w:r>
+          </w:p>
+        </w:tc>
+        <w:tc>
+          <w:tcPr>
+            <w:tcW w:w="1276" w:type="dxa"/>
+            <w:tcBorders>
+              <w:top w:val="nil"/>
+              <w:left w:val="nil"/>
+              <w:bottom w:val="nil"/>
+              <w:right w:val="single" w:sz="4" w:space="0" w:color="auto"/>
+            </w:tcBorders>
+            <w:shd w:val="clear" w:color="auto" w:fill="auto"/>
+            <w:noWrap/>
+            <w:vAlign w:val="center"/>
+            <w:hideMark/>
+          </w:tcPr>
+          <w:p>
+            <w:pPr>
+              <w:spacing w:after="0"/>
+              <w:jc w:val="right"/>
+              <w:rPr>
+                <w:rFonts w:ascii="Arial Unicode MS" w:eastAsia="Arial Unicode MS" w:hAnsi="Arial Unicode MS" w:cs="Arial Unicode MS" w:hint="eastAsia"/>
+                <w:color w:val="000000"/>
+                <w:sz w:val="16"/>
+                <w:szCs w:val="16"/>
+                <w:lang w:val="es-CL" w:eastAsia="es-CL"/>
+              </w:rPr>
+            </w:pPr>
+            <w:r>
+              <w:rPr>
+                <w:rFonts w:ascii="Arial Unicode MS" w:eastAsia="Arial Unicode MS" w:hAnsi="Arial Unicode MS" w:cs="Arial Unicode MS" w:hint="eastAsia"/>
+                <w:color w:val="000000"/>
+                <w:sz w:val="16"/>
+                <w:szCs w:val="16"/>
+                <w:lang w:val="es-CL" w:eastAsia="es-CL"/>
+              </w:rPr>
+              <w:t>29,60 pts.</w:t>
+            </w:r>
+          </w:p>
+        </w:tc>
+      </w:tr>
+      <w:tr>
+        <w:trPr>
+          <w:trHeight w:val="255"/>
+        </w:trPr>
+        <w:tc>
+          <w:tcPr>
+            <w:tcW w:w="2040" w:type="dxa"/>
+            <w:tcBorders>
+              <w:top w:val="nil"/>
+              <w:left w:val="single" w:sz="4" w:space="0" w:color="auto"/>
+              <w:bottom w:val="single" w:sz="4" w:space="0" w:color="auto"/>
+              <w:right w:val="nil"/>
+            </w:tcBorders>
+            <w:shd w:val="clear" w:color="auto" w:fill="auto"/>
+            <w:vAlign w:val="center"/>
+            <w:hideMark/>
+          </w:tcPr>
+          <w:p>
+            <w:pPr>
+              <w:spacing w:after="0"/>
+              <w:rPr>
+                <w:rFonts w:ascii="Arial Unicode MS" w:eastAsia="Arial Unicode MS" w:hAnsi="Arial Unicode MS" w:cs="Arial Unicode MS" w:hint="eastAsia"/>
+                <w:color w:val="000000"/>
+                <w:sz w:val="16"/>
+                <w:szCs w:val="16"/>
+                <w:lang w:val="es-CL" w:eastAsia="es-CL"/>
+              </w:rPr>
+            </w:pPr>
+            <w:r>
+              <w:rPr>
+                <w:rFonts w:ascii="Arial Unicode MS" w:eastAsia="Arial Unicode MS" w:hAnsi="Arial Unicode MS" w:cs="Arial Unicode MS" w:hint="eastAsia"/>
+                <w:color w:val="000000"/>
+                <w:sz w:val="16"/>
+                <w:szCs w:val="16"/>
+                <w:lang w:val="es-CL" w:eastAsia="es-CL"/>
+              </w:rPr>
+              <w:t xml:space="preserve">Reductores </w:t>
+            </w:r>
+            <w:proofErr w:type="spellStart"/>
+            <w:r>
+              <w:rPr>
+                <w:rFonts w:ascii="Arial Unicode MS" w:eastAsia="Arial Unicode MS" w:hAnsi="Arial Unicode MS" w:cs="Arial Unicode MS" w:hint="eastAsia"/>
+                <w:color w:val="000000"/>
+                <w:sz w:val="16"/>
+                <w:szCs w:val="16"/>
+                <w:lang w:val="es-CL" w:eastAsia="es-CL"/>
+              </w:rPr>
+              <w:t>Keller</w:t>
+            </w:r>
+            <w:proofErr w:type="spellEnd"/>
+          </w:p>
+        </w:tc>
+        <w:tc>
+          <w:tcPr>
+            <w:tcW w:w="1362" w:type="dxa"/>
+            <w:tcBorders>
+              <w:top w:val="nil"/>
+              <w:left w:val="nil"/>
+              <w:bottom w:val="single" w:sz="4" w:space="0" w:color="auto"/>
+              <w:right w:val="nil"/>
+            </w:tcBorders>
+            <w:shd w:val="clear" w:color="auto" w:fill="auto"/>
+            <w:noWrap/>
+            <w:vAlign w:val="center"/>
+            <w:hideMark/>
+          </w:tcPr>
+          <w:p>
+            <w:pPr>
+              <w:spacing w:after="0"/>
+              <w:jc w:val="right"/>
+              <w:rPr>
+                <w:rFonts w:ascii="Arial Unicode MS" w:eastAsia="Arial Unicode MS" w:hAnsi="Arial Unicode MS" w:cs="Arial Unicode MS" w:hint="eastAsia"/>
+                <w:color w:val="000000"/>
+                <w:sz w:val="16"/>
+                <w:szCs w:val="16"/>
+                <w:lang w:val="es-CL" w:eastAsia="es-CL"/>
+              </w:rPr>
+            </w:pPr>
+            <w:r>
+              <w:rPr>
+                <w:rFonts w:ascii="Arial Unicode MS" w:eastAsia="Arial Unicode MS" w:hAnsi="Arial Unicode MS" w:cs="Arial Unicode MS" w:hint="eastAsia"/>
+                <w:color w:val="000000"/>
+                <w:sz w:val="16"/>
+                <w:szCs w:val="16"/>
+                <w:lang w:val="es-CL" w:eastAsia="es-CL"/>
+              </w:rPr>
+              <w:t>$43.410.279</w:t>
+            </w:r>
+          </w:p>
+        </w:tc>
+        <w:tc>
+          <w:tcPr>
+            <w:tcW w:w="1134" w:type="dxa"/>
+            <w:tcBorders>
+              <w:top w:val="nil"/>
+              <w:left w:val="nil"/>
+              <w:bottom w:val="single" w:sz="4" w:space="0" w:color="auto"/>
+              <w:right w:val="single" w:sz="4" w:space="0" w:color="auto"/>
+            </w:tcBorders>
+            <w:shd w:val="clear" w:color="auto" w:fill="auto"/>
+            <w:noWrap/>
+            <w:vAlign w:val="center"/>
+            <w:hideMark/>
+          </w:tcPr>
+          <w:p>
+            <w:pPr>
+              <w:spacing w:after="0"/>
+              <w:jc w:val="right"/>
+              <w:rPr>
+                <w:rFonts w:ascii="Arial Unicode MS" w:eastAsia="Arial Unicode MS" w:hAnsi="Arial Unicode MS" w:cs="Arial Unicode MS" w:hint="eastAsia"/>
+                <w:color w:val="000000"/>
+                <w:sz w:val="16"/>
+                <w:szCs w:val="16"/>
+                <w:lang w:val="es-CL" w:eastAsia="es-CL"/>
+              </w:rPr>
+            </w:pPr>
+            <w:r>
+              <w:rPr>
+                <w:rFonts w:ascii="Arial Unicode MS" w:eastAsia="Arial Unicode MS" w:hAnsi="Arial Unicode MS" w:cs="Arial Unicode MS" w:hint="eastAsia"/>
+                <w:color w:val="000000"/>
+                <w:sz w:val="16"/>
+                <w:szCs w:val="16"/>
+                <w:lang w:val="es-CL" w:eastAsia="es-CL"/>
+              </w:rPr>
+              <w:t>25,37 pts.</w:t>
+            </w:r>
+          </w:p>
+        </w:tc>
+        <w:tc>
+          <w:tcPr>
+            <w:tcW w:w="164" w:type="dxa"/>
+            <w:tcBorders>
+              <w:top w:val="nil"/>
+              <w:left w:val="nil"/>
+              <w:bottom w:val="nil"/>
+              <w:right w:val="nil"/>
+            </w:tcBorders>
+            <w:shd w:val="clear" w:color="auto" w:fill="auto"/>
+            <w:noWrap/>
+            <w:vAlign w:val="center"/>
+            <w:hideMark/>
+          </w:tcPr>
+          <w:p>
+            <w:pPr>
+              <w:spacing w:after="0"/>
+              <w:jc w:val="right"/>
+              <w:rPr>
+                <w:rFonts w:ascii="Arial Unicode MS" w:eastAsia="Arial Unicode MS" w:hAnsi="Arial Unicode MS" w:cs="Arial Unicode MS" w:hint="eastAsia"/>
+                <w:color w:val="000000"/>
+                <w:sz w:val="16"/>
+                <w:szCs w:val="16"/>
+                <w:lang w:val="es-CL" w:eastAsia="es-CL"/>
+              </w:rPr>
+            </w:pPr>
+          </w:p>
+        </w:tc>
+        <w:tc>
+          <w:tcPr>
+            <w:tcW w:w="2080" w:type="dxa"/>
+            <w:tcBorders>
+              <w:top w:val="nil"/>
+              <w:left w:val="single" w:sz="4" w:space="0" w:color="auto"/>
+              <w:bottom w:val="single" w:sz="4" w:space="0" w:color="auto"/>
+              <w:right w:val="nil"/>
+            </w:tcBorders>
+            <w:shd w:val="clear" w:color="auto" w:fill="auto"/>
+            <w:vAlign w:val="center"/>
+            <w:hideMark/>
+          </w:tcPr>
+          <w:p>
+            <w:pPr>
+              <w:spacing w:after="0"/>
+              <w:rPr>
+                <w:rFonts w:ascii="Arial Unicode MS" w:eastAsia="Arial Unicode MS" w:hAnsi="Arial Unicode MS" w:cs="Arial Unicode MS"/>
+                <w:color w:val="000000"/>
+                <w:sz w:val="16"/>
+                <w:szCs w:val="16"/>
+                <w:lang w:val="es-CL" w:eastAsia="es-CL"/>
+              </w:rPr>
+            </w:pPr>
+            <w:r>
+              <w:rPr>
+                <w:rFonts w:ascii="Arial Unicode MS" w:eastAsia="Arial Unicode MS" w:hAnsi="Arial Unicode MS" w:cs="Arial Unicode MS" w:hint="eastAsia"/>
+                <w:color w:val="000000"/>
+                <w:sz w:val="16"/>
+                <w:szCs w:val="16"/>
+                <w:lang w:val="es-CL" w:eastAsia="es-CL"/>
+              </w:rPr>
+              <w:t>Caja vibradora 5x3</w:t>
+            </w:r>
+          </w:p>
+        </w:tc>
+        <w:tc>
+          <w:tcPr>
+            <w:tcW w:w="1442" w:type="dxa"/>
+            <w:tcBorders>
+              <w:top w:val="nil"/>
+              <w:left w:val="nil"/>
+              <w:bottom w:val="single" w:sz="4" w:space="0" w:color="auto"/>
+              <w:right w:val="nil"/>
+            </w:tcBorders>
+            <w:shd w:val="clear" w:color="auto" w:fill="auto"/>
+            <w:noWrap/>
+            <w:vAlign w:val="center"/>
+            <w:hideMark/>
+          </w:tcPr>
+          <w:p>
+            <w:pPr>
+              <w:spacing w:after="0"/>
+              <w:jc w:val="right"/>
+              <w:rPr>
+                <w:rFonts w:ascii="Arial Unicode MS" w:eastAsia="Arial Unicode MS" w:hAnsi="Arial Unicode MS" w:cs="Arial Unicode MS" w:hint="eastAsia"/>
+                <w:color w:val="000000"/>
+                <w:sz w:val="16"/>
+                <w:szCs w:val="16"/>
+                <w:lang w:val="es-CL" w:eastAsia="es-CL"/>
+              </w:rPr>
+            </w:pPr>
+            <w:r>
+              <w:rPr>
+                <w:rFonts w:ascii="Arial Unicode MS" w:eastAsia="Arial Unicode MS" w:hAnsi="Arial Unicode MS" w:cs="Arial Unicode MS" w:hint="eastAsia"/>
+                <w:color w:val="000000"/>
+                <w:sz w:val="16"/>
+                <w:szCs w:val="16"/>
+                <w:lang w:val="es-CL" w:eastAsia="es-CL"/>
+              </w:rPr>
+              <w:t>$11.142.284</w:t>
+            </w:r>
+          </w:p>
+        </w:tc>
+        <w:tc>
+          <w:tcPr>
+            <w:tcW w:w="1276" w:type="dxa"/>
+            <w:tcBorders>
+              <w:top w:val="nil"/>
+              <w:left w:val="nil"/>
+              <w:bottom w:val="single" w:sz="4" w:space="0" w:color="auto"/>
+              <w:right w:val="single" w:sz="4" w:space="0" w:color="auto"/>
+            </w:tcBorders>
+            <w:shd w:val="clear" w:color="auto" w:fill="auto"/>
+            <w:noWrap/>
+            <w:vAlign w:val="center"/>
+            <w:hideMark/>
+          </w:tcPr>
+          <w:p>
+            <w:pPr>
+              <w:spacing w:after="0"/>
+              <w:jc w:val="right"/>
+              <w:rPr>
+                <w:rFonts w:ascii="Arial Unicode MS" w:eastAsia="Arial Unicode MS" w:hAnsi="Arial Unicode MS" w:cs="Arial Unicode MS" w:hint="eastAsia"/>
+                <w:color w:val="000000"/>
+                <w:sz w:val="16"/>
+                <w:szCs w:val="16"/>
+                <w:lang w:val="es-CL" w:eastAsia="es-CL"/>
+              </w:rPr>
+            </w:pPr>
+            <w:r>
+              <w:rPr>
+                <w:rFonts w:ascii="Arial Unicode MS" w:eastAsia="Arial Unicode MS" w:hAnsi="Arial Unicode MS" w:cs="Arial Unicode MS" w:hint="eastAsia"/>
+                <w:color w:val="000000"/>
+                <w:sz w:val="16"/>
+                <w:szCs w:val="16"/>
+                <w:lang w:val="es-CL" w:eastAsia="es-CL"/>
+              </w:rPr>
+              <w:t>23,41 pts.</w:t>
+            </w:r>
+          </w:p>
+        </w:tc>
+      </w:tr>
+      <w:tr>
+        <w:trPr>
+          <w:trHeight w:val="255"/>
+        </w:trPr>
+        <w:tc>
+          <w:tcPr>
+            <w:tcW w:w="2040" w:type="dxa"/>
+            <w:vMerge w:val="restart"/>
+            <w:tcBorders>
+              <w:top w:val="nil"/>
+              <w:left w:val="single" w:sz="4" w:space="0" w:color="auto"/>
+              <w:bottom w:val="single" w:sz="4" w:space="0" w:color="000000"/>
+              <w:right w:val="nil"/>
+            </w:tcBorders>
+            <w:shd w:val="clear" w:color="000000" w:fill="D0CECE"/>
+            <w:noWrap/>
+            <w:vAlign w:val="center"/>
+            <w:hideMark/>
+          </w:tcPr>
+          <w:p>
+            <w:pPr>
+              <w:spacing w:after="0"/>
+              <w:jc w:val="center"/>
+              <w:rPr>
+                <w:rFonts w:ascii="Arial Unicode MS" w:eastAsia="Arial Unicode MS" w:hAnsi="Arial Unicode MS" w:cs="Arial Unicode MS" w:hint="eastAsia"/>
+                <w:color w:val="000000"/>
+                <w:sz w:val="16"/>
+                <w:szCs w:val="16"/>
+                <w:lang w:val="es-CL" w:eastAsia="es-CL"/>
+              </w:rPr>
+            </w:pPr>
+            <w:r>
+              <w:rPr>
+                <w:rFonts w:ascii="Arial Unicode MS" w:eastAsia="Arial Unicode MS" w:hAnsi="Arial Unicode MS" w:cs="Arial Unicode MS" w:hint="eastAsia"/>
+                <w:color w:val="000000"/>
+                <w:sz w:val="16"/>
+                <w:szCs w:val="16"/>
+                <w:lang w:val="es-CL" w:eastAsia="es-CL"/>
+              </w:rPr>
+              <w:t> </w:t>
+            </w:r>
+          </w:p>
+        </w:tc>
+        <w:tc>
+          <w:tcPr>
+            <w:tcW w:w="1362" w:type="dxa"/>
+            <w:tcBorders>
+              <w:top w:val="nil"/>
+              <w:left w:val="single" w:sz="4" w:space="0" w:color="auto"/>
+              <w:bottom w:val="single" w:sz="4" w:space="0" w:color="auto"/>
+              <w:right w:val="nil"/>
+            </w:tcBorders>
+            <w:shd w:val="clear" w:color="000000" w:fill="C6E0B4"/>
+            <w:noWrap/>
+            <w:vAlign w:val="center"/>
+            <w:hideMark/>
+          </w:tcPr>
+          <w:p>
+            <w:pPr>
+              <w:spacing w:after="0"/>
+              <w:jc w:val="center"/>
+              <w:rPr>
+                <w:rFonts w:ascii="Arial Unicode MS" w:eastAsia="Arial Unicode MS" w:hAnsi="Arial Unicode MS" w:cs="Arial Unicode MS" w:hint="eastAsia"/>
+                <w:color w:val="000000"/>
+                <w:sz w:val="16"/>
+                <w:szCs w:val="16"/>
+                <w:lang w:val="es-CL" w:eastAsia="es-CL"/>
+              </w:rPr>
+            </w:pPr>
+            <w:r>
+              <w:rPr>
+                <w:rFonts w:ascii="Arial Unicode MS" w:eastAsia="Arial Unicode MS" w:hAnsi="Arial Unicode MS" w:cs="Arial Unicode MS" w:hint="eastAsia"/>
+                <w:color w:val="000000"/>
+                <w:sz w:val="16"/>
+                <w:szCs w:val="16"/>
+                <w:lang w:val="es-CL" w:eastAsia="es-CL"/>
+              </w:rPr>
+              <w:t xml:space="preserve">Puntaje criterio </w:t>
+            </w:r>
+            <w:r>
+              <w:rPr>
+                <w:rFonts w:ascii="Arial Unicode MS" w:eastAsia="Arial Unicode MS" w:hAnsi="Arial Unicode MS" w:cs="Arial Unicode MS" w:hint="eastAsia"/>
+                <w:color w:val="000000"/>
+                <w:sz w:val="16"/>
+                <w:szCs w:val="16"/>
+                <w:vertAlign w:val="subscript"/>
+                <w:lang w:val="es-CL" w:eastAsia="es-CL"/>
+              </w:rPr>
+              <w:t>2</w:t>
+            </w:r>
+          </w:p>
+        </w:tc>
+        <w:tc>
+          <w:tcPr>
+            <w:tcW w:w="1134" w:type="dxa"/>
+            <w:tcBorders>
+              <w:top w:val="nil"/>
+              <w:left w:val="nil"/>
+              <w:bottom w:val="single" w:sz="4" w:space="0" w:color="auto"/>
+              <w:right w:val="single" w:sz="4" w:space="0" w:color="auto"/>
+            </w:tcBorders>
+            <w:shd w:val="clear" w:color="000000" w:fill="C6E0B4"/>
+            <w:noWrap/>
+            <w:vAlign w:val="center"/>
+            <w:hideMark/>
+          </w:tcPr>
+          <w:p>
+            <w:pPr>
+              <w:spacing w:after="0"/>
+              <w:jc w:val="right"/>
+              <w:rPr>
+                <w:rFonts w:ascii="Arial Unicode MS" w:eastAsia="Arial Unicode MS" w:hAnsi="Arial Unicode MS" w:cs="Arial Unicode MS" w:hint="eastAsia"/>
+                <w:color w:val="000000"/>
+                <w:sz w:val="16"/>
+                <w:szCs w:val="16"/>
+                <w:lang w:val="es-CL" w:eastAsia="es-CL"/>
+              </w:rPr>
+            </w:pPr>
+            <w:r>
+              <w:rPr>
+                <w:rFonts w:ascii="Arial Unicode MS" w:eastAsia="Arial Unicode MS" w:hAnsi="Arial Unicode MS" w:cs="Arial Unicode MS" w:hint="eastAsia"/>
+                <w:color w:val="000000"/>
+                <w:sz w:val="16"/>
+                <w:szCs w:val="16"/>
+                <w:lang w:val="es-CL" w:eastAsia="es-CL"/>
+              </w:rPr>
+              <w:t>750,90 pts.</w:t>
+            </w:r>
+          </w:p>
+        </w:tc>
+        <w:tc>
+          <w:tcPr>
+            <w:tcW w:w="164" w:type="dxa"/>
+            <w:tcBorders>
+              <w:top w:val="nil"/>
+              <w:left w:val="nil"/>
+              <w:bottom w:val="nil"/>
+              <w:right w:val="nil"/>
+            </w:tcBorders>
+            <w:shd w:val="clear" w:color="auto" w:fill="auto"/>
+            <w:noWrap/>
+            <w:vAlign w:val="center"/>
+            <w:hideMark/>
+          </w:tcPr>
+          <w:p>
+            <w:pPr>
+              <w:spacing w:after="0"/>
+              <w:jc w:val="right"/>
+              <w:rPr>
+                <w:rFonts w:ascii="Arial Unicode MS" w:eastAsia="Arial Unicode MS" w:hAnsi="Arial Unicode MS" w:cs="Arial Unicode MS" w:hint="eastAsia"/>
+                <w:color w:val="000000"/>
+                <w:sz w:val="16"/>
+                <w:szCs w:val="16"/>
+                <w:lang w:val="es-CL" w:eastAsia="es-CL"/>
+              </w:rPr>
+            </w:pPr>
+          </w:p>
+        </w:tc>
+        <w:tc>
+          <w:tcPr>
+            <w:tcW w:w="2080" w:type="dxa"/>
+            <w:vMerge w:val="restart"/>
+            <w:tcBorders>
+              <w:top w:val="nil"/>
+              <w:left w:val="single" w:sz="4" w:space="0" w:color="auto"/>
+              <w:bottom w:val="single" w:sz="4" w:space="0" w:color="000000"/>
+              <w:right w:val="nil"/>
+            </w:tcBorders>
+            <w:shd w:val="clear" w:color="000000" w:fill="D0CECE"/>
+            <w:noWrap/>
+            <w:vAlign w:val="center"/>
+            <w:hideMark/>
+          </w:tcPr>
+          <w:p>
+            <w:pPr>
+              <w:spacing w:after="0"/>
+              <w:jc w:val="center"/>
+              <w:rPr>
+                <w:rFonts w:ascii="Arial Unicode MS" w:eastAsia="Arial Unicode MS" w:hAnsi="Arial Unicode MS" w:cs="Arial Unicode MS"/>
+                <w:color w:val="000000"/>
+                <w:sz w:val="16"/>
+                <w:szCs w:val="16"/>
+                <w:lang w:val="es-CL" w:eastAsia="es-CL"/>
+              </w:rPr>
+            </w:pPr>
+            <w:r>
+              <w:rPr>
+                <w:rFonts w:ascii="Arial Unicode MS" w:eastAsia="Arial Unicode MS" w:hAnsi="Arial Unicode MS" w:cs="Arial Unicode MS" w:hint="eastAsia"/>
+                <w:color w:val="000000"/>
+                <w:sz w:val="16"/>
+                <w:szCs w:val="16"/>
+                <w:lang w:val="es-CL" w:eastAsia="es-CL"/>
+              </w:rPr>
+              <w:t> </w:t>
+            </w:r>
+          </w:p>
+        </w:tc>
+        <w:tc>
+          <w:tcPr>
+            <w:tcW w:w="1442" w:type="dxa"/>
+            <w:tcBorders>
+              <w:top w:val="nil"/>
+              <w:left w:val="single" w:sz="4" w:space="0" w:color="auto"/>
+              <w:bottom w:val="single" w:sz="4" w:space="0" w:color="auto"/>
+              <w:right w:val="nil"/>
+            </w:tcBorders>
+            <w:shd w:val="clear" w:color="000000" w:fill="C6E0B4"/>
+            <w:noWrap/>
+            <w:vAlign w:val="center"/>
+            <w:hideMark/>
+          </w:tcPr>
+          <w:p>
+            <w:pPr>
+              <w:spacing w:after="0"/>
+              <w:jc w:val="center"/>
+              <w:rPr>
+                <w:rFonts w:ascii="Arial Unicode MS" w:eastAsia="Arial Unicode MS" w:hAnsi="Arial Unicode MS" w:cs="Arial Unicode MS" w:hint="eastAsia"/>
+                <w:color w:val="000000"/>
+                <w:sz w:val="16"/>
+                <w:szCs w:val="16"/>
+                <w:lang w:val="es-CL" w:eastAsia="es-CL"/>
+              </w:rPr>
+            </w:pPr>
+            <w:r>
+              <w:rPr>
+                <w:rFonts w:ascii="Arial Unicode MS" w:eastAsia="Arial Unicode MS" w:hAnsi="Arial Unicode MS" w:cs="Arial Unicode MS" w:hint="eastAsia"/>
+                <w:color w:val="000000"/>
+                <w:sz w:val="16"/>
+                <w:szCs w:val="16"/>
+                <w:lang w:val="es-CL" w:eastAsia="es-CL"/>
+              </w:rPr>
+              <w:t xml:space="preserve">Puntaje criterio </w:t>
+            </w:r>
+            <w:r>
+              <w:rPr>
+                <w:rFonts w:ascii="Arial Unicode MS" w:eastAsia="Arial Unicode MS" w:hAnsi="Arial Unicode MS" w:cs="Arial Unicode MS" w:hint="eastAsia"/>
+                <w:color w:val="000000"/>
+                <w:sz w:val="16"/>
+                <w:szCs w:val="16"/>
+                <w:vertAlign w:val="subscript"/>
+                <w:lang w:val="es-CL" w:eastAsia="es-CL"/>
+              </w:rPr>
+              <w:t>2</w:t>
+            </w:r>
+          </w:p>
+        </w:tc>
+        <w:tc>
+          <w:tcPr>
+            <w:tcW w:w="1276" w:type="dxa"/>
+            <w:tcBorders>
+              <w:top w:val="nil"/>
+              <w:left w:val="nil"/>
+              <w:bottom w:val="single" w:sz="4" w:space="0" w:color="auto"/>
+              <w:right w:val="single" w:sz="4" w:space="0" w:color="auto"/>
+            </w:tcBorders>
+            <w:shd w:val="clear" w:color="000000" w:fill="C6E0B4"/>
+            <w:noWrap/>
+            <w:vAlign w:val="center"/>
+            <w:hideMark/>
+          </w:tcPr>
+          <w:p>
+            <w:pPr>
+              <w:spacing w:after="0"/>
+              <w:jc w:val="right"/>
+              <w:rPr>
+                <w:rFonts w:ascii="Arial Unicode MS" w:eastAsia="Arial Unicode MS" w:hAnsi="Arial Unicode MS" w:cs="Arial Unicode MS" w:hint="eastAsia"/>
+                <w:color w:val="000000"/>
+                <w:sz w:val="16"/>
+                <w:szCs w:val="16"/>
+                <w:lang w:val="es-CL" w:eastAsia="es-CL"/>
+              </w:rPr>
+            </w:pPr>
+            <w:r>
+              <w:rPr>
+                <w:rFonts w:ascii="Arial Unicode MS" w:eastAsia="Arial Unicode MS" w:hAnsi="Arial Unicode MS" w:cs="Arial Unicode MS" w:hint="eastAsia"/>
+                <w:color w:val="000000"/>
+                <w:sz w:val="16"/>
+                <w:szCs w:val="16"/>
+                <w:lang w:val="es-CL" w:eastAsia="es-CL"/>
+              </w:rPr>
+              <w:t>692,84 pts.</w:t>
+            </w:r>
+          </w:p>
+        </w:tc>
+      </w:tr>
+      <w:tr>
+        <w:trPr>
+          <w:trHeight w:val="255"/>
+        </w:trPr>
+        <w:tc>
+          <w:tcPr>
+            <w:tcW w:w="2040" w:type="dxa"/>
+            <w:vMerge/>
+            <w:tcBorders>
+              <w:top w:val="nil"/>
+              <w:left w:val="single" w:sz="4" w:space="0" w:color="auto"/>
+              <w:bottom w:val="single" w:sz="4" w:space="0" w:color="000000"/>
+              <w:right w:val="nil"/>
+            </w:tcBorders>
+            <w:vAlign w:val="center"/>
+            <w:hideMark/>
+          </w:tcPr>
+          <w:p>
+            <w:pPr>
+              <w:spacing w:after="0"/>
+              <w:rPr>
+                <w:rFonts w:ascii="Arial Unicode MS" w:eastAsia="Arial Unicode MS" w:hAnsi="Arial Unicode MS" w:cs="Arial Unicode MS"/>
+                <w:color w:val="000000"/>
+                <w:sz w:val="16"/>
+                <w:szCs w:val="16"/>
+                <w:lang w:val="es-CL" w:eastAsia="es-CL"/>
+              </w:rPr>
+            </w:pPr>
+          </w:p>
+        </w:tc>
+        <w:tc>
+          <w:tcPr>
+            <w:tcW w:w="2496" w:type="dxa"/>
+            <w:gridSpan w:val="2"/>
+            <w:tcBorders>
+              <w:top w:val="single" w:sz="4" w:space="0" w:color="auto"/>
+              <w:left w:val="nil"/>
+              <w:bottom w:val="single" w:sz="4" w:space="0" w:color="auto"/>
+              <w:right w:val="single" w:sz="4" w:space="0" w:color="000000"/>
+            </w:tcBorders>
+            <w:shd w:val="clear" w:color="000000" w:fill="C9C9C9"/>
+            <w:noWrap/>
+            <w:vAlign w:val="center"/>
+            <w:hideMark/>
+          </w:tcPr>
+          <w:p>
+            <w:pPr>
+              <w:spacing w:after="0"/>
+              <w:jc w:val="center"/>
+              <w:rPr>
+                <w:rFonts w:ascii="Arial Unicode MS" w:eastAsia="Arial Unicode MS" w:hAnsi="Arial Unicode MS" w:cs="Arial Unicode MS" w:hint="eastAsia"/>
+                <w:color w:val="000000"/>
+                <w:sz w:val="16"/>
+                <w:szCs w:val="16"/>
+                <w:lang w:val="es-CL" w:eastAsia="es-CL"/>
+              </w:rPr>
+            </w:pPr>
+            <w:r>
+              <w:rPr>
+                <w:rFonts w:ascii="Arial Unicode MS" w:eastAsia="Arial Unicode MS" w:hAnsi="Arial Unicode MS" w:cs="Arial Unicode MS" w:hint="eastAsia"/>
+                <w:color w:val="000000"/>
+                <w:sz w:val="16"/>
+                <w:szCs w:val="16"/>
+                <w:lang w:val="es-CL" w:eastAsia="es-CL"/>
+              </w:rPr>
+              <w:t> </w:t>
+            </w:r>
+          </w:p>
+        </w:tc>
+        <w:tc>
+          <w:tcPr>
+            <w:tcW w:w="164" w:type="dxa"/>
+            <w:tcBorders>
+              <w:top w:val="nil"/>
+              <w:left w:val="nil"/>
+              <w:bottom w:val="nil"/>
+              <w:right w:val="nil"/>
+            </w:tcBorders>
+            <w:shd w:val="clear" w:color="auto" w:fill="auto"/>
+            <w:noWrap/>
+            <w:vAlign w:val="center"/>
+            <w:hideMark/>
+          </w:tcPr>
+          <w:p>
+            <w:pPr>
+              <w:spacing w:after="0"/>
+              <w:jc w:val="center"/>
+              <w:rPr>
+                <w:rFonts w:ascii="Arial Unicode MS" w:eastAsia="Arial Unicode MS" w:hAnsi="Arial Unicode MS" w:cs="Arial Unicode MS" w:hint="eastAsia"/>
+                <w:color w:val="000000"/>
+                <w:sz w:val="16"/>
+                <w:szCs w:val="16"/>
+                <w:lang w:val="es-CL" w:eastAsia="es-CL"/>
+              </w:rPr>
+            </w:pPr>
+          </w:p>
+        </w:tc>
+        <w:tc>
+          <w:tcPr>
+            <w:tcW w:w="2080" w:type="dxa"/>
+            <w:vMerge/>
+            <w:tcBorders>
+              <w:top w:val="nil"/>
+              <w:left w:val="single" w:sz="4" w:space="0" w:color="auto"/>
+              <w:bottom w:val="single" w:sz="4" w:space="0" w:color="000000"/>
+              <w:right w:val="nil"/>
+            </w:tcBorders>
+            <w:vAlign w:val="center"/>
+            <w:hideMark/>
+          </w:tcPr>
+          <w:p>
+            <w:pPr>
+              <w:spacing w:after="0"/>
+              <w:rPr>
+                <w:rFonts w:ascii="Arial Unicode MS" w:eastAsia="Arial Unicode MS" w:hAnsi="Arial Unicode MS" w:cs="Arial Unicode MS"/>
+                <w:color w:val="000000"/>
+                <w:sz w:val="16"/>
+                <w:szCs w:val="16"/>
+                <w:lang w:val="es-CL" w:eastAsia="es-CL"/>
+              </w:rPr>
+            </w:pPr>
+          </w:p>
+        </w:tc>
+        <w:tc>
+          <w:tcPr>
+            <w:tcW w:w="2718" w:type="dxa"/>
+            <w:gridSpan w:val="2"/>
+            <w:tcBorders>
+              <w:top w:val="single" w:sz="4" w:space="0" w:color="auto"/>
+              <w:left w:val="nil"/>
+              <w:bottom w:val="single" w:sz="4" w:space="0" w:color="auto"/>
+              <w:right w:val="single" w:sz="4" w:space="0" w:color="000000"/>
+            </w:tcBorders>
+            <w:shd w:val="clear" w:color="000000" w:fill="C9C9C9"/>
+            <w:noWrap/>
+            <w:vAlign w:val="center"/>
+            <w:hideMark/>
+          </w:tcPr>
+          <w:p>
+            <w:pPr>
+              <w:spacing w:after="0"/>
+              <w:jc w:val="center"/>
+              <w:rPr>
+                <w:rFonts w:ascii="Arial Unicode MS" w:eastAsia="Arial Unicode MS" w:hAnsi="Arial Unicode MS" w:cs="Arial Unicode MS"/>
+                <w:color w:val="000000"/>
+                <w:sz w:val="16"/>
+                <w:szCs w:val="16"/>
+                <w:lang w:val="es-CL" w:eastAsia="es-CL"/>
+              </w:rPr>
+            </w:pPr>
+            <w:r>
+              <w:rPr>
+                <w:rFonts w:ascii="Arial Unicode MS" w:eastAsia="Arial Unicode MS" w:hAnsi="Arial Unicode MS" w:cs="Arial Unicode MS" w:hint="eastAsia"/>
+                <w:color w:val="000000"/>
+                <w:sz w:val="16"/>
+                <w:szCs w:val="16"/>
+                <w:lang w:val="es-CL" w:eastAsia="es-CL"/>
+              </w:rPr>
+              <w:t> </w:t>
+            </w:r>
+          </w:p>
+        </w:tc>
+      </w:tr>
+      <w:tr>
+        <w:trPr>
+          <w:trHeight w:val="255"/>
+        </w:trPr>
+        <w:tc>
+          <w:tcPr>
+            <w:tcW w:w="2040" w:type="dxa"/>
+            <w:vMerge/>
+            <w:tcBorders>
+              <w:top w:val="nil"/>
+              <w:left w:val="single" w:sz="4" w:space="0" w:color="auto"/>
+              <w:bottom w:val="single" w:sz="4" w:space="0" w:color="000000"/>
+              <w:right w:val="nil"/>
+            </w:tcBorders>
+            <w:vAlign w:val="center"/>
+            <w:hideMark/>
+          </w:tcPr>
+          <w:p>
+            <w:pPr>
+              <w:spacing w:after="0"/>
+              <w:rPr>
+                <w:rFonts w:ascii="Arial Unicode MS" w:eastAsia="Arial Unicode MS" w:hAnsi="Arial Unicode MS" w:cs="Arial Unicode MS"/>
+                <w:color w:val="000000"/>
+                <w:sz w:val="16"/>
+                <w:szCs w:val="16"/>
+                <w:lang w:val="es-CL" w:eastAsia="es-CL"/>
+              </w:rPr>
+            </w:pPr>
+          </w:p>
+        </w:tc>
+        <w:tc>
+          <w:tcPr>
+            <w:tcW w:w="1362" w:type="dxa"/>
+            <w:tcBorders>
+              <w:top w:val="nil"/>
+              <w:left w:val="single" w:sz="4" w:space="0" w:color="auto"/>
+              <w:bottom w:val="single" w:sz="4" w:space="0" w:color="auto"/>
+              <w:right w:val="nil"/>
+            </w:tcBorders>
+            <w:shd w:val="clear" w:color="000000" w:fill="FFE699"/>
+            <w:noWrap/>
+            <w:vAlign w:val="center"/>
+            <w:hideMark/>
+          </w:tcPr>
+          <w:p>
+            <w:pPr>
+              <w:spacing w:after="0"/>
+              <w:jc w:val="center"/>
+              <w:rPr>
+                <w:rFonts w:ascii="Arial Unicode MS" w:eastAsia="Arial Unicode MS" w:hAnsi="Arial Unicode MS" w:cs="Arial Unicode MS" w:hint="eastAsia"/>
+                <w:color w:val="000000"/>
+                <w:sz w:val="16"/>
+                <w:szCs w:val="16"/>
+                <w:lang w:val="es-CL" w:eastAsia="es-CL"/>
+              </w:rPr>
+            </w:pPr>
+            <w:r>
+              <w:rPr>
+                <w:rFonts w:ascii="Arial Unicode MS" w:eastAsia="Arial Unicode MS" w:hAnsi="Arial Unicode MS" w:cs="Arial Unicode MS" w:hint="eastAsia"/>
+                <w:color w:val="000000"/>
+                <w:sz w:val="16"/>
+                <w:szCs w:val="16"/>
+                <w:lang w:val="es-CL" w:eastAsia="es-CL"/>
+              </w:rPr>
+              <w:t>Puntaje total</w:t>
+            </w:r>
+          </w:p>
+        </w:tc>
+        <w:tc>
+          <w:tcPr>
+            <w:tcW w:w="1134" w:type="dxa"/>
+            <w:tcBorders>
+              <w:top w:val="nil"/>
+              <w:left w:val="nil"/>
+              <w:bottom w:val="single" w:sz="4" w:space="0" w:color="auto"/>
+              <w:right w:val="single" w:sz="4" w:space="0" w:color="auto"/>
+            </w:tcBorders>
+            <w:shd w:val="clear" w:color="000000" w:fill="FFE699"/>
+            <w:noWrap/>
+            <w:vAlign w:val="center"/>
+            <w:hideMark/>
+          </w:tcPr>
+          <w:p>
+            <w:pPr>
+              <w:spacing w:after="0"/>
+              <w:jc w:val="right"/>
+              <w:rPr>
+                <w:rFonts w:ascii="Arial Unicode MS" w:eastAsia="Arial Unicode MS" w:hAnsi="Arial Unicode MS" w:cs="Arial Unicode MS" w:hint="eastAsia"/>
+                <w:color w:val="000000"/>
+                <w:sz w:val="16"/>
+                <w:szCs w:val="16"/>
+                <w:lang w:val="es-CL" w:eastAsia="es-CL"/>
+              </w:rPr>
+            </w:pPr>
+            <w:r>
+              <w:rPr>
+                <w:rFonts w:ascii="Arial Unicode MS" w:eastAsia="Arial Unicode MS" w:hAnsi="Arial Unicode MS" w:cs="Arial Unicode MS" w:hint="eastAsia"/>
+                <w:color w:val="000000"/>
+                <w:sz w:val="16"/>
+                <w:szCs w:val="16"/>
+                <w:lang w:val="es-CL" w:eastAsia="es-CL"/>
+              </w:rPr>
+              <w:t>1.566,88 pts.</w:t>
+            </w:r>
+          </w:p>
+        </w:tc>
+        <w:tc>
+          <w:tcPr>
+            <w:tcW w:w="164" w:type="dxa"/>
+            <w:tcBorders>
+              <w:top w:val="nil"/>
+              <w:left w:val="nil"/>
+              <w:bottom w:val="nil"/>
+              <w:right w:val="nil"/>
+            </w:tcBorders>
+            <w:shd w:val="clear" w:color="auto" w:fill="auto"/>
+            <w:noWrap/>
+            <w:vAlign w:val="center"/>
+            <w:hideMark/>
+          </w:tcPr>
+          <w:p>
+            <w:pPr>
+              <w:spacing w:after="0"/>
+              <w:jc w:val="right"/>
+              <w:rPr>
+                <w:rFonts w:ascii="Arial Unicode MS" w:eastAsia="Arial Unicode MS" w:hAnsi="Arial Unicode MS" w:cs="Arial Unicode MS" w:hint="eastAsia"/>
+                <w:color w:val="000000"/>
+                <w:sz w:val="16"/>
+                <w:szCs w:val="16"/>
+                <w:lang w:val="es-CL" w:eastAsia="es-CL"/>
+              </w:rPr>
+            </w:pPr>
+          </w:p>
+        </w:tc>
+        <w:tc>
+          <w:tcPr>
+            <w:tcW w:w="2080" w:type="dxa"/>
+            <w:vMerge/>
+            <w:tcBorders>
+              <w:top w:val="nil"/>
+              <w:left w:val="single" w:sz="4" w:space="0" w:color="auto"/>
+              <w:bottom w:val="single" w:sz="4" w:space="0" w:color="000000"/>
+              <w:right w:val="nil"/>
+            </w:tcBorders>
+            <w:vAlign w:val="center"/>
+            <w:hideMark/>
+          </w:tcPr>
+          <w:p>
+            <w:pPr>
+              <w:spacing w:after="0"/>
+              <w:rPr>
+                <w:rFonts w:ascii="Arial Unicode MS" w:eastAsia="Arial Unicode MS" w:hAnsi="Arial Unicode MS" w:cs="Arial Unicode MS"/>
+                <w:color w:val="000000"/>
+                <w:sz w:val="16"/>
+                <w:szCs w:val="16"/>
+                <w:lang w:val="es-CL" w:eastAsia="es-CL"/>
+              </w:rPr>
+            </w:pPr>
+          </w:p>
+        </w:tc>
+        <w:tc>
+          <w:tcPr>
+            <w:tcW w:w="1442" w:type="dxa"/>
+            <w:tcBorders>
+              <w:top w:val="nil"/>
+              <w:left w:val="single" w:sz="4" w:space="0" w:color="auto"/>
+              <w:bottom w:val="single" w:sz="4" w:space="0" w:color="auto"/>
+              <w:right w:val="nil"/>
+            </w:tcBorders>
+            <w:shd w:val="clear" w:color="000000" w:fill="FFE699"/>
+            <w:noWrap/>
+            <w:vAlign w:val="center"/>
+            <w:hideMark/>
+          </w:tcPr>
+          <w:p>
+            <w:pPr>
+              <w:spacing w:after="0"/>
+              <w:jc w:val="center"/>
+              <w:rPr>
+                <w:rFonts w:ascii="Arial Unicode MS" w:eastAsia="Arial Unicode MS" w:hAnsi="Arial Unicode MS" w:cs="Arial Unicode MS"/>
+                <w:color w:val="000000"/>
+                <w:sz w:val="16"/>
+                <w:szCs w:val="16"/>
+                <w:lang w:val="es-CL" w:eastAsia="es-CL"/>
+              </w:rPr>
+            </w:pPr>
+            <w:r>
+              <w:rPr>
+                <w:rFonts w:ascii="Arial Unicode MS" w:eastAsia="Arial Unicode MS" w:hAnsi="Arial Unicode MS" w:cs="Arial Unicode MS" w:hint="eastAsia"/>
+                <w:color w:val="000000"/>
+                <w:sz w:val="16"/>
+                <w:szCs w:val="16"/>
+                <w:lang w:val="es-CL" w:eastAsia="es-CL"/>
+              </w:rPr>
+              <w:t>Puntaje total</w:t>
+            </w:r>
+          </w:p>
+        </w:tc>
+        <w:tc>
+          <w:tcPr>
+            <w:tcW w:w="1276" w:type="dxa"/>
+            <w:tcBorders>
+              <w:top w:val="nil"/>
+              <w:left w:val="nil"/>
+              <w:bottom w:val="single" w:sz="4" w:space="0" w:color="auto"/>
+              <w:right w:val="single" w:sz="4" w:space="0" w:color="auto"/>
+            </w:tcBorders>
+            <w:shd w:val="clear" w:color="000000" w:fill="FFE699"/>
+            <w:noWrap/>
+            <w:vAlign w:val="center"/>
+            <w:hideMark/>
+          </w:tcPr>
+          <w:p>
+            <w:pPr>
+              <w:spacing w:after="0"/>
+              <w:jc w:val="right"/>
+              <w:rPr>
+                <w:rFonts w:ascii="Arial Unicode MS" w:eastAsia="Arial Unicode MS" w:hAnsi="Arial Unicode MS" w:cs="Arial Unicode MS" w:hint="eastAsia"/>
+                <w:color w:val="000000"/>
+                <w:sz w:val="16"/>
+                <w:szCs w:val="16"/>
+                <w:lang w:val="es-CL" w:eastAsia="es-CL"/>
+              </w:rPr>
+            </w:pPr>
+            <w:r>
+              <w:rPr>
+                <w:rFonts w:ascii="Arial Unicode MS" w:eastAsia="Arial Unicode MS" w:hAnsi="Arial Unicode MS" w:cs="Arial Unicode MS" w:hint="eastAsia"/>
+                <w:color w:val="000000"/>
+                <w:sz w:val="16"/>
+                <w:szCs w:val="16"/>
+                <w:lang w:val="es-CL" w:eastAsia="es-CL"/>
+              </w:rPr>
+              <w:t>1.528,54 pts.</w:t>
+            </w:r>
+          </w:p>
+        </w:tc>
+      </w:tr>
+    </w:tbl>
+    <w:p/>
+    <w:p/>
+    <w:p>
+      <w:pPr>
+        <w:pStyle w:val="Ttulo4"/>
+        <w:rPr>
+          <w:i w:val="0"/>
+        </w:rPr>
+      </w:pPr>
+      <m:oMath>
+        <m:r>
+          <m:rPr>
+            <m:sty m:val="p"/>
+          </m:rPr>
+          <w:rPr>
+            <w:rFonts w:ascii="Cambria Math" w:hAnsi="Cambria Math"/>
+          </w:rPr>
+          <m:t xml:space="preserve"> </m:t>
+        </m:r>
+      </m:oMath>
+      <w:r>
+        <w:rPr>
+          <w:i w:val="0"/>
+        </w:rPr>
+        <w:t>Resumen del ejemplo</w:t>
+      </w:r>
     </w:p>
     <w:p>
       <w:r>
         <w:br/>
-        <w:t xml:space="preserve">Una vez liberado el componente desde producción, considerando de antemano la documentación, recepción y despacho ya está en condiciones de establecer en conjunto con el cliente </w:t>
-      </w:r>
-      <w:r>
-        <w:t>la fecha acordada de entrega.</w:t>
-      </w:r>
-    </w:p>
-    <w:p>
-      <w:r>
-        <w:t>Con esto resuelto, Recepción y despacho y en base a la información del componente (Peso y dimensiones) debe planificar todo lo necesario para llevar a cabo la entrega.</w:t>
-      </w:r>
+        <w:t xml:space="preserve">En este ejemplo se realiza una simulación en base a dos </w:t>
+      </w:r>
+      <w:r>
+        <w:rPr>
+          <w:b/>
+        </w:rPr>
+        <w:t>criterios</w:t>
+      </w:r>
+      <w:r>
+        <w:t xml:space="preserve"> establecidos, </w:t>
+      </w:r>
+      <w:r>
+        <w:rPr>
+          <w:b/>
+        </w:rPr>
+        <w:t xml:space="preserve">Facturación anual </w:t>
+      </w:r>
+      <w:proofErr w:type="spellStart"/>
+      <w:r>
+        <w:rPr>
+          <w:b/>
+        </w:rPr>
+        <w:t>Stgo</w:t>
+      </w:r>
+      <w:proofErr w:type="spellEnd"/>
+      <w:r>
+        <w:rPr>
+          <w:b/>
+        </w:rPr>
+        <w:t xml:space="preserve">. </w:t>
+      </w:r>
+      <w:r>
+        <w:t>Y</w:t>
+      </w:r>
+      <w:r>
+        <w:t xml:space="preserve"> </w:t>
+      </w:r>
+      <w:r>
+        <w:rPr>
+          <w:b/>
+        </w:rPr>
+        <w:t xml:space="preserve">Facturación Área Reductores. </w:t>
+      </w:r>
+      <w:r>
+        <w:t xml:space="preserve">Cada uno de estos posee un determinado número de </w:t>
+      </w:r>
+      <w:r>
+        <w:rPr>
+          <w:b/>
+        </w:rPr>
+        <w:t>factores</w:t>
+      </w:r>
+      <w:r>
+        <w:t xml:space="preserve"> con valores establecidos y que son influyentes a la hora de calcular los puntajes.</w:t>
+      </w:r>
+    </w:p>
+    <w:p>
+      <w:r>
+        <w:t>Estos valores son procesados bajo la función logarítmica</w:t>
+      </w:r>
+      <w:r>
+        <w:t xml:space="preserve"> en base 2</w:t>
+      </w:r>
+      <w:r>
+        <w:t xml:space="preserve"> de la siguiente manera:</w:t>
+      </w:r>
+      <w:r>
+        <w:br/>
+      </w:r>
+      <w:r>
+        <w:br/>
+      </w:r>
+      <w:r>
+        <w:rPr>
+          <w:b/>
+        </w:rPr>
+        <w:t>CP</w:t>
+      </w:r>
+      <w:r>
+        <w:rPr>
+          <w:b/>
+          <w:vertAlign w:val="subscript"/>
+        </w:rPr>
+        <w:t>1</w:t>
+      </w:r>
+      <w:r>
+        <w:rPr>
+          <w:b/>
+          <w:vertAlign w:val="subscript"/>
+        </w:rPr>
+        <w:t xml:space="preserve"> MLP</w:t>
+      </w:r>
+      <w:r>
+        <w:rPr>
+          <w:vertAlign w:val="subscript"/>
+        </w:rPr>
+        <w:t xml:space="preserve"> </w:t>
+      </w:r>
+      <w:r>
+        <w:t>= log</w:t>
+      </w:r>
+      <w:r>
+        <w:rPr>
+          <w:vertAlign w:val="subscript"/>
+        </w:rPr>
+        <w:t>2</w:t>
+      </w:r>
+      <w:r>
+        <w:t xml:space="preserve"> ($534.609.911)</w:t>
+      </w:r>
+      <w:r>
+        <w:tab/>
+      </w:r>
+      <w:r>
+        <w:tab/>
+      </w:r>
+      <w:r>
+        <w:rPr>
+          <w:b/>
+        </w:rPr>
+        <w:t>CP</w:t>
+      </w:r>
+      <w:r>
+        <w:rPr>
+          <w:b/>
+          <w:vertAlign w:val="subscript"/>
+        </w:rPr>
+        <w:t>1 ANGLO</w:t>
+      </w:r>
+      <w:r>
+        <w:rPr>
+          <w:vertAlign w:val="subscript"/>
+        </w:rPr>
+        <w:t xml:space="preserve"> </w:t>
+      </w:r>
+      <w:r>
+        <w:t>= log</w:t>
+      </w:r>
+      <w:r>
+        <w:rPr>
+          <w:vertAlign w:val="subscript"/>
+        </w:rPr>
+        <w:t>2</w:t>
+      </w:r>
+      <w:r>
+        <w:t xml:space="preserve"> ($</w:t>
+      </w:r>
+      <w:r>
+        <w:t>1.811.550.229</w:t>
+      </w:r>
+      <w:r>
+        <w:t>)</w:t>
+      </w:r>
+      <w:r>
+        <w:br/>
+      </w:r>
+      <w:r>
+        <w:rPr>
+          <w:b/>
+        </w:rPr>
+        <w:t>CP</w:t>
+      </w:r>
+      <w:r>
+        <w:rPr>
+          <w:b/>
+          <w:vertAlign w:val="subscript"/>
+        </w:rPr>
+        <w:t>1</w:t>
+      </w:r>
+      <w:r>
+        <w:rPr>
+          <w:b/>
+          <w:vertAlign w:val="subscript"/>
+        </w:rPr>
+        <w:t xml:space="preserve"> MLP</w:t>
+      </w:r>
+      <w:r>
+        <w:rPr>
+          <w:vertAlign w:val="subscript"/>
+        </w:rPr>
+        <w:t xml:space="preserve"> </w:t>
+      </w:r>
+      <w:r>
+        <w:t>= 28,99 pts.</w:t>
+      </w:r>
+      <w:r>
+        <w:tab/>
+      </w:r>
+      <w:r>
+        <w:tab/>
+      </w:r>
+      <w:r>
+        <w:tab/>
+      </w:r>
+      <w:r>
+        <w:rPr>
+          <w:b/>
+        </w:rPr>
+        <w:t>CP</w:t>
+      </w:r>
+      <w:r>
+        <w:rPr>
+          <w:b/>
+          <w:vertAlign w:val="subscript"/>
+        </w:rPr>
+        <w:t>1 ANGLO</w:t>
+      </w:r>
+      <w:r>
+        <w:rPr>
+          <w:vertAlign w:val="subscript"/>
+        </w:rPr>
+        <w:t xml:space="preserve"> </w:t>
+      </w:r>
+      <w:r>
+        <w:t xml:space="preserve">= </w:t>
+      </w:r>
+      <w:r>
+        <w:t>30</w:t>
+      </w:r>
+      <w:r>
+        <w:t>,</w:t>
+      </w:r>
+      <w:r>
+        <w:t>75</w:t>
+      </w:r>
+      <w:r>
+        <w:t xml:space="preserve"> pts.</w:t>
+      </w:r>
+      <w:r>
+        <w:br/>
+      </w:r>
+      <w:r>
+        <w:br/>
+      </w:r>
+      <w:r>
+        <w:rPr>
+          <w:b/>
+        </w:rPr>
+        <w:t>CP</w:t>
+      </w:r>
+      <w:r>
+        <w:rPr>
+          <w:b/>
+          <w:vertAlign w:val="subscript"/>
+        </w:rPr>
+        <w:t>2</w:t>
+      </w:r>
+      <w:r>
+        <w:rPr>
+          <w:b/>
+          <w:vertAlign w:val="subscript"/>
+        </w:rPr>
+        <w:t xml:space="preserve"> MLP</w:t>
+      </w:r>
+      <w:r>
+        <w:rPr>
+          <w:vertAlign w:val="subscript"/>
+        </w:rPr>
+        <w:t xml:space="preserve"> </w:t>
+      </w:r>
+      <w:r>
+        <w:t>= log</w:t>
+      </w:r>
+      <w:r>
+        <w:rPr>
+          <w:vertAlign w:val="subscript"/>
+        </w:rPr>
+        <w:t>2</w:t>
+      </w:r>
+      <w:r>
+        <w:t xml:space="preserve"> ($296.373.935)</w:t>
+      </w:r>
+      <w:r>
+        <w:t xml:space="preserve"> </w:t>
+      </w:r>
+      <w:r>
+        <w:tab/>
+      </w:r>
+      <w:r>
+        <w:tab/>
+      </w:r>
+      <w:r>
+        <w:rPr>
+          <w:b/>
+        </w:rPr>
+        <w:t>CP</w:t>
+      </w:r>
+      <w:r>
+        <w:rPr>
+          <w:b/>
+          <w:vertAlign w:val="subscript"/>
+        </w:rPr>
+        <w:t>2</w:t>
+      </w:r>
+      <w:r>
+        <w:rPr>
+          <w:b/>
+          <w:vertAlign w:val="subscript"/>
+        </w:rPr>
+        <w:t xml:space="preserve"> ANGLO</w:t>
+      </w:r>
+      <w:r>
+        <w:rPr>
+          <w:vertAlign w:val="subscript"/>
+        </w:rPr>
+        <w:t xml:space="preserve"> </w:t>
+      </w:r>
+      <w:r>
+        <w:t>= log</w:t>
+      </w:r>
+      <w:r>
+        <w:rPr>
+          <w:vertAlign w:val="subscript"/>
+        </w:rPr>
+        <w:t>2</w:t>
+      </w:r>
+      <w:r>
+        <w:t xml:space="preserve"> ($</w:t>
+      </w:r>
+      <w:r>
+        <w:t>151.334.078</w:t>
+      </w:r>
+      <w:r>
+        <w:t>)</w:t>
+      </w:r>
+      <w:r>
+        <w:br/>
+      </w:r>
+      <w:r>
+        <w:rPr>
+          <w:b/>
+        </w:rPr>
+        <w:t>CP</w:t>
+      </w:r>
+      <w:r>
+        <w:rPr>
+          <w:b/>
+          <w:vertAlign w:val="subscript"/>
+        </w:rPr>
+        <w:t>2</w:t>
+      </w:r>
+      <w:r>
+        <w:rPr>
+          <w:b/>
+          <w:vertAlign w:val="subscript"/>
+        </w:rPr>
+        <w:t xml:space="preserve"> MLP</w:t>
+      </w:r>
+      <w:r>
+        <w:rPr>
+          <w:vertAlign w:val="subscript"/>
+        </w:rPr>
+        <w:t xml:space="preserve"> </w:t>
+      </w:r>
+      <w:r>
+        <w:t>= 28,14 pts.</w:t>
+      </w:r>
+      <w:r>
+        <w:t xml:space="preserve"> </w:t>
+      </w:r>
+      <w:r>
+        <w:tab/>
+      </w:r>
+      <w:r>
+        <w:tab/>
+      </w:r>
+      <w:r>
+        <w:tab/>
+      </w:r>
+      <w:r>
+        <w:rPr>
+          <w:b/>
+        </w:rPr>
+        <w:t>CP</w:t>
+      </w:r>
+      <w:r>
+        <w:rPr>
+          <w:b/>
+          <w:vertAlign w:val="subscript"/>
+        </w:rPr>
+        <w:t>2</w:t>
+      </w:r>
+      <w:r>
+        <w:rPr>
+          <w:b/>
+          <w:vertAlign w:val="subscript"/>
+        </w:rPr>
+        <w:t xml:space="preserve"> ANGLO</w:t>
+      </w:r>
+      <w:r>
+        <w:rPr>
+          <w:vertAlign w:val="subscript"/>
+        </w:rPr>
+        <w:t xml:space="preserve"> </w:t>
+      </w:r>
+      <w:r>
+        <w:t xml:space="preserve">= </w:t>
+      </w:r>
+      <w:r>
+        <w:t>27</w:t>
+      </w:r>
+      <w:r>
+        <w:t>,</w:t>
+      </w:r>
+      <w:r>
+        <w:t>17</w:t>
+      </w:r>
+      <w:r>
+        <w:t xml:space="preserve"> pts.</w:t>
+      </w:r>
+      <w:r>
+        <w:br/>
+      </w:r>
+      <w:r>
+        <w:br/>
+      </w:r>
+      <w:r>
+        <w:t xml:space="preserve">Donde CP corresponde a la variable establecida por un término matemático de Co productos, los cuales, al ser multiplicados entre ellos, entregaran el resultado de la variable Puntaje Criterio (PC). </w:t>
+      </w:r>
+    </w:p>
+    <w:p>
+      <w:r>
+        <w:rPr>
+          <w:b/>
+        </w:rPr>
+        <w:t>PC</w:t>
+      </w:r>
+      <w:r>
+        <w:rPr>
+          <w:b/>
+          <w:vertAlign w:val="subscript"/>
+        </w:rPr>
+        <w:t>1</w:t>
+      </w:r>
+      <w:r>
+        <w:rPr>
+          <w:b/>
+          <w:vertAlign w:val="subscript"/>
+        </w:rPr>
+        <w:t xml:space="preserve"> MLP</w:t>
+      </w:r>
+      <w:r>
+        <w:rPr>
+          <w:vertAlign w:val="subscript"/>
+        </w:rPr>
+        <w:t xml:space="preserve"> </w:t>
+      </w:r>
+      <w:r>
+        <w:t>=</w:t>
+      </w:r>
+      <w:r>
+        <w:t xml:space="preserve"> CP</w:t>
+      </w:r>
+      <w:r>
+        <w:rPr>
+          <w:vertAlign w:val="subscript"/>
+        </w:rPr>
+        <w:t xml:space="preserve">1 </w:t>
+      </w:r>
+      <w:r>
+        <w:t>* CP</w:t>
+      </w:r>
+      <w:r>
+        <w:rPr>
+          <w:vertAlign w:val="subscript"/>
+        </w:rPr>
+        <w:t>2</w:t>
+      </w:r>
+      <w:r>
+        <w:rPr>
+          <w:vertAlign w:val="subscript"/>
+        </w:rPr>
+        <w:tab/>
+      </w:r>
+      <w:r>
+        <w:rPr>
+          <w:vertAlign w:val="subscript"/>
+        </w:rPr>
+        <w:tab/>
+      </w:r>
+      <w:r>
+        <w:rPr>
+          <w:vertAlign w:val="subscript"/>
+        </w:rPr>
+        <w:tab/>
+      </w:r>
+      <w:r>
+        <w:rPr>
+          <w:b/>
+        </w:rPr>
+        <w:t>PC</w:t>
+      </w:r>
+      <w:r>
+        <w:rPr>
+          <w:b/>
+          <w:vertAlign w:val="subscript"/>
+        </w:rPr>
+        <w:t>1 ANGLO</w:t>
+      </w:r>
+      <w:r>
+        <w:rPr>
+          <w:vertAlign w:val="subscript"/>
+        </w:rPr>
+        <w:t xml:space="preserve"> </w:t>
+      </w:r>
+      <w:r>
+        <w:t>=</w:t>
+      </w:r>
+      <w:r>
+        <w:t xml:space="preserve"> CP</w:t>
+      </w:r>
+      <w:r>
+        <w:rPr>
+          <w:vertAlign w:val="subscript"/>
+        </w:rPr>
+        <w:t xml:space="preserve">1 </w:t>
+      </w:r>
+      <w:r>
+        <w:t>* CP</w:t>
+      </w:r>
+      <w:r>
+        <w:rPr>
+          <w:vertAlign w:val="subscript"/>
+        </w:rPr>
+        <w:t>2</w:t>
+      </w:r>
+      <w:r>
+        <w:rPr>
+          <w:vertAlign w:val="subscript"/>
+        </w:rPr>
+        <w:br/>
+      </w:r>
+      <w:r>
+        <w:rPr>
+          <w:b/>
+        </w:rPr>
+        <w:t>PC</w:t>
+      </w:r>
+      <w:r>
+        <w:rPr>
+          <w:b/>
+          <w:vertAlign w:val="subscript"/>
+        </w:rPr>
+        <w:t>1</w:t>
+      </w:r>
+      <w:r>
+        <w:rPr>
+          <w:b/>
+          <w:vertAlign w:val="subscript"/>
+        </w:rPr>
+        <w:t xml:space="preserve"> MLP</w:t>
+      </w:r>
+      <w:r>
+        <w:rPr>
+          <w:vertAlign w:val="subscript"/>
+        </w:rPr>
+        <w:t xml:space="preserve"> </w:t>
+      </w:r>
+      <w:r>
+        <w:t>= 28,99 * 28,14</w:t>
+      </w:r>
+      <w:r>
+        <w:tab/>
+      </w:r>
+      <w:r>
+        <w:tab/>
+      </w:r>
+      <w:r>
+        <w:rPr>
+          <w:b/>
+        </w:rPr>
+        <w:t>PC</w:t>
+      </w:r>
+      <w:r>
+        <w:rPr>
+          <w:b/>
+          <w:vertAlign w:val="subscript"/>
+        </w:rPr>
+        <w:t>1</w:t>
+      </w:r>
+      <w:r>
+        <w:rPr>
+          <w:b/>
+          <w:vertAlign w:val="subscript"/>
+        </w:rPr>
+        <w:t xml:space="preserve"> ANGLO</w:t>
+      </w:r>
+      <w:r>
+        <w:rPr>
+          <w:vertAlign w:val="subscript"/>
+        </w:rPr>
+        <w:t xml:space="preserve"> </w:t>
+      </w:r>
+      <w:r>
+        <w:t xml:space="preserve">= </w:t>
+      </w:r>
+      <w:r>
+        <w:t>30,75</w:t>
+      </w:r>
+      <w:r>
+        <w:t xml:space="preserve"> * </w:t>
+      </w:r>
+      <w:r>
+        <w:t>27</w:t>
+      </w:r>
+      <w:r>
+        <w:t>,</w:t>
+      </w:r>
+      <w:r>
+        <w:t>1</w:t>
+      </w:r>
+      <w:r>
+        <w:t>7</w:t>
+      </w:r>
+      <w:r>
+        <w:br/>
+      </w:r>
+      <w:r>
+        <w:rPr>
+          <w:b/>
+        </w:rPr>
+        <w:t>PC</w:t>
+      </w:r>
+      <w:r>
+        <w:rPr>
+          <w:b/>
+          <w:vertAlign w:val="subscript"/>
+        </w:rPr>
+        <w:t>1</w:t>
+      </w:r>
+      <w:r>
+        <w:rPr>
+          <w:b/>
+          <w:vertAlign w:val="subscript"/>
+        </w:rPr>
+        <w:t xml:space="preserve"> MLP</w:t>
+      </w:r>
+      <w:r>
+        <w:rPr>
+          <w:vertAlign w:val="subscript"/>
+        </w:rPr>
+        <w:t xml:space="preserve"> </w:t>
+      </w:r>
+      <w:r>
+        <w:t>= 815,97 pts.</w:t>
+      </w:r>
+      <w:r>
+        <w:tab/>
+      </w:r>
+      <w:r>
+        <w:tab/>
+      </w:r>
+      <w:r>
+        <w:tab/>
+      </w:r>
+      <w:r>
+        <w:rPr>
+          <w:b/>
+        </w:rPr>
+        <w:t>PC</w:t>
+      </w:r>
+      <w:r>
+        <w:rPr>
+          <w:b/>
+          <w:vertAlign w:val="subscript"/>
+        </w:rPr>
+        <w:t>1</w:t>
+      </w:r>
+      <w:r>
+        <w:rPr>
+          <w:b/>
+          <w:vertAlign w:val="subscript"/>
+        </w:rPr>
+        <w:t xml:space="preserve"> ANGLO</w:t>
+      </w:r>
+      <w:r>
+        <w:rPr>
+          <w:vertAlign w:val="subscript"/>
+        </w:rPr>
+        <w:t xml:space="preserve"> </w:t>
+      </w:r>
+      <w:r>
+        <w:t>=</w:t>
+      </w:r>
+      <w:r>
+        <w:t xml:space="preserve"> </w:t>
+      </w:r>
+      <w:r>
+        <w:t>835</w:t>
+      </w:r>
+      <w:r>
+        <w:t>,</w:t>
+      </w:r>
+      <w:r>
+        <w:t>7</w:t>
+      </w:r>
+      <w:r>
+        <w:t>0</w:t>
+      </w:r>
+      <w:r>
+        <w:t xml:space="preserve"> pts.</w:t>
+      </w:r>
+      <w:r>
+        <w:br/>
+      </w:r>
+      <w:r>
+        <w:br/>
+      </w:r>
+      <w:r>
+        <w:rPr>
+          <w:b/>
+        </w:rPr>
+        <w:t>PC</w:t>
+      </w:r>
+      <w:r>
+        <w:rPr>
+          <w:b/>
+          <w:vertAlign w:val="subscript"/>
+        </w:rPr>
+        <w:t>2</w:t>
+      </w:r>
+      <w:r>
+        <w:rPr>
+          <w:b/>
+          <w:vertAlign w:val="subscript"/>
+        </w:rPr>
+        <w:t xml:space="preserve"> MLP</w:t>
+      </w:r>
+      <w:r>
+        <w:rPr>
+          <w:vertAlign w:val="subscript"/>
+        </w:rPr>
+        <w:t xml:space="preserve"> </w:t>
+      </w:r>
+      <w:r>
+        <w:t>=</w:t>
+      </w:r>
+      <w:r>
+        <w:t xml:space="preserve"> CP</w:t>
+      </w:r>
+      <w:r>
+        <w:rPr>
+          <w:vertAlign w:val="subscript"/>
+        </w:rPr>
+        <w:t xml:space="preserve">1 </w:t>
+      </w:r>
+      <w:r>
+        <w:t>* CP</w:t>
+      </w:r>
+      <w:r>
+        <w:rPr>
+          <w:vertAlign w:val="subscript"/>
+        </w:rPr>
+        <w:t>2</w:t>
+      </w:r>
+      <w:r>
+        <w:rPr>
+          <w:vertAlign w:val="subscript"/>
+        </w:rPr>
+        <w:tab/>
+      </w:r>
+      <w:r>
+        <w:rPr>
+          <w:vertAlign w:val="subscript"/>
+        </w:rPr>
+        <w:tab/>
+      </w:r>
+      <w:r>
+        <w:rPr>
+          <w:vertAlign w:val="subscript"/>
+        </w:rPr>
+        <w:tab/>
+      </w:r>
+      <w:r>
+        <w:rPr>
+          <w:b/>
+        </w:rPr>
+        <w:t>PC</w:t>
+      </w:r>
+      <w:r>
+        <w:rPr>
+          <w:b/>
+          <w:vertAlign w:val="subscript"/>
+        </w:rPr>
+        <w:t>2</w:t>
+      </w:r>
+      <w:r>
+        <w:rPr>
+          <w:b/>
+          <w:vertAlign w:val="subscript"/>
+        </w:rPr>
+        <w:t xml:space="preserve"> ANGLO</w:t>
+      </w:r>
+      <w:r>
+        <w:rPr>
+          <w:vertAlign w:val="subscript"/>
+        </w:rPr>
+        <w:t xml:space="preserve"> </w:t>
+      </w:r>
+      <w:r>
+        <w:t>=</w:t>
+      </w:r>
+      <w:r>
+        <w:t xml:space="preserve"> CP</w:t>
+      </w:r>
+      <w:r>
+        <w:rPr>
+          <w:vertAlign w:val="subscript"/>
+        </w:rPr>
+        <w:t xml:space="preserve">1 </w:t>
+      </w:r>
+      <w:r>
+        <w:t>* CP</w:t>
+      </w:r>
+      <w:r>
+        <w:rPr>
+          <w:vertAlign w:val="subscript"/>
+        </w:rPr>
+        <w:t>2</w:t>
+      </w:r>
+      <w:r>
+        <w:rPr>
+          <w:vertAlign w:val="subscript"/>
+        </w:rPr>
+        <w:br/>
+      </w:r>
+      <w:r>
+        <w:rPr>
+          <w:b/>
+        </w:rPr>
+        <w:t>PC</w:t>
+      </w:r>
+      <w:r>
+        <w:rPr>
+          <w:b/>
+          <w:vertAlign w:val="subscript"/>
+        </w:rPr>
+        <w:t>2</w:t>
+      </w:r>
+      <w:r>
+        <w:rPr>
+          <w:b/>
+          <w:vertAlign w:val="subscript"/>
+        </w:rPr>
+        <w:t xml:space="preserve"> MLP</w:t>
+      </w:r>
+      <w:r>
+        <w:rPr>
+          <w:vertAlign w:val="subscript"/>
+        </w:rPr>
+        <w:t xml:space="preserve"> </w:t>
+      </w:r>
+      <w:r>
+        <w:t xml:space="preserve">= </w:t>
+      </w:r>
+      <w:r>
+        <w:t>29,60</w:t>
+      </w:r>
+      <w:r>
+        <w:t xml:space="preserve"> * 2</w:t>
+      </w:r>
+      <w:r>
+        <w:t>5</w:t>
+      </w:r>
+      <w:r>
+        <w:t>,</w:t>
+      </w:r>
+      <w:r>
+        <w:t>37</w:t>
+      </w:r>
+      <w:r>
+        <w:tab/>
+      </w:r>
+      <w:r>
+        <w:tab/>
+      </w:r>
+      <w:r>
+        <w:rPr>
+          <w:b/>
+        </w:rPr>
+        <w:t>PC</w:t>
+      </w:r>
+      <w:r>
+        <w:rPr>
+          <w:b/>
+          <w:vertAlign w:val="subscript"/>
+        </w:rPr>
+        <w:t>2</w:t>
+      </w:r>
+      <w:r>
+        <w:rPr>
+          <w:b/>
+          <w:vertAlign w:val="subscript"/>
+        </w:rPr>
+        <w:t xml:space="preserve"> ANGLO</w:t>
+      </w:r>
+      <w:r>
+        <w:rPr>
+          <w:vertAlign w:val="subscript"/>
+        </w:rPr>
+        <w:t xml:space="preserve"> </w:t>
+      </w:r>
+      <w:r>
+        <w:t xml:space="preserve">= 29,60 * </w:t>
+      </w:r>
+      <w:r>
+        <w:t>23</w:t>
+      </w:r>
+      <w:r>
+        <w:t>,</w:t>
+      </w:r>
+      <w:r>
+        <w:t>41</w:t>
+      </w:r>
+      <w:r>
+        <w:br/>
+      </w:r>
+      <w:r>
+        <w:rPr>
+          <w:b/>
+        </w:rPr>
+        <w:t>PC</w:t>
+      </w:r>
+      <w:r>
+        <w:rPr>
+          <w:b/>
+          <w:vertAlign w:val="subscript"/>
+        </w:rPr>
+        <w:t>2</w:t>
+      </w:r>
+      <w:r>
+        <w:rPr>
+          <w:b/>
+          <w:vertAlign w:val="subscript"/>
+        </w:rPr>
+        <w:t xml:space="preserve"> MLP</w:t>
+      </w:r>
+      <w:r>
+        <w:rPr>
+          <w:vertAlign w:val="subscript"/>
+        </w:rPr>
+        <w:t xml:space="preserve"> </w:t>
+      </w:r>
+      <w:r>
+        <w:t xml:space="preserve">= </w:t>
+      </w:r>
+      <w:r>
+        <w:t>750</w:t>
+      </w:r>
+      <w:r>
+        <w:t>,9</w:t>
+      </w:r>
+      <w:r>
+        <w:t>0</w:t>
+      </w:r>
+      <w:r>
+        <w:t xml:space="preserve"> pts.</w:t>
+      </w:r>
+      <w:r>
+        <w:tab/>
+      </w:r>
+      <w:r>
+        <w:tab/>
+      </w:r>
+      <w:r>
+        <w:tab/>
+      </w:r>
+      <w:r>
+        <w:rPr>
+          <w:b/>
+        </w:rPr>
+        <w:t>PC</w:t>
+      </w:r>
+      <w:r>
+        <w:rPr>
+          <w:b/>
+          <w:vertAlign w:val="subscript"/>
+        </w:rPr>
+        <w:t>2</w:t>
+      </w:r>
+      <w:r>
+        <w:rPr>
+          <w:b/>
+          <w:vertAlign w:val="subscript"/>
+        </w:rPr>
+        <w:t xml:space="preserve"> ANGLO</w:t>
+      </w:r>
+      <w:r>
+        <w:rPr>
+          <w:vertAlign w:val="subscript"/>
+        </w:rPr>
+        <w:t xml:space="preserve"> </w:t>
+      </w:r>
+      <w:r>
+        <w:t xml:space="preserve">= </w:t>
+      </w:r>
+      <w:r>
+        <w:t>692</w:t>
+      </w:r>
+      <w:r>
+        <w:t>,</w:t>
+      </w:r>
+      <w:r>
+        <w:t>84</w:t>
+      </w:r>
+      <w:r>
+        <w:t xml:space="preserve"> pts.</w:t>
+      </w:r>
+      <w:r>
+        <w:br/>
+      </w:r>
+      <w:r>
+        <w:br/>
+      </w:r>
+      <w:r>
+        <w:t>La suma de estas dos variables establece el puntaje total de la simulación, por ende, entrega la prioridad establecida para el trabajo en particular.</w:t>
+      </w:r>
+      <w:r>
+        <w:br/>
+      </w:r>
+      <w:r>
+        <w:br/>
+      </w:r>
+      <w:r>
+        <w:rPr>
+          <w:b/>
+        </w:rPr>
+        <w:t>PT</w:t>
+      </w:r>
+      <w:r>
+        <w:rPr>
+          <w:b/>
+          <w:vertAlign w:val="subscript"/>
+        </w:rPr>
+        <w:t>1</w:t>
+      </w:r>
+      <w:r>
+        <w:rPr>
+          <w:b/>
+          <w:vertAlign w:val="subscript"/>
+        </w:rPr>
+        <w:t xml:space="preserve"> MLP</w:t>
+      </w:r>
+      <w:r>
+        <w:rPr>
+          <w:vertAlign w:val="subscript"/>
+        </w:rPr>
+        <w:t xml:space="preserve"> </w:t>
+      </w:r>
+      <w:r>
+        <w:t>= PC</w:t>
+      </w:r>
+      <w:r>
+        <w:rPr>
+          <w:vertAlign w:val="subscript"/>
+        </w:rPr>
+        <w:t>1</w:t>
+      </w:r>
+      <w:r>
+        <w:t xml:space="preserve"> + PC</w:t>
+      </w:r>
+      <w:r>
+        <w:rPr>
+          <w:vertAlign w:val="subscript"/>
+        </w:rPr>
+        <w:t>2</w:t>
+      </w:r>
+      <w:r>
+        <w:rPr>
+          <w:vertAlign w:val="subscript"/>
+        </w:rPr>
+        <w:tab/>
+      </w:r>
+      <w:r>
+        <w:rPr>
+          <w:vertAlign w:val="subscript"/>
+        </w:rPr>
+        <w:tab/>
+      </w:r>
+      <w:r>
+        <w:rPr>
+          <w:vertAlign w:val="subscript"/>
+        </w:rPr>
+        <w:tab/>
+      </w:r>
+      <w:r>
+        <w:rPr>
+          <w:b/>
+        </w:rPr>
+        <w:t>PT</w:t>
+      </w:r>
+      <w:r>
+        <w:rPr>
+          <w:b/>
+          <w:vertAlign w:val="subscript"/>
+        </w:rPr>
+        <w:t>2</w:t>
+      </w:r>
+      <w:r>
+        <w:rPr>
+          <w:b/>
+          <w:vertAlign w:val="subscript"/>
+        </w:rPr>
+        <w:t xml:space="preserve"> ANGLO</w:t>
+      </w:r>
+      <w:r>
+        <w:rPr>
+          <w:vertAlign w:val="subscript"/>
+        </w:rPr>
+        <w:t xml:space="preserve"> </w:t>
+      </w:r>
+      <w:r>
+        <w:t>= PC</w:t>
+      </w:r>
+      <w:r>
+        <w:rPr>
+          <w:vertAlign w:val="subscript"/>
+        </w:rPr>
+        <w:t>1</w:t>
+      </w:r>
+      <w:r>
+        <w:t xml:space="preserve"> + PC</w:t>
+      </w:r>
+      <w:r>
+        <w:rPr>
+          <w:vertAlign w:val="subscript"/>
+        </w:rPr>
+        <w:t>2</w:t>
+      </w:r>
+      <w:r>
+        <w:rPr>
+          <w:vertAlign w:val="subscript"/>
+        </w:rPr>
+        <w:t xml:space="preserve"> </w:t>
+      </w:r>
+      <w:r>
+        <w:rPr>
+          <w:vertAlign w:val="subscript"/>
+        </w:rPr>
+        <w:br/>
+      </w:r>
+      <w:r>
+        <w:rPr>
+          <w:b/>
+        </w:rPr>
+        <w:t>PT</w:t>
+      </w:r>
+      <w:r>
+        <w:rPr>
+          <w:b/>
+          <w:vertAlign w:val="subscript"/>
+        </w:rPr>
+        <w:t>1</w:t>
+      </w:r>
+      <w:r>
+        <w:rPr>
+          <w:b/>
+          <w:vertAlign w:val="subscript"/>
+        </w:rPr>
+        <w:t xml:space="preserve"> MLP</w:t>
+      </w:r>
+      <w:r>
+        <w:rPr>
+          <w:vertAlign w:val="subscript"/>
+        </w:rPr>
+        <w:t xml:space="preserve"> </w:t>
+      </w:r>
+      <w:r>
+        <w:t>=</w:t>
+      </w:r>
+      <w:r>
+        <w:t xml:space="preserve"> 815,97 + 750,90</w:t>
+      </w:r>
+      <w:r>
+        <w:tab/>
+      </w:r>
+      <w:r>
+        <w:tab/>
+      </w:r>
+      <w:r>
+        <w:rPr>
+          <w:b/>
+        </w:rPr>
+        <w:t>PT</w:t>
+      </w:r>
+      <w:r>
+        <w:rPr>
+          <w:b/>
+          <w:vertAlign w:val="subscript"/>
+        </w:rPr>
+        <w:t>2</w:t>
+      </w:r>
+      <w:r>
+        <w:rPr>
+          <w:b/>
+          <w:vertAlign w:val="subscript"/>
+        </w:rPr>
+        <w:t xml:space="preserve"> ANGLO</w:t>
+      </w:r>
+      <w:r>
+        <w:rPr>
+          <w:vertAlign w:val="subscript"/>
+        </w:rPr>
+        <w:t xml:space="preserve"> </w:t>
+      </w:r>
+      <w:r>
+        <w:t>= 8</w:t>
+      </w:r>
+      <w:r>
+        <w:t>35</w:t>
+      </w:r>
+      <w:r>
+        <w:t>,</w:t>
+      </w:r>
+      <w:r>
+        <w:t>70</w:t>
+      </w:r>
+      <w:r>
+        <w:t xml:space="preserve"> + </w:t>
+      </w:r>
+      <w:r>
+        <w:t>692</w:t>
+      </w:r>
+      <w:r>
+        <w:t>,</w:t>
+      </w:r>
+      <w:r>
+        <w:t>84</w:t>
+      </w:r>
+      <w:r>
+        <w:br/>
+      </w:r>
+      <w:r>
+        <w:rPr>
+          <w:b/>
+        </w:rPr>
+        <w:t>PT</w:t>
+      </w:r>
+      <w:r>
+        <w:rPr>
+          <w:b/>
+          <w:vertAlign w:val="subscript"/>
+        </w:rPr>
+        <w:t>1</w:t>
+      </w:r>
+      <w:r>
+        <w:rPr>
+          <w:b/>
+          <w:vertAlign w:val="subscript"/>
+        </w:rPr>
+        <w:t xml:space="preserve"> </w:t>
+      </w:r>
+      <w:r>
+        <w:rPr>
+          <w:b/>
+          <w:vertAlign w:val="subscript"/>
+        </w:rPr>
+        <w:t>MLP</w:t>
+      </w:r>
+      <w:r>
+        <w:rPr>
+          <w:vertAlign w:val="subscript"/>
+        </w:rPr>
+        <w:t xml:space="preserve"> </w:t>
+      </w:r>
+      <w:r>
+        <w:t>=</w:t>
+      </w:r>
+      <w:r>
+        <w:t xml:space="preserve"> 1.566,88 pts.</w:t>
+      </w:r>
+      <w:r>
+        <w:tab/>
+      </w:r>
+      <w:r>
+        <w:tab/>
+      </w:r>
+      <w:r>
+        <w:tab/>
+      </w:r>
+      <w:r>
+        <w:rPr>
+          <w:b/>
+        </w:rPr>
+        <w:t>PT</w:t>
+      </w:r>
+      <w:r>
+        <w:rPr>
+          <w:b/>
+          <w:vertAlign w:val="subscript"/>
+        </w:rPr>
+        <w:t>2</w:t>
+      </w:r>
+      <w:r>
+        <w:rPr>
+          <w:b/>
+          <w:vertAlign w:val="subscript"/>
+        </w:rPr>
+        <w:t xml:space="preserve"> ANGLO</w:t>
+      </w:r>
+      <w:r>
+        <w:rPr>
+          <w:vertAlign w:val="subscript"/>
+        </w:rPr>
+        <w:t xml:space="preserve"> </w:t>
+      </w:r>
+      <w:r>
+        <w:t>= 1.5</w:t>
+      </w:r>
+      <w:r>
+        <w:t>28</w:t>
+      </w:r>
+      <w:r>
+        <w:t>,</w:t>
+      </w:r>
+      <w:r>
+        <w:t>54</w:t>
+      </w:r>
+      <w:r>
+        <w:t xml:space="preserve"> pts.</w:t>
+      </w:r>
+      <w:r>
+        <w:br/>
+      </w:r>
+      <w:r>
+        <w:br/>
+        <w:t xml:space="preserve">En conclusión y en base los criterios y factores establecidos, el trabajo que se realizaría con MLP debiese tener </w:t>
+      </w:r>
+      <w:r>
+        <w:t xml:space="preserve">mayor </w:t>
+      </w:r>
+      <w:r>
+        <w:t>prioridad sobre el de ANGLO AMERICAN SUR S.A.</w:t>
+      </w:r>
+      <w:r>
+        <w:t xml:space="preserve"> </w:t>
+      </w:r>
+    </w:p>
+    <w:p/>
+    <w:p>
+      <w:pPr>
+        <w:rPr>
+          <w:rFonts w:eastAsiaTheme="majorEastAsia" w:cstheme="majorBidi"/>
+        </w:rPr>
+      </w:pPr>
     </w:p>
     <w:sectPr>
-      <w:headerReference w:type="default" r:id="rId10"/>
-      <w:footerReference w:type="default" r:id="rId11"/>
+      <w:headerReference w:type="default" r:id="rId14"/>
+      <w:footerReference w:type="default" r:id="rId15"/>
       <w:pgSz w:w="12240" w:h="15840"/>
       <w:pgMar w:top="1985" w:right="1134" w:bottom="1418" w:left="1701" w:header="0" w:footer="0" w:gutter="0"/>
       <w:cols w:space="708"/>
@@ -8853,6 +15266,25 @@
       <w:u w:val="single"/>
     </w:rPr>
   </w:style>
+  <w:style w:type="table" w:styleId="Tablaconcuadrcula">
+    <w:name w:val="Table Grid"/>
+    <w:basedOn w:val="Tablanormal"/>
+    <w:uiPriority w:val="59"/>
+    <w:rsid w:val="009676AA"/>
+    <w:pPr>
+      <w:spacing w:after="0"/>
+    </w:pPr>
+    <w:tblPr>
+      <w:tblBorders>
+        <w:top w:val="single" w:sz="4" w:space="0" w:color="auto"/>
+        <w:left w:val="single" w:sz="4" w:space="0" w:color="auto"/>
+        <w:bottom w:val="single" w:sz="4" w:space="0" w:color="auto"/>
+        <w:right w:val="single" w:sz="4" w:space="0" w:color="auto"/>
+        <w:insideH w:val="single" w:sz="4" w:space="0" w:color="auto"/>
+        <w:insideV w:val="single" w:sz="4" w:space="0" w:color="auto"/>
+      </w:tblBorders>
+    </w:tblPr>
+  </w:style>
 </w:styles>
 </file>
 
@@ -9179,7 +15611,7 @@
 </file>
 
 <file path=customXml/itemProps1.xml><?xml version="1.0" encoding="utf-8"?>
-<ds:datastoreItem xmlns:ds="http://schemas.openxmlformats.org/officeDocument/2006/customXml" ds:itemID="{2AAA6061-DF09-42CC-9E7C-9FFC423B3812}">
+<ds:datastoreItem xmlns:ds="http://schemas.openxmlformats.org/officeDocument/2006/customXml" ds:itemID="{7928573A-C0EE-4599-A247-A2B58DE69CE4}">
   <ds:schemaRefs>
     <ds:schemaRef ds:uri="http://schemas.openxmlformats.org/officeDocument/2006/bibliography"/>
   </ds:schemaRefs>
